--- a/1_Templated Entries/READY/Krenek, Ernst (Beard) EA/Krenek, Ernst (Beard) EA.docx
+++ b/1_Templated Entries/READY/Krenek, Ernst (Beard) EA/Krenek, Ernst (Beard) EA.docx
@@ -1,6 +1,6 @@
 
 <file path=word/document.xml><?xml version="1.0" encoding="utf-8"?>
-<w:document xmlns:wpc="http://schemas.microsoft.com/office/word/2010/wordprocessingCanvas" xmlns:mo="http://schemas.microsoft.com/office/mac/office/2008/main" xmlns:mc="http://schemas.openxmlformats.org/markup-compatibility/2006" xmlns:mv="urn:schemas-microsoft-com:mac:vml" xmlns:o="urn:schemas-microsoft-com:office:office" xmlns:r="http://schemas.openxmlformats.org/officeDocument/2006/relationships" xmlns:m="http://schemas.openxmlformats.org/officeDocument/2006/math" xmlns:v="urn:schemas-microsoft-com:vml" xmlns:wp14="http://schemas.microsoft.com/office/word/2010/wordprocessingDrawing" xmlns:wp="http://schemas.openxmlformats.org/drawingml/2006/wordprocessingDrawing" xmlns:w10="urn:schemas-microsoft-com:office:word" xmlns:w="http://schemas.openxmlformats.org/wordprocessingml/2006/main" xmlns:w14="http://schemas.microsoft.com/office/word/2010/wordml" xmlns:wpg="http://schemas.microsoft.com/office/word/2010/wordprocessingGroup" xmlns:wpi="http://schemas.microsoft.com/office/word/2010/wordprocessingInk" xmlns:wne="http://schemas.microsoft.com/office/word/2006/wordml" xmlns:wps="http://schemas.microsoft.com/office/word/2010/wordprocessingShape" mc:Ignorable="w14 wp14">
+<w:document xmlns:wpc="http://schemas.microsoft.com/office/word/2010/wordprocessingCanvas" xmlns:cx="http://schemas.microsoft.com/office/drawing/2014/chartex" xmlns:cx1="http://schemas.microsoft.com/office/drawing/2015/9/8/chartex" xmlns:mc="http://schemas.openxmlformats.org/markup-compatibility/2006" xmlns:o="urn:schemas-microsoft-com:office:office" xmlns:r="http://schemas.openxmlformats.org/officeDocument/2006/relationships" xmlns:m="http://schemas.openxmlformats.org/officeDocument/2006/math" xmlns:v="urn:schemas-microsoft-com:vml" xmlns:wp14="http://schemas.microsoft.com/office/word/2010/wordprocessingDrawing" xmlns:wp="http://schemas.openxmlformats.org/drawingml/2006/wordprocessingDrawing" xmlns:w10="urn:schemas-microsoft-com:office:word" xmlns:w="http://schemas.openxmlformats.org/wordprocessingml/2006/main" xmlns:w14="http://schemas.microsoft.com/office/word/2010/wordml" xmlns:w15="http://schemas.microsoft.com/office/word/2012/wordml" xmlns:w16se="http://schemas.microsoft.com/office/word/2015/wordml/symex" xmlns:wpg="http://schemas.microsoft.com/office/word/2010/wordprocessingGroup" xmlns:wpi="http://schemas.microsoft.com/office/word/2010/wordprocessingInk" xmlns:wne="http://schemas.microsoft.com/office/word/2006/wordml" xmlns:wps="http://schemas.microsoft.com/office/word/2010/wordprocessingShape" mc:Ignorable="w14 w15 w16se wp14">
   <w:body>
     <w:tbl>
       <w:tblPr>
@@ -278,7 +278,6 @@
             <w:placeholder>
               <w:docPart w:val="44EC8196CB891F43819D9036A0DA4ABE"/>
             </w:placeholder>
-            <w:showingPlcHdr/>
             <w:text/>
           </w:sdtPr>
           <w:sdtEndPr/>
@@ -290,10 +289,7 @@
               </w:tcPr>
               <w:p>
                 <w:r>
-                  <w:rPr>
-                    <w:rStyle w:val="PlaceholderText"/>
-                  </w:rPr>
-                  <w:t>[Enter the institution with which you are affiliated]</w:t>
+                  <w:t>Auburn University</w:t>
                 </w:r>
               </w:p>
             </w:tc>
@@ -383,13 +379,6 @@
                   </w:rPr>
                   <w:t xml:space="preserve"> </w:t>
                 </w:r>
-                <w:r>
-                  <w:rPr>
-                    <w:b/>
-                    <w:lang w:val="en-US"/>
-                  </w:rPr>
-                  <w:t xml:space="preserve">Ernst </w:t>
-                </w:r>
                 <w:proofErr w:type="spellStart"/>
                 <w:r>
                   <w:rPr>
@@ -399,6 +388,13 @@
                   <w:t>Krenek</w:t>
                 </w:r>
                 <w:proofErr w:type="spellEnd"/>
+                <w:r>
+                  <w:rPr>
+                    <w:b/>
+                    <w:lang w:val="en-US"/>
+                  </w:rPr>
+                  <w:t>, Ernst</w:t>
+                </w:r>
                 <w:r>
                   <w:rPr>
                     <w:b/>
@@ -497,7 +493,10 @@
                 </w:r>
                 <w:proofErr w:type="spellEnd"/>
                 <w:r>
-                  <w:t xml:space="preserve"> composed over 240 works from 1917 until 1989, and his career includes works in many genres, including symphonies, operas, chamber music and music for piano.  </w:t>
+                  <w:t xml:space="preserve"> composed over 240 works from 1917 until 1989, and his career includes works in many genres, including symphonies, operas, chamber music and music for piano.</w:t>
+                </w:r>
+                <w:r>
+                  <w:t xml:space="preserve"> </w:t>
                 </w:r>
                 <w:proofErr w:type="spellStart"/>
                 <w:r>
@@ -513,7 +512,10 @@
                 </w:r>
                 <w:proofErr w:type="spellEnd"/>
                 <w:r>
-                  <w:t xml:space="preserve">.  </w:t>
+                  <w:t>.</w:t>
+                </w:r>
+                <w:r>
+                  <w:t xml:space="preserve"> </w:t>
                 </w:r>
               </w:p>
             </w:tc>
@@ -530,7 +532,11 @@
             </w:tcMar>
           </w:tcPr>
           <w:p>
-            <w:r>
+            <w:pPr>
+              <w:keepNext/>
+            </w:pPr>
+            <w:r>
+              <w:lastRenderedPageBreak/>
               <w:t xml:space="preserve">File: </w:t>
             </w:r>
             <w:proofErr w:type="spellStart"/>
@@ -539,7 +545,41 @@
             </w:r>
             <w:proofErr w:type="spellEnd"/>
             <w:r>
-              <w:t xml:space="preserve"> 1.pdf</w:t>
+              <w:t xml:space="preserve"> 1.jpg</w:t>
+            </w:r>
+          </w:p>
+          <w:p>
+            <w:pPr>
+              <w:pStyle w:val="Caption"/>
+              <w:spacing w:after="0"/>
+            </w:pPr>
+            <w:r>
+              <w:t xml:space="preserve">Figure </w:t>
+            </w:r>
+            <w:fldSimple w:instr=" SEQ Figure \* ARABIC ">
+              <w:r>
+                <w:rPr>
+                  <w:noProof/>
+                </w:rPr>
+                <w:t>1</w:t>
+              </w:r>
+            </w:fldSimple>
+            <w:r>
+              <w:t>.</w:t>
+            </w:r>
+          </w:p>
+          <w:p>
+            <w:r>
+              <w:t xml:space="preserve">Source: </w:t>
+            </w:r>
+            <w:r>
+              <w:t>&lt;</w:t>
+            </w:r>
+            <w:r>
+              <w:t>https://gatholotjo.files.wordpress.com/2011/10/krenek.jpg</w:t>
+            </w:r>
+            <w:r>
+              <w:t>&gt;</w:t>
             </w:r>
           </w:p>
           <w:p/>
@@ -561,7 +601,10 @@
             </w:r>
             <w:proofErr w:type="spellEnd"/>
             <w:r>
-              <w:t xml:space="preserve"> composed over 240 works from 1917 until 1989, and his career includes works in many genres, including symphonies, operas, chamber music and music for piano.  </w:t>
+              <w:t xml:space="preserve"> composed over 240 works from 1917 until 1989, and his career includes works in many genres, including symphonies, operas, chamber music and music for piano.</w:t>
+            </w:r>
+            <w:r>
+              <w:t xml:space="preserve"> </w:t>
             </w:r>
             <w:proofErr w:type="spellStart"/>
             <w:r>
@@ -577,7 +620,13 @@
             </w:r>
             <w:proofErr w:type="spellEnd"/>
             <w:r>
-              <w:t xml:space="preserve">.  In 1974, Glenn Gould called </w:t>
+              <w:t>.</w:t>
+            </w:r>
+            <w:r>
+              <w:t xml:space="preserve"> </w:t>
+            </w:r>
+            <w:r>
+              <w:t xml:space="preserve">In 1974, Glenn Gould called </w:t>
             </w:r>
             <w:proofErr w:type="spellStart"/>
             <w:r>
@@ -585,7 +634,16 @@
             </w:r>
             <w:proofErr w:type="spellEnd"/>
             <w:r>
-              <w:t xml:space="preserve"> “the most prolific major composer of our time.”  </w:t>
+              <w:t xml:space="preserve"> </w:t>
+            </w:r>
+            <w:r>
+              <w:t>‘</w:t>
+            </w:r>
+            <w:r>
+              <w:t>the most prolific major composer of our time</w:t>
+            </w:r>
+            <w:r>
+              <w:t xml:space="preserve">’. </w:t>
             </w:r>
             <w:proofErr w:type="spellStart"/>
             <w:r>
@@ -601,10 +659,22 @@
             </w:r>
             <w:proofErr w:type="spellEnd"/>
             <w:r>
-              <w:t xml:space="preserve"> was briefly married to Anna Mahler, the elder composer’s daughter in 1922).  He wrote an opera titled</w:t>
-            </w:r>
-            <w:r>
-              <w:t xml:space="preserve"> “Jonny </w:t>
+              <w:t xml:space="preserve"> was briefly married to Anna Mahler, the elder composer’s daughter in 1922).</w:t>
+            </w:r>
+            <w:r>
+              <w:t xml:space="preserve"> </w:t>
+            </w:r>
+            <w:r>
+              <w:t>He wrote an opera titled</w:t>
+            </w:r>
+            <w:r>
+              <w:t xml:space="preserve"> </w:t>
+            </w:r>
+            <w:r>
+              <w:t>‘</w:t>
+            </w:r>
+            <w:r>
+              <w:t xml:space="preserve">Jonny </w:t>
             </w:r>
             <w:proofErr w:type="spellStart"/>
             <w:r>
@@ -612,7 +682,13 @@
             </w:r>
             <w:proofErr w:type="spellEnd"/>
             <w:r>
-              <w:t xml:space="preserve"> Auf” (1927) that</w:t>
+              <w:t xml:space="preserve"> Auf</w:t>
+            </w:r>
+            <w:r>
+              <w:t>’</w:t>
+            </w:r>
+            <w:r>
+              <w:t xml:space="preserve"> (1927) that</w:t>
             </w:r>
             <w:r>
               <w:t xml:space="preserve"> mixes jazz motifs i</w:t>
@@ -620,16 +696,11 @@
             <w:r>
               <w:t xml:space="preserve">n modernist, atonal settings. </w:t>
             </w:r>
-            <w:proofErr w:type="gramStart"/>
             <w:r>
               <w:t>This work was banned by the Nazis for its reflect</w:t>
             </w:r>
             <w:r>
-              <w:t>ion of African American styles</w:t>
-            </w:r>
-            <w:proofErr w:type="gramEnd"/>
-            <w:r>
-              <w:t>.</w:t>
+              <w:t>ion of African American styles.</w:t>
             </w:r>
             <w:r>
               <w:t xml:space="preserve"> </w:t>
@@ -640,7 +711,19 @@
             </w:r>
             <w:proofErr w:type="spellEnd"/>
             <w:r>
-              <w:t xml:space="preserve"> works of the 1920s are atonal but still melodic; he called this music of his early period “rich in dissonant polyphony.”  Beginning with his opera </w:t>
+              <w:t xml:space="preserve"> works of the 1920s are atonal but still melodic; he called this music of his early period </w:t>
+            </w:r>
+            <w:r>
+              <w:t>‘</w:t>
+            </w:r>
+            <w:r>
+              <w:t>rich in dissonant polyphony</w:t>
+            </w:r>
+            <w:r>
+              <w:t xml:space="preserve">’. </w:t>
+            </w:r>
+            <w:r>
+              <w:t xml:space="preserve">Beginning with his opera </w:t>
             </w:r>
             <w:r>
               <w:rPr>
@@ -680,7 +763,13 @@
             </w:r>
             <w:proofErr w:type="spellEnd"/>
             <w:r>
-              <w:t xml:space="preserve">.  Throughout the rest of his career, </w:t>
+              <w:t>.</w:t>
+            </w:r>
+            <w:r>
+              <w:t xml:space="preserve"> </w:t>
+            </w:r>
+            <w:r>
+              <w:t xml:space="preserve">Throughout the rest of his career, </w:t>
             </w:r>
             <w:proofErr w:type="spellStart"/>
             <w:r>
@@ -688,7 +777,31 @@
             </w:r>
             <w:proofErr w:type="spellEnd"/>
             <w:r>
-              <w:t xml:space="preserve"> would return to varieties of serialization, often involving 12-tone rows, trying to exploit “the dialectical cohabitation of predetermination and chance” inherent in serialism.  An especially strong example of his mid-career work in a serial mode is his Symphonic Elegy to Webern, op. 105.  Another phase of his career, begun in the 1930s, is a </w:t>
+              <w:t xml:space="preserve"> would return to varieties of serialization, often involving 12-tone rows, trying to exploit </w:t>
+            </w:r>
+            <w:r>
+              <w:t>‘</w:t>
+            </w:r>
+            <w:r>
+              <w:t>the dialectical cohabitation of predetermination and chance</w:t>
+            </w:r>
+            <w:r>
+              <w:t>’</w:t>
+            </w:r>
+            <w:r>
+              <w:t xml:space="preserve"> inherent in serialism.</w:t>
+            </w:r>
+            <w:r>
+              <w:t xml:space="preserve"> </w:t>
+            </w:r>
+            <w:r>
+              <w:t>An especially strong example of his mid-career work in a serial mode is his Symphonic Elegy to Webern, op. 105.</w:t>
+            </w:r>
+            <w:r>
+              <w:t xml:space="preserve"> </w:t>
+            </w:r>
+            <w:r>
+              <w:t xml:space="preserve">Another phase of his career, begun in the 1930s, is a </w:t>
             </w:r>
             <w:proofErr w:type="spellStart"/>
             <w:r>
@@ -696,7 +809,13 @@
             </w:r>
             <w:proofErr w:type="spellEnd"/>
             <w:r>
-              <w:t xml:space="preserve"> indebted to Schubert.  Throughout </w:t>
+              <w:t xml:space="preserve"> indebted to Schubert.</w:t>
+            </w:r>
+            <w:r>
+              <w:t xml:space="preserve"> </w:t>
+            </w:r>
+            <w:r>
+              <w:t xml:space="preserve">Throughout </w:t>
             </w:r>
             <w:proofErr w:type="spellStart"/>
             <w:r>
@@ -704,7 +823,10 @@
             </w:r>
             <w:proofErr w:type="spellEnd"/>
             <w:r>
-              <w:t xml:space="preserve"> post-1930 career, especially in his piano music, the melodic neoromantic and the edgy, atonal modernist often fruitfully coexist.  </w:t>
+              <w:t xml:space="preserve"> post-1930 career, especially in his piano music, the melodic neoromantic and the edgy, atonal modernist often fruitfully coexist.</w:t>
+            </w:r>
+            <w:r>
+              <w:t xml:space="preserve"> </w:t>
             </w:r>
             <w:proofErr w:type="spellStart"/>
             <w:r>
@@ -712,7 +834,16 @@
             </w:r>
             <w:proofErr w:type="spellEnd"/>
             <w:r>
-              <w:t xml:space="preserve"> moved to America in 1938, and lectured at Vassar College and later at several California universities. In the North American period of his life, his name was esteemed, but his music was not well known, as only a small percentage of his works had been recorded by the 1960s; almost all of his works are now available in published recordings.  He occasionally integrated electronic and/or taped music into his compositions from the 1950s until the 1970s.  </w:t>
+              <w:t xml:space="preserve"> moved to America in 1938, and lectured at Vassar College and later at several California universities. In the North American period of his life, his name was esteemed, but his music was not well known, as only a small percentage of his works had been recorded by the 1960s; almost all of his works are now available in published recordings.</w:t>
+            </w:r>
+            <w:r>
+              <w:t xml:space="preserve"> </w:t>
+            </w:r>
+            <w:r>
+              <w:t>He occasionally integrated electronic and/or taped music into his compositions from the 1950s until the 1970s.</w:t>
+            </w:r>
+            <w:r>
+              <w:t xml:space="preserve"> </w:t>
             </w:r>
             <w:proofErr w:type="spellStart"/>
             <w:r>
@@ -723,15 +854,25 @@
               <w:t xml:space="preserve"> was an aficionado of history, seeking to link theories of sixteenth century polyphony to modernist, serial ideas; he also wrote, in especially lucid and compelling English, a history of his </w:t>
             </w:r>
             <w:r>
-              <w:t>own music (</w:t>
-            </w:r>
-            <w:bookmarkStart w:id="0" w:name="_GoBack"/>
-            <w:bookmarkEnd w:id="0"/>
-            <w:r>
-              <w:t xml:space="preserve">and incidentally of </w:t>
-            </w:r>
-            <w:r>
-              <w:t xml:space="preserve">twentieth century music), called “Circling My Horizon” in 1974.  </w:t>
+              <w:t xml:space="preserve">own music (and incidentally of </w:t>
+            </w:r>
+            <w:r>
+              <w:t xml:space="preserve">twentieth century music), called </w:t>
+            </w:r>
+            <w:r>
+              <w:t>‘</w:t>
+            </w:r>
+            <w:r>
+              <w:t>Circling My Horizon</w:t>
+            </w:r>
+            <w:r>
+              <w:t>’</w:t>
+            </w:r>
+            <w:r>
+              <w:t xml:space="preserve"> in 1974.</w:t>
+            </w:r>
+            <w:r>
+              <w:t xml:space="preserve"> </w:t>
             </w:r>
             <w:proofErr w:type="spellStart"/>
             <w:r>
@@ -744,38 +885,60 @@
           </w:p>
           <w:p/>
           <w:p>
-            <w:r>
-              <w:lastRenderedPageBreak/>
-              <w:t xml:space="preserve">File: </w:t>
-            </w:r>
-            <w:proofErr w:type="spellStart"/>
-            <w:r>
-              <w:t>Krenek</w:t>
-            </w:r>
-            <w:proofErr w:type="spellEnd"/>
-            <w:r>
-              <w:t xml:space="preserve"> 2.pdf</w:t>
-            </w:r>
+            <w:pPr>
+              <w:keepNext/>
+            </w:pPr>
+            <w:r>
+              <w:t>File: krenek2.jpg</w:t>
+            </w:r>
+          </w:p>
+          <w:p>
+            <w:pPr>
+              <w:pStyle w:val="Caption"/>
+              <w:spacing w:after="0"/>
+            </w:pPr>
+            <w:r>
+              <w:t xml:space="preserve">Figure </w:t>
+            </w:r>
+            <w:fldSimple w:instr=" SEQ Figure \* ARABIC ">
+              <w:r>
+                <w:rPr>
+                  <w:noProof/>
+                </w:rPr>
+                <w:t>2</w:t>
+              </w:r>
+            </w:fldSimple>
+            <w:r>
+              <w:t>.</w:t>
+            </w:r>
+          </w:p>
+          <w:p>
+            <w:r>
+              <w:t xml:space="preserve">Source: </w:t>
+            </w:r>
+            <w:r>
+              <w:t>&lt;</w:t>
+            </w:r>
+            <w:r>
+              <w:t>http://www.bruceduffie.com/kren8.jpg</w:t>
+            </w:r>
+            <w:r>
+              <w:t>&gt;</w:t>
+            </w:r>
+            <w:bookmarkStart w:id="0" w:name="_GoBack"/>
+            <w:bookmarkEnd w:id="0"/>
           </w:p>
           <w:p/>
           <w:p>
-            <w:r>
-              <w:rPr>
-                <w:b/>
-                <w:bCs/>
-              </w:rPr>
-              <w:t>Recordings:</w:t>
+            <w:pPr>
+              <w:pStyle w:val="Heading1"/>
+              <w:spacing w:after="0"/>
+            </w:pPr>
+            <w:r>
+              <w:t>Recordings</w:t>
             </w:r>
           </w:p>
           <w:p>
-            <w:proofErr w:type="spellStart"/>
-            <w:r>
-              <w:t>Krenek</w:t>
-            </w:r>
-            <w:proofErr w:type="spellEnd"/>
-            <w:r>
-              <w:t xml:space="preserve">, Ernst. </w:t>
-            </w:r>
             <w:r>
               <w:rPr>
                 <w:i/>
@@ -797,7 +960,10 @@
             </w:r>
             <w:proofErr w:type="spellEnd"/>
             <w:r>
-              <w:t xml:space="preserve">.  </w:t>
+              <w:t>.</w:t>
+            </w:r>
+            <w:r>
+              <w:t xml:space="preserve"> </w:t>
             </w:r>
             <w:proofErr w:type="spellStart"/>
             <w:r>
@@ -805,35 +971,31 @@
             </w:r>
             <w:proofErr w:type="spellEnd"/>
             <w:r>
-              <w:t xml:space="preserve"> Classic.  2006.</w:t>
+              <w:t xml:space="preserve"> Classic.</w:t>
+            </w:r>
+            <w:r>
+              <w:t xml:space="preserve"> </w:t>
+            </w:r>
+            <w:r>
+              <w:t>2006.</w:t>
             </w:r>
           </w:p>
           <w:p>
-            <w:proofErr w:type="spellStart"/>
-            <w:r>
-              <w:t>Krenek</w:t>
-            </w:r>
-            <w:proofErr w:type="spellEnd"/>
-            <w:r>
-              <w:t xml:space="preserve">, Ernst. </w:t>
-            </w:r>
             <w:r>
               <w:rPr>
                 <w:i/>
                 <w:iCs/>
               </w:rPr>
-              <w:t xml:space="preserve"> Complete Symphonies. </w:t>
-            </w:r>
-            <w:r>
-              <w:t xml:space="preserve">Cond. </w:t>
-            </w:r>
-            <w:proofErr w:type="spellStart"/>
-            <w:r>
-              <w:t>Alun</w:t>
-            </w:r>
-            <w:proofErr w:type="spellEnd"/>
-            <w:r>
-              <w:t xml:space="preserve"> Francis.  NDR </w:t>
+              <w:t xml:space="preserve">Complete Symphonies. </w:t>
+            </w:r>
+            <w:r>
+              <w:t>Cond. Alun Francis.</w:t>
+            </w:r>
+            <w:r>
+              <w:t xml:space="preserve"> </w:t>
+            </w:r>
+            <w:r>
+              <w:t xml:space="preserve">NDR </w:t>
             </w:r>
             <w:proofErr w:type="spellStart"/>
             <w:r>
@@ -845,111 +1007,130 @@
             </w:r>
           </w:p>
           <w:p>
-            <w:proofErr w:type="spellStart"/>
-            <w:r>
-              <w:t>Krenek</w:t>
-            </w:r>
-            <w:proofErr w:type="spellEnd"/>
-            <w:r>
-              <w:t>, Ernst.</w:t>
-            </w:r>
             <w:r>
               <w:rPr>
                 <w:i/>
                 <w:iCs/>
               </w:rPr>
-              <w:t xml:space="preserve">  Karl V.  </w:t>
-            </w:r>
-            <w:r>
-              <w:t xml:space="preserve">Radio </w:t>
-            </w:r>
-            <w:proofErr w:type="spellStart"/>
-            <w:r>
-              <w:t>Symphonieorchester</w:t>
-            </w:r>
-            <w:proofErr w:type="spellEnd"/>
-            <w:r>
-              <w:t xml:space="preserve"> Wien.  Cond. </w:t>
-            </w:r>
-            <w:proofErr w:type="spellStart"/>
-            <w:r>
-              <w:t>Gerd</w:t>
-            </w:r>
-            <w:proofErr w:type="spellEnd"/>
-            <w:r>
-              <w:t xml:space="preserve"> Albrecht. </w:t>
-            </w:r>
-            <w:proofErr w:type="spellStart"/>
-            <w:r>
-              <w:t>Orfeo</w:t>
-            </w:r>
-            <w:proofErr w:type="spellEnd"/>
-            <w:r>
-              <w:t xml:space="preserve"> </w:t>
-            </w:r>
-            <w:proofErr w:type="spellStart"/>
-            <w:r>
-              <w:t>D'or</w:t>
-            </w:r>
-            <w:proofErr w:type="spellEnd"/>
-            <w:r>
-              <w:t>, 2000.</w:t>
-            </w:r>
-          </w:p>
-          <w:p>
-            <w:proofErr w:type="spellStart"/>
-            <w:r>
-              <w:t>Krenek</w:t>
-            </w:r>
-            <w:proofErr w:type="spellEnd"/>
-            <w:r>
-              <w:t xml:space="preserve">, Ernst.  </w:t>
+              <w:t>Karl V.</w:t>
             </w:r>
             <w:r>
               <w:rPr>
                 <w:i/>
                 <w:iCs/>
               </w:rPr>
-              <w:t>Piano Works - 12 Variations In 3 Movements / 11 Piano Pieces / Echoes From Austria / Piano Sonata No. 7</w:t>
-            </w:r>
-            <w:r>
-              <w:t xml:space="preserve">.  Till Alexander </w:t>
+              <w:t xml:space="preserve"> </w:t>
+            </w:r>
+            <w:r>
+              <w:t xml:space="preserve">Radio </w:t>
             </w:r>
             <w:proofErr w:type="spellStart"/>
             <w:r>
-              <w:t>Korber</w:t>
+              <w:t>Symphonieorchester</w:t>
             </w:r>
             <w:proofErr w:type="spellEnd"/>
             <w:r>
-              <w:t>.  Capriccio, 2004.</w:t>
+              <w:t xml:space="preserve"> Wien.</w:t>
+            </w:r>
+            <w:r>
+              <w:t xml:space="preserve"> </w:t>
+            </w:r>
+            <w:r>
+              <w:t xml:space="preserve">Cond. </w:t>
+            </w:r>
+            <w:proofErr w:type="spellStart"/>
+            <w:r>
+              <w:t>Gerd</w:t>
+            </w:r>
+            <w:proofErr w:type="spellEnd"/>
+            <w:r>
+              <w:t xml:space="preserve"> Albrecht. </w:t>
+            </w:r>
+            <w:proofErr w:type="spellStart"/>
+            <w:r>
+              <w:t>Orfeo</w:t>
+            </w:r>
+            <w:proofErr w:type="spellEnd"/>
+            <w:r>
+              <w:t xml:space="preserve"> </w:t>
+            </w:r>
+            <w:proofErr w:type="spellStart"/>
+            <w:r>
+              <w:t>D'or</w:t>
+            </w:r>
+            <w:proofErr w:type="spellEnd"/>
+            <w:r>
+              <w:t>, 2000.</w:t>
             </w:r>
           </w:p>
           <w:p>
-            <w:proofErr w:type="spellStart"/>
-            <w:r>
-              <w:t>Krenek</w:t>
-            </w:r>
-            <w:proofErr w:type="spellEnd"/>
-            <w:r>
-              <w:t>, Ernst.</w:t>
-            </w:r>
             <w:r>
               <w:rPr>
                 <w:i/>
                 <w:iCs/>
               </w:rPr>
-              <w:t xml:space="preserve">  Sonata for Piano No. 3.</w:t>
-            </w:r>
-            <w:r>
-              <w:t xml:space="preserve">  (</w:t>
+              <w:t>Piano Works - 12 Variations i</w:t>
+            </w:r>
+            <w:r>
+              <w:rPr>
+                <w:i/>
+                <w:iCs/>
+              </w:rPr>
+              <w:t xml:space="preserve">n 3 Movements / 11 Piano Pieces / Echoes </w:t>
             </w:r>
             <w:proofErr w:type="gramStart"/>
             <w:r>
-              <w:t>on</w:t>
+              <w:rPr>
+                <w:i/>
+                <w:iCs/>
+              </w:rPr>
+              <w:t>From</w:t>
             </w:r>
             <w:proofErr w:type="gramEnd"/>
             <w:r>
-              <w:t xml:space="preserve">: </w:t>
+              <w:rPr>
+                <w:i/>
+                <w:iCs/>
+              </w:rPr>
+              <w:t xml:space="preserve"> Austria / Piano Sonata No. 7</w:t>
+            </w:r>
+            <w:r>
+              <w:t>.</w:t>
+            </w:r>
+            <w:r>
+              <w:t xml:space="preserve"> </w:t>
+            </w:r>
+            <w:r>
+              <w:t xml:space="preserve">Till Alexander </w:t>
+            </w:r>
+            <w:proofErr w:type="spellStart"/>
+            <w:r>
+              <w:t>Korber</w:t>
+            </w:r>
+            <w:proofErr w:type="spellEnd"/>
+            <w:r>
+              <w:t>.</w:t>
+            </w:r>
+            <w:r>
+              <w:t xml:space="preserve"> </w:t>
+            </w:r>
+            <w:r>
+              <w:t>Capriccio, 2004.</w:t>
+            </w:r>
+          </w:p>
+          <w:p>
+            <w:r>
+              <w:rPr>
+                <w:i/>
+                <w:iCs/>
+              </w:rPr>
+              <w:t>Sonata for Piano No. 3.</w:t>
+            </w:r>
+            <w:r>
+              <w:t xml:space="preserve"> </w:t>
+            </w:r>
+            <w:r>
+              <w:t xml:space="preserve">(on: </w:t>
             </w:r>
             <w:r>
               <w:rPr>
@@ -975,18 +1156,16 @@
               <w:t>, Webern, Debussy &amp; Ravel</w:t>
             </w:r>
             <w:r>
-              <w:t>). Glenn Gould.  Sony, 1995.</w:t>
+              <w:t>). Glenn Gould.</w:t>
+            </w:r>
+            <w:r>
+              <w:t xml:space="preserve"> </w:t>
+            </w:r>
+            <w:r>
+              <w:t>Sony, 1995.</w:t>
             </w:r>
           </w:p>
           <w:p>
-            <w:proofErr w:type="spellStart"/>
-            <w:r>
-              <w:t>Krenek</w:t>
-            </w:r>
-            <w:proofErr w:type="spellEnd"/>
-            <w:r>
-              <w:t xml:space="preserve">, Ernst.  </w:t>
-            </w:r>
             <w:r>
               <w:rPr>
                 <w:i/>
@@ -1005,7 +1184,13 @@
               <w:t>Works for String Orchestra</w:t>
             </w:r>
             <w:r>
-              <w:t xml:space="preserve">.  Cond. Ernst </w:t>
+              <w:t>.</w:t>
+            </w:r>
+            <w:r>
+              <w:t xml:space="preserve"> </w:t>
+            </w:r>
+            <w:r>
+              <w:t xml:space="preserve">Cond. Ernst </w:t>
             </w:r>
             <w:proofErr w:type="spellStart"/>
             <w:r>
@@ -1025,20 +1210,12 @@
             </w:r>
           </w:p>
           <w:p>
-            <w:proofErr w:type="spellStart"/>
-            <w:r>
-              <w:t>Krenek</w:t>
-            </w:r>
-            <w:proofErr w:type="spellEnd"/>
-            <w:r>
-              <w:t>, Ernst.</w:t>
-            </w:r>
             <w:r>
               <w:rPr>
                 <w:i/>
                 <w:iCs/>
               </w:rPr>
-              <w:t xml:space="preserve">  Three Operas: Der </w:t>
+              <w:t xml:space="preserve">Three Operas: Der </w:t>
             </w:r>
             <w:proofErr w:type="spellStart"/>
             <w:r>
@@ -1152,23 +1329,21 @@
             </w:r>
             <w:proofErr w:type="spellEnd"/>
             <w:r>
-              <w:t xml:space="preserve"> Berlin. Cond. </w:t>
+              <w:t xml:space="preserve"> Berlin. Cond. Marek </w:t>
             </w:r>
             <w:proofErr w:type="spellStart"/>
             <w:r>
-              <w:t>Marek</w:t>
+              <w:t>Janowski</w:t>
             </w:r>
             <w:proofErr w:type="spellEnd"/>
             <w:r>
+              <w:t>.</w:t>
+            </w:r>
+            <w:r>
               <w:t xml:space="preserve"> </w:t>
             </w:r>
-            <w:proofErr w:type="spellStart"/>
-            <w:r>
-              <w:t>Janowski</w:t>
-            </w:r>
-            <w:proofErr w:type="spellEnd"/>
-            <w:r>
-              <w:t>.  Capriccio, 2004</w:t>
+            <w:r>
+              <w:t>Capriccio, 2004</w:t>
             </w:r>
             <w:r>
               <w:t>.</w:t>
@@ -1186,7 +1361,6 @@
               <w:rPr>
                 <w:u w:val="single"/>
               </w:rPr>
-              <w:lastRenderedPageBreak/>
               <w:t>Further reading</w:t>
             </w:r>
             <w:r>
@@ -1208,7 +1382,7 @@
                   <w:rPr>
                     <w:lang w:val="en-US"/>
                   </w:rPr>
-                  <w:instrText xml:space="preserve"> CITATION Kre741 \l 1033 </w:instrText>
+                  <w:instrText xml:space="preserve">CITATION Kre741 \l 1033 </w:instrText>
                 </w:r>
                 <w:r>
                   <w:fldChar w:fldCharType="separate"/>
@@ -1218,7 +1392,7 @@
                     <w:noProof/>
                     <w:lang w:val="en-US"/>
                   </w:rPr>
-                  <w:t>(Krenek)</w:t>
+                  <w:t>(Krenek, Horizons Circled: Reflections on My Music)</w:t>
                 </w:r>
                 <w:r>
                   <w:fldChar w:fldCharType="end"/>
@@ -1316,7 +1490,7 @@
     </w:tbl>
     <w:p/>
     <w:sectPr>
-      <w:headerReference w:type="default" r:id="rId9"/>
+      <w:headerReference w:type="default" r:id="rId8"/>
       <w:pgSz w:w="11906" w:h="16838"/>
       <w:pgMar w:top="1440" w:right="1440" w:bottom="1440" w:left="1440" w:header="708" w:footer="708" w:gutter="0"/>
       <w:cols w:space="708"/>
@@ -1327,7 +1501,7 @@
 </file>
 
 <file path=word/endnotes.xml><?xml version="1.0" encoding="utf-8"?>
-<w:endnotes xmlns:wpc="http://schemas.microsoft.com/office/word/2010/wordprocessingCanvas" xmlns:mo="http://schemas.microsoft.com/office/mac/office/2008/main" xmlns:mc="http://schemas.openxmlformats.org/markup-compatibility/2006" xmlns:mv="urn:schemas-microsoft-com:mac:vml" xmlns:o="urn:schemas-microsoft-com:office:office" xmlns:r="http://schemas.openxmlformats.org/officeDocument/2006/relationships" xmlns:m="http://schemas.openxmlformats.org/officeDocument/2006/math" xmlns:v="urn:schemas-microsoft-com:vml" xmlns:wp14="http://schemas.microsoft.com/office/word/2010/wordprocessingDrawing" xmlns:wp="http://schemas.openxmlformats.org/drawingml/2006/wordprocessingDrawing" xmlns:w10="urn:schemas-microsoft-com:office:word" xmlns:w="http://schemas.openxmlformats.org/wordprocessingml/2006/main" xmlns:w14="http://schemas.microsoft.com/office/word/2010/wordml" xmlns:wpg="http://schemas.microsoft.com/office/word/2010/wordprocessingGroup" xmlns:wpi="http://schemas.microsoft.com/office/word/2010/wordprocessingInk" xmlns:wne="http://schemas.microsoft.com/office/word/2006/wordml" xmlns:wps="http://schemas.microsoft.com/office/word/2010/wordprocessingShape" mc:Ignorable="w14 wp14">
+<w:endnotes xmlns:wpc="http://schemas.microsoft.com/office/word/2010/wordprocessingCanvas" xmlns:cx="http://schemas.microsoft.com/office/drawing/2014/chartex" xmlns:cx1="http://schemas.microsoft.com/office/drawing/2015/9/8/chartex" xmlns:mc="http://schemas.openxmlformats.org/markup-compatibility/2006" xmlns:o="urn:schemas-microsoft-com:office:office" xmlns:r="http://schemas.openxmlformats.org/officeDocument/2006/relationships" xmlns:m="http://schemas.openxmlformats.org/officeDocument/2006/math" xmlns:v="urn:schemas-microsoft-com:vml" xmlns:wp14="http://schemas.microsoft.com/office/word/2010/wordprocessingDrawing" xmlns:wp="http://schemas.openxmlformats.org/drawingml/2006/wordprocessingDrawing" xmlns:w10="urn:schemas-microsoft-com:office:word" xmlns:w="http://schemas.openxmlformats.org/wordprocessingml/2006/main" xmlns:w14="http://schemas.microsoft.com/office/word/2010/wordml" xmlns:w15="http://schemas.microsoft.com/office/word/2012/wordml" xmlns:w16se="http://schemas.microsoft.com/office/word/2015/wordml/symex" xmlns:wpg="http://schemas.microsoft.com/office/word/2010/wordprocessingGroup" xmlns:wpi="http://schemas.microsoft.com/office/word/2010/wordprocessingInk" xmlns:wne="http://schemas.microsoft.com/office/word/2006/wordml" xmlns:wps="http://schemas.microsoft.com/office/word/2010/wordprocessingShape" mc:Ignorable="w14 w15 w16se wp14">
   <w:endnote w:type="separator" w:id="-1">
     <w:p>
       <w:pPr>
@@ -1352,7 +1526,7 @@
 </file>
 
 <file path=word/footnotes.xml><?xml version="1.0" encoding="utf-8"?>
-<w:footnotes xmlns:wpc="http://schemas.microsoft.com/office/word/2010/wordprocessingCanvas" xmlns:mo="http://schemas.microsoft.com/office/mac/office/2008/main" xmlns:mc="http://schemas.openxmlformats.org/markup-compatibility/2006" xmlns:mv="urn:schemas-microsoft-com:mac:vml" xmlns:o="urn:schemas-microsoft-com:office:office" xmlns:r="http://schemas.openxmlformats.org/officeDocument/2006/relationships" xmlns:m="http://schemas.openxmlformats.org/officeDocument/2006/math" xmlns:v="urn:schemas-microsoft-com:vml" xmlns:wp14="http://schemas.microsoft.com/office/word/2010/wordprocessingDrawing" xmlns:wp="http://schemas.openxmlformats.org/drawingml/2006/wordprocessingDrawing" xmlns:w10="urn:schemas-microsoft-com:office:word" xmlns:w="http://schemas.openxmlformats.org/wordprocessingml/2006/main" xmlns:w14="http://schemas.microsoft.com/office/word/2010/wordml" xmlns:wpg="http://schemas.microsoft.com/office/word/2010/wordprocessingGroup" xmlns:wpi="http://schemas.microsoft.com/office/word/2010/wordprocessingInk" xmlns:wne="http://schemas.microsoft.com/office/word/2006/wordml" xmlns:wps="http://schemas.microsoft.com/office/word/2010/wordprocessingShape" mc:Ignorable="w14 wp14">
+<w:footnotes xmlns:wpc="http://schemas.microsoft.com/office/word/2010/wordprocessingCanvas" xmlns:cx="http://schemas.microsoft.com/office/drawing/2014/chartex" xmlns:cx1="http://schemas.microsoft.com/office/drawing/2015/9/8/chartex" xmlns:mc="http://schemas.openxmlformats.org/markup-compatibility/2006" xmlns:o="urn:schemas-microsoft-com:office:office" xmlns:r="http://schemas.openxmlformats.org/officeDocument/2006/relationships" xmlns:m="http://schemas.openxmlformats.org/officeDocument/2006/math" xmlns:v="urn:schemas-microsoft-com:vml" xmlns:wp14="http://schemas.microsoft.com/office/word/2010/wordprocessingDrawing" xmlns:wp="http://schemas.openxmlformats.org/drawingml/2006/wordprocessingDrawing" xmlns:w10="urn:schemas-microsoft-com:office:word" xmlns:w="http://schemas.openxmlformats.org/wordprocessingml/2006/main" xmlns:w14="http://schemas.microsoft.com/office/word/2010/wordml" xmlns:w15="http://schemas.microsoft.com/office/word/2012/wordml" xmlns:w16se="http://schemas.microsoft.com/office/word/2015/wordml/symex" xmlns:wpg="http://schemas.microsoft.com/office/word/2010/wordprocessingGroup" xmlns:wpi="http://schemas.microsoft.com/office/word/2010/wordprocessingInk" xmlns:wne="http://schemas.microsoft.com/office/word/2006/wordml" xmlns:wps="http://schemas.microsoft.com/office/word/2010/wordprocessingShape" mc:Ignorable="w14 w15 w16se wp14">
   <w:footnote w:type="separator" w:id="-1">
     <w:p>
       <w:pPr>
@@ -1377,7 +1551,7 @@
 </file>
 
 <file path=word/header1.xml><?xml version="1.0" encoding="utf-8"?>
-<w:hdr xmlns:wpc="http://schemas.microsoft.com/office/word/2010/wordprocessingCanvas" xmlns:mo="http://schemas.microsoft.com/office/mac/office/2008/main" xmlns:mc="http://schemas.openxmlformats.org/markup-compatibility/2006" xmlns:mv="urn:schemas-microsoft-com:mac:vml" xmlns:o="urn:schemas-microsoft-com:office:office" xmlns:r="http://schemas.openxmlformats.org/officeDocument/2006/relationships" xmlns:m="http://schemas.openxmlformats.org/officeDocument/2006/math" xmlns:v="urn:schemas-microsoft-com:vml" xmlns:wp14="http://schemas.microsoft.com/office/word/2010/wordprocessingDrawing" xmlns:wp="http://schemas.openxmlformats.org/drawingml/2006/wordprocessingDrawing" xmlns:w10="urn:schemas-microsoft-com:office:word" xmlns:w="http://schemas.openxmlformats.org/wordprocessingml/2006/main" xmlns:w14="http://schemas.microsoft.com/office/word/2010/wordml" xmlns:wpg="http://schemas.microsoft.com/office/word/2010/wordprocessingGroup" xmlns:wpi="http://schemas.microsoft.com/office/word/2010/wordprocessingInk" xmlns:wne="http://schemas.microsoft.com/office/word/2006/wordml" xmlns:wps="http://schemas.microsoft.com/office/word/2010/wordprocessingShape" mc:Ignorable="w14 wp14">
+<w:hdr xmlns:wpc="http://schemas.microsoft.com/office/word/2010/wordprocessingCanvas" xmlns:cx="http://schemas.microsoft.com/office/drawing/2014/chartex" xmlns:cx1="http://schemas.microsoft.com/office/drawing/2015/9/8/chartex" xmlns:mc="http://schemas.openxmlformats.org/markup-compatibility/2006" xmlns:o="urn:schemas-microsoft-com:office:office" xmlns:r="http://schemas.openxmlformats.org/officeDocument/2006/relationships" xmlns:m="http://schemas.openxmlformats.org/officeDocument/2006/math" xmlns:v="urn:schemas-microsoft-com:vml" xmlns:wp14="http://schemas.microsoft.com/office/word/2010/wordprocessingDrawing" xmlns:wp="http://schemas.openxmlformats.org/drawingml/2006/wordprocessingDrawing" xmlns:w10="urn:schemas-microsoft-com:office:word" xmlns:w="http://schemas.openxmlformats.org/wordprocessingml/2006/main" xmlns:w14="http://schemas.microsoft.com/office/word/2010/wordml" xmlns:w15="http://schemas.microsoft.com/office/word/2012/wordml" xmlns:w16se="http://schemas.microsoft.com/office/word/2015/wordml/symex" xmlns:wpg="http://schemas.microsoft.com/office/word/2010/wordprocessingGroup" xmlns:wpi="http://schemas.microsoft.com/office/word/2010/wordprocessingInk" xmlns:wne="http://schemas.microsoft.com/office/word/2006/wordml" xmlns:wps="http://schemas.microsoft.com/office/word/2010/wordprocessingShape" mc:Ignorable="w14 w15 w16se wp14">
   <w:p>
     <w:pPr>
       <w:pStyle w:val="Header"/>
@@ -1421,8 +1595,8 @@
 </file>
 
 <file path=word/numbering.xml><?xml version="1.0" encoding="utf-8"?>
-<w:numbering xmlns:wpc="http://schemas.microsoft.com/office/word/2010/wordprocessingCanvas" xmlns:mo="http://schemas.microsoft.com/office/mac/office/2008/main" xmlns:mc="http://schemas.openxmlformats.org/markup-compatibility/2006" xmlns:mv="urn:schemas-microsoft-com:mac:vml" xmlns:o="urn:schemas-microsoft-com:office:office" xmlns:r="http://schemas.openxmlformats.org/officeDocument/2006/relationships" xmlns:m="http://schemas.openxmlformats.org/officeDocument/2006/math" xmlns:v="urn:schemas-microsoft-com:vml" xmlns:wp14="http://schemas.microsoft.com/office/word/2010/wordprocessingDrawing" xmlns:wp="http://schemas.openxmlformats.org/drawingml/2006/wordprocessingDrawing" xmlns:w10="urn:schemas-microsoft-com:office:word" xmlns:w="http://schemas.openxmlformats.org/wordprocessingml/2006/main" xmlns:w14="http://schemas.microsoft.com/office/word/2010/wordml" xmlns:wpg="http://schemas.microsoft.com/office/word/2010/wordprocessingGroup" xmlns:wpi="http://schemas.microsoft.com/office/word/2010/wordprocessingInk" xmlns:wne="http://schemas.microsoft.com/office/word/2006/wordml" xmlns:wps="http://schemas.microsoft.com/office/word/2010/wordprocessingShape" mc:Ignorable="w14 wp14">
-  <w:abstractNum w:abstractNumId="0">
+<w:numbering xmlns:wpc="http://schemas.microsoft.com/office/word/2010/wordprocessingCanvas" xmlns:cx="http://schemas.microsoft.com/office/drawing/2014/chartex" xmlns:cx1="http://schemas.microsoft.com/office/drawing/2015/9/8/chartex" xmlns:mc="http://schemas.openxmlformats.org/markup-compatibility/2006" xmlns:o="urn:schemas-microsoft-com:office:office" xmlns:r="http://schemas.openxmlformats.org/officeDocument/2006/relationships" xmlns:m="http://schemas.openxmlformats.org/officeDocument/2006/math" xmlns:v="urn:schemas-microsoft-com:vml" xmlns:wp14="http://schemas.microsoft.com/office/word/2010/wordprocessingDrawing" xmlns:wp="http://schemas.openxmlformats.org/drawingml/2006/wordprocessingDrawing" xmlns:w10="urn:schemas-microsoft-com:office:word" xmlns:w="http://schemas.openxmlformats.org/wordprocessingml/2006/main" xmlns:w14="http://schemas.microsoft.com/office/word/2010/wordml" xmlns:w15="http://schemas.microsoft.com/office/word/2012/wordml" xmlns:w16se="http://schemas.microsoft.com/office/word/2015/wordml/symex" xmlns:wpg="http://schemas.microsoft.com/office/word/2010/wordprocessingGroup" xmlns:wpi="http://schemas.microsoft.com/office/word/2010/wordprocessingInk" xmlns:wne="http://schemas.microsoft.com/office/word/2006/wordml" xmlns:wps="http://schemas.microsoft.com/office/word/2010/wordprocessingShape" mc:Ignorable="w14 w15 w16se wp14">
+  <w:abstractNum w:abstractNumId="0" w15:restartNumberingAfterBreak="0">
     <w:nsid w:val="FFFFFF7C"/>
     <w:multiLevelType w:val="singleLevel"/>
     <w:tmpl w:val="5CAEDC70"/>
@@ -1439,7 +1613,7 @@
       </w:pPr>
     </w:lvl>
   </w:abstractNum>
-  <w:abstractNum w:abstractNumId="1">
+  <w:abstractNum w:abstractNumId="1" w15:restartNumberingAfterBreak="0">
     <w:nsid w:val="FFFFFF7D"/>
     <w:multiLevelType w:val="singleLevel"/>
     <w:tmpl w:val="CB82AE52"/>
@@ -1456,7 +1630,7 @@
       </w:pPr>
     </w:lvl>
   </w:abstractNum>
-  <w:abstractNum w:abstractNumId="2">
+  <w:abstractNum w:abstractNumId="2" w15:restartNumberingAfterBreak="0">
     <w:nsid w:val="FFFFFF7E"/>
     <w:multiLevelType w:val="singleLevel"/>
     <w:tmpl w:val="EF18297C"/>
@@ -1473,7 +1647,7 @@
       </w:pPr>
     </w:lvl>
   </w:abstractNum>
-  <w:abstractNum w:abstractNumId="3">
+  <w:abstractNum w:abstractNumId="3" w15:restartNumberingAfterBreak="0">
     <w:nsid w:val="FFFFFF7F"/>
     <w:multiLevelType w:val="singleLevel"/>
     <w:tmpl w:val="7270D748"/>
@@ -1490,7 +1664,7 @@
       </w:pPr>
     </w:lvl>
   </w:abstractNum>
-  <w:abstractNum w:abstractNumId="4">
+  <w:abstractNum w:abstractNumId="4" w15:restartNumberingAfterBreak="0">
     <w:nsid w:val="FFFFFF80"/>
     <w:multiLevelType w:val="singleLevel"/>
     <w:tmpl w:val="BA6448E2"/>
@@ -1510,7 +1684,7 @@
       </w:rPr>
     </w:lvl>
   </w:abstractNum>
-  <w:abstractNum w:abstractNumId="5">
+  <w:abstractNum w:abstractNumId="5" w15:restartNumberingAfterBreak="0">
     <w:nsid w:val="FFFFFF81"/>
     <w:multiLevelType w:val="singleLevel"/>
     <w:tmpl w:val="AA261778"/>
@@ -1530,7 +1704,7 @@
       </w:rPr>
     </w:lvl>
   </w:abstractNum>
-  <w:abstractNum w:abstractNumId="6">
+  <w:abstractNum w:abstractNumId="6" w15:restartNumberingAfterBreak="0">
     <w:nsid w:val="FFFFFF82"/>
     <w:multiLevelType w:val="singleLevel"/>
     <w:tmpl w:val="81CAAE20"/>
@@ -1550,7 +1724,7 @@
       </w:rPr>
     </w:lvl>
   </w:abstractNum>
-  <w:abstractNum w:abstractNumId="7">
+  <w:abstractNum w:abstractNumId="7" w15:restartNumberingAfterBreak="0">
     <w:nsid w:val="FFFFFF83"/>
     <w:multiLevelType w:val="singleLevel"/>
     <w:tmpl w:val="85A80894"/>
@@ -1570,7 +1744,7 @@
       </w:rPr>
     </w:lvl>
   </w:abstractNum>
-  <w:abstractNum w:abstractNumId="8">
+  <w:abstractNum w:abstractNumId="8" w15:restartNumberingAfterBreak="0">
     <w:nsid w:val="FFFFFF88"/>
     <w:multiLevelType w:val="singleLevel"/>
     <w:tmpl w:val="41500A3A"/>
@@ -1587,7 +1761,7 @@
       </w:pPr>
     </w:lvl>
   </w:abstractNum>
-  <w:abstractNum w:abstractNumId="9">
+  <w:abstractNum w:abstractNumId="9" w15:restartNumberingAfterBreak="0">
     <w:nsid w:val="FFFFFF89"/>
     <w:multiLevelType w:val="singleLevel"/>
     <w:tmpl w:val="CEE47F98"/>
@@ -1607,7 +1781,7 @@
       </w:rPr>
     </w:lvl>
   </w:abstractNum>
-  <w:abstractNum w:abstractNumId="10">
+  <w:abstractNum w:abstractNumId="10" w15:restartNumberingAfterBreak="0">
     <w:nsid w:val="00380122"/>
     <w:multiLevelType w:val="hybridMultilevel"/>
     <w:tmpl w:val="3D4A8B66"/>
@@ -1758,7 +1932,7 @@
 </file>
 
 <file path=word/styles.xml><?xml version="1.0" encoding="utf-8"?>
-<w:styles xmlns:mc="http://schemas.openxmlformats.org/markup-compatibility/2006" xmlns:r="http://schemas.openxmlformats.org/officeDocument/2006/relationships" xmlns:w="http://schemas.openxmlformats.org/wordprocessingml/2006/main" xmlns:w14="http://schemas.microsoft.com/office/word/2010/wordml" mc:Ignorable="w14">
+<w:styles xmlns:mc="http://schemas.openxmlformats.org/markup-compatibility/2006" xmlns:r="http://schemas.openxmlformats.org/officeDocument/2006/relationships" xmlns:w="http://schemas.openxmlformats.org/wordprocessingml/2006/main" xmlns:w14="http://schemas.microsoft.com/office/word/2010/wordml" xmlns:w15="http://schemas.microsoft.com/office/word/2012/wordml" xmlns:w16se="http://schemas.microsoft.com/office/word/2015/wordml/symex" mc:Ignorable="w14 w15 w16se">
   <w:docDefaults>
     <w:rPrDefault>
       <w:rPr>
@@ -1774,210 +1948,369 @@
       </w:pPr>
     </w:pPrDefault>
   </w:docDefaults>
-  <w:latentStyles w:defLockedState="0" w:defUIPriority="99" w:defSemiHidden="1" w:defUnhideWhenUsed="0" w:defQFormat="0" w:count="276">
-    <w:lsdException w:name="Normal" w:semiHidden="0" w:uiPriority="0" w:qFormat="1"/>
-    <w:lsdException w:name="heading 1" w:semiHidden="0" w:uiPriority="9" w:qFormat="1"/>
-    <w:lsdException w:name="heading 2" w:uiPriority="9" w:unhideWhenUsed="1" w:qFormat="1"/>
-    <w:lsdException w:name="heading 3" w:uiPriority="9" w:unhideWhenUsed="1" w:qFormat="1"/>
-    <w:lsdException w:name="heading 4" w:uiPriority="9" w:unhideWhenUsed="1" w:qFormat="1"/>
-    <w:lsdException w:name="heading 5" w:uiPriority="9" w:unhideWhenUsed="1" w:qFormat="1"/>
-    <w:lsdException w:name="heading 6" w:uiPriority="9" w:unhideWhenUsed="1" w:qFormat="1"/>
-    <w:lsdException w:name="heading 7" w:uiPriority="9" w:unhideWhenUsed="1" w:qFormat="1"/>
-    <w:lsdException w:name="heading 8" w:uiPriority="9" w:unhideWhenUsed="1" w:qFormat="1"/>
-    <w:lsdException w:name="heading 9" w:uiPriority="9" w:unhideWhenUsed="1" w:qFormat="1"/>
-    <w:lsdException w:name="toc 1" w:uiPriority="39" w:unhideWhenUsed="1"/>
-    <w:lsdException w:name="toc 2" w:uiPriority="39" w:unhideWhenUsed="1"/>
-    <w:lsdException w:name="toc 3" w:uiPriority="39" w:unhideWhenUsed="1"/>
-    <w:lsdException w:name="toc 4" w:uiPriority="39" w:unhideWhenUsed="1"/>
-    <w:lsdException w:name="toc 5" w:uiPriority="39" w:unhideWhenUsed="1"/>
-    <w:lsdException w:name="toc 6" w:uiPriority="39" w:unhideWhenUsed="1"/>
-    <w:lsdException w:name="toc 7" w:uiPriority="39" w:unhideWhenUsed="1"/>
-    <w:lsdException w:name="toc 8" w:uiPriority="39" w:unhideWhenUsed="1"/>
-    <w:lsdException w:name="toc 9" w:uiPriority="39" w:unhideWhenUsed="1"/>
-    <w:lsdException w:name="Normal Indent" w:unhideWhenUsed="1"/>
-    <w:lsdException w:name="header" w:unhideWhenUsed="1"/>
-    <w:lsdException w:name="footer" w:unhideWhenUsed="1"/>
-    <w:lsdException w:name="caption" w:uiPriority="35" w:qFormat="1"/>
-    <w:lsdException w:name="List" w:unhideWhenUsed="1"/>
-    <w:lsdException w:name="List 2" w:unhideWhenUsed="1"/>
-    <w:lsdException w:name="List 3" w:unhideWhenUsed="1"/>
-    <w:lsdException w:name="List 4" w:unhideWhenUsed="1"/>
-    <w:lsdException w:name="List 5" w:unhideWhenUsed="1"/>
-    <w:lsdException w:name="Title" w:uiPriority="10" w:qFormat="1"/>
-    <w:lsdException w:name="Default Paragraph Font" w:uiPriority="1" w:unhideWhenUsed="1"/>
+  <w:latentStyles w:defLockedState="0" w:defUIPriority="99" w:defSemiHidden="0" w:defUnhideWhenUsed="0" w:defQFormat="0" w:count="371">
+    <w:lsdException w:name="Normal" w:uiPriority="0" w:qFormat="1"/>
+    <w:lsdException w:name="heading 1" w:uiPriority="9" w:qFormat="1"/>
+    <w:lsdException w:name="heading 2" w:semiHidden="1" w:uiPriority="9" w:unhideWhenUsed="1" w:qFormat="1"/>
+    <w:lsdException w:name="heading 3" w:semiHidden="1" w:uiPriority="9" w:unhideWhenUsed="1" w:qFormat="1"/>
+    <w:lsdException w:name="heading 4" w:semiHidden="1" w:uiPriority="9" w:unhideWhenUsed="1" w:qFormat="1"/>
+    <w:lsdException w:name="heading 5" w:semiHidden="1" w:uiPriority="9" w:unhideWhenUsed="1" w:qFormat="1"/>
+    <w:lsdException w:name="heading 6" w:semiHidden="1" w:uiPriority="9" w:unhideWhenUsed="1" w:qFormat="1"/>
+    <w:lsdException w:name="heading 7" w:semiHidden="1" w:uiPriority="9" w:unhideWhenUsed="1" w:qFormat="1"/>
+    <w:lsdException w:name="heading 8" w:semiHidden="1" w:uiPriority="9" w:unhideWhenUsed="1" w:qFormat="1"/>
+    <w:lsdException w:name="heading 9" w:semiHidden="1" w:uiPriority="9" w:unhideWhenUsed="1" w:qFormat="1"/>
+    <w:lsdException w:name="index 1" w:semiHidden="1" w:unhideWhenUsed="1"/>
+    <w:lsdException w:name="index 2" w:semiHidden="1"/>
+    <w:lsdException w:name="index 3" w:semiHidden="1"/>
+    <w:lsdException w:name="index 4" w:semiHidden="1"/>
+    <w:lsdException w:name="index 5" w:semiHidden="1"/>
+    <w:lsdException w:name="index 6" w:semiHidden="1"/>
+    <w:lsdException w:name="index 7" w:semiHidden="1" w:unhideWhenUsed="1"/>
+    <w:lsdException w:name="index 8" w:semiHidden="1" w:unhideWhenUsed="1"/>
+    <w:lsdException w:name="index 9" w:semiHidden="1" w:unhideWhenUsed="1"/>
+    <w:lsdException w:name="toc 1" w:semiHidden="1" w:uiPriority="39" w:unhideWhenUsed="1"/>
+    <w:lsdException w:name="toc 2" w:semiHidden="1" w:uiPriority="39" w:unhideWhenUsed="1"/>
+    <w:lsdException w:name="toc 3" w:semiHidden="1" w:uiPriority="39" w:unhideWhenUsed="1"/>
+    <w:lsdException w:name="toc 4" w:semiHidden="1" w:uiPriority="39" w:unhideWhenUsed="1"/>
+    <w:lsdException w:name="toc 5" w:semiHidden="1" w:uiPriority="39" w:unhideWhenUsed="1"/>
+    <w:lsdException w:name="toc 6" w:semiHidden="1" w:uiPriority="39" w:unhideWhenUsed="1"/>
+    <w:lsdException w:name="toc 7" w:semiHidden="1" w:uiPriority="39" w:unhideWhenUsed="1"/>
+    <w:lsdException w:name="toc 8" w:semiHidden="1" w:uiPriority="39" w:unhideWhenUsed="1"/>
+    <w:lsdException w:name="toc 9" w:semiHidden="1" w:uiPriority="39" w:unhideWhenUsed="1"/>
+    <w:lsdException w:name="Normal Indent" w:semiHidden="1" w:unhideWhenUsed="1"/>
+    <w:lsdException w:name="footnote text" w:semiHidden="1" w:unhideWhenUsed="1"/>
+    <w:lsdException w:name="annotation text" w:semiHidden="1" w:unhideWhenUsed="1"/>
+    <w:lsdException w:name="header" w:semiHidden="1" w:unhideWhenUsed="1"/>
+    <w:lsdException w:name="footer" w:semiHidden="1" w:unhideWhenUsed="1"/>
+    <w:lsdException w:name="index heading" w:semiHidden="1" w:unhideWhenUsed="1"/>
+    <w:lsdException w:name="caption" w:semiHidden="1" w:uiPriority="35" w:unhideWhenUsed="1" w:qFormat="1"/>
+    <w:lsdException w:name="table of figures" w:semiHidden="1" w:unhideWhenUsed="1"/>
+    <w:lsdException w:name="envelope address" w:semiHidden="1" w:unhideWhenUsed="1"/>
+    <w:lsdException w:name="envelope return" w:semiHidden="1" w:unhideWhenUsed="1"/>
+    <w:lsdException w:name="footnote reference" w:semiHidden="1" w:unhideWhenUsed="1"/>
+    <w:lsdException w:name="annotation reference" w:semiHidden="1" w:unhideWhenUsed="1"/>
+    <w:lsdException w:name="line number" w:semiHidden="1" w:unhideWhenUsed="1"/>
+    <w:lsdException w:name="page number" w:semiHidden="1" w:unhideWhenUsed="1"/>
+    <w:lsdException w:name="endnote reference" w:semiHidden="1" w:unhideWhenUsed="1"/>
+    <w:lsdException w:name="endnote text" w:semiHidden="1" w:unhideWhenUsed="1"/>
+    <w:lsdException w:name="table of authorities" w:semiHidden="1" w:unhideWhenUsed="1"/>
+    <w:lsdException w:name="macro" w:semiHidden="1" w:unhideWhenUsed="1"/>
+    <w:lsdException w:name="toa heading" w:semiHidden="1" w:unhideWhenUsed="1"/>
+    <w:lsdException w:name="List" w:semiHidden="1" w:unhideWhenUsed="1"/>
+    <w:lsdException w:name="List Bullet" w:semiHidden="1" w:unhideWhenUsed="1"/>
+    <w:lsdException w:name="List Number" w:semiHidden="1" w:unhideWhenUsed="1"/>
+    <w:lsdException w:name="List 2" w:semiHidden="1" w:unhideWhenUsed="1"/>
+    <w:lsdException w:name="List 3" w:semiHidden="1" w:unhideWhenUsed="1"/>
+    <w:lsdException w:name="List 4" w:semiHidden="1" w:unhideWhenUsed="1"/>
+    <w:lsdException w:name="List 5" w:semiHidden="1" w:unhideWhenUsed="1"/>
+    <w:lsdException w:name="List Bullet 2" w:semiHidden="1" w:unhideWhenUsed="1"/>
+    <w:lsdException w:name="List Bullet 3" w:semiHidden="1" w:unhideWhenUsed="1"/>
+    <w:lsdException w:name="List Bullet 4" w:semiHidden="1" w:unhideWhenUsed="1"/>
+    <w:lsdException w:name="List Bullet 5" w:semiHidden="1" w:unhideWhenUsed="1"/>
+    <w:lsdException w:name="List Number 2" w:semiHidden="1"/>
+    <w:lsdException w:name="List Number 3" w:semiHidden="1" w:unhideWhenUsed="1"/>
+    <w:lsdException w:name="List Number 4" w:semiHidden="1" w:unhideWhenUsed="1"/>
+    <w:lsdException w:name="List Number 5" w:semiHidden="1"/>
+    <w:lsdException w:name="Title" w:semiHidden="1" w:uiPriority="10" w:qFormat="1"/>
+    <w:lsdException w:name="Closing" w:semiHidden="1" w:unhideWhenUsed="1"/>
+    <w:lsdException w:name="Signature" w:semiHidden="1" w:unhideWhenUsed="1"/>
+    <w:lsdException w:name="Default Paragraph Font" w:semiHidden="1" w:uiPriority="1" w:unhideWhenUsed="1"/>
+    <w:lsdException w:name="Body Text" w:semiHidden="1" w:unhideWhenUsed="1"/>
+    <w:lsdException w:name="Body Text Indent" w:semiHidden="1" w:unhideWhenUsed="1"/>
+    <w:lsdException w:name="List Continue" w:semiHidden="1" w:unhideWhenUsed="1"/>
+    <w:lsdException w:name="List Continue 2" w:semiHidden="1" w:unhideWhenUsed="1"/>
+    <w:lsdException w:name="List Continue 3" w:semiHidden="1" w:unhideWhenUsed="1"/>
+    <w:lsdException w:name="List Continue 4" w:semiHidden="1" w:unhideWhenUsed="1"/>
+    <w:lsdException w:name="List Continue 5" w:semiHidden="1" w:unhideWhenUsed="1"/>
+    <w:lsdException w:name="Message Header" w:semiHidden="1" w:unhideWhenUsed="1"/>
     <w:lsdException w:name="Subtitle" w:uiPriority="11" w:qFormat="1"/>
-    <w:lsdException w:name="Hyperlink" w:uiPriority="0"/>
+    <w:lsdException w:name="Salutation" w:semiHidden="1" w:unhideWhenUsed="1"/>
+    <w:lsdException w:name="Date" w:semiHidden="1" w:unhideWhenUsed="1"/>
+    <w:lsdException w:name="Body Text First Indent" w:semiHidden="1" w:unhideWhenUsed="1"/>
+    <w:lsdException w:name="Body Text First Indent 2" w:semiHidden="1" w:unhideWhenUsed="1"/>
+    <w:lsdException w:name="Note Heading" w:semiHidden="1" w:unhideWhenUsed="1"/>
+    <w:lsdException w:name="Body Text 2" w:semiHidden="1" w:unhideWhenUsed="1"/>
+    <w:lsdException w:name="Body Text 3" w:semiHidden="1" w:unhideWhenUsed="1"/>
+    <w:lsdException w:name="Body Text Indent 2" w:semiHidden="1" w:unhideWhenUsed="1"/>
+    <w:lsdException w:name="Body Text Indent 3" w:semiHidden="1"/>
+    <w:lsdException w:name="Block Text" w:semiHidden="1"/>
+    <w:lsdException w:name="Hyperlink" w:semiHidden="1" w:uiPriority="0"/>
+    <w:lsdException w:name="FollowedHyperlink" w:semiHidden="1"/>
     <w:lsdException w:name="Strong" w:uiPriority="22" w:qFormat="1"/>
     <w:lsdException w:name="Emphasis" w:uiPriority="20" w:qFormat="1"/>
-    <w:lsdException w:name="HTML Top of Form" w:unhideWhenUsed="1"/>
-    <w:lsdException w:name="HTML Bottom of Form" w:unhideWhenUsed="1"/>
-    <w:lsdException w:name="Normal Table" w:unhideWhenUsed="1"/>
-    <w:lsdException w:name="No List" w:unhideWhenUsed="1"/>
-    <w:lsdException w:name="Outline List 1" w:unhideWhenUsed="1"/>
-    <w:lsdException w:name="Outline List 2" w:unhideWhenUsed="1"/>
-    <w:lsdException w:name="Outline List 3" w:unhideWhenUsed="1"/>
-    <w:lsdException w:name="Table Simple 1" w:unhideWhenUsed="1"/>
-    <w:lsdException w:name="Table Simple 2" w:unhideWhenUsed="1"/>
-    <w:lsdException w:name="Table Simple 3" w:unhideWhenUsed="1"/>
-    <w:lsdException w:name="Table Classic 1" w:unhideWhenUsed="1"/>
-    <w:lsdException w:name="Table Classic 2" w:unhideWhenUsed="1"/>
-    <w:lsdException w:name="Table Classic 3" w:unhideWhenUsed="1"/>
-    <w:lsdException w:name="Table Classic 4" w:unhideWhenUsed="1"/>
-    <w:lsdException w:name="Table Colorful 1" w:unhideWhenUsed="1"/>
-    <w:lsdException w:name="Table Colorful 2" w:unhideWhenUsed="1"/>
-    <w:lsdException w:name="Table Colorful 3" w:unhideWhenUsed="1"/>
-    <w:lsdException w:name="Table Columns 1" w:unhideWhenUsed="1"/>
-    <w:lsdException w:name="Table Columns 2" w:unhideWhenUsed="1"/>
-    <w:lsdException w:name="Table Columns 3" w:unhideWhenUsed="1"/>
-    <w:lsdException w:name="Table Columns 4" w:unhideWhenUsed="1"/>
-    <w:lsdException w:name="Table Columns 5" w:unhideWhenUsed="1"/>
-    <w:lsdException w:name="Table Grid 1" w:unhideWhenUsed="1"/>
-    <w:lsdException w:name="Table Grid 2" w:unhideWhenUsed="1"/>
-    <w:lsdException w:name="Table Grid 3" w:unhideWhenUsed="1"/>
-    <w:lsdException w:name="Table Grid 4" w:unhideWhenUsed="1"/>
-    <w:lsdException w:name="Table Grid 5" w:unhideWhenUsed="1"/>
-    <w:lsdException w:name="Table Grid 6" w:unhideWhenUsed="1"/>
-    <w:lsdException w:name="Table Grid 7" w:unhideWhenUsed="1"/>
-    <w:lsdException w:name="Table Grid 8" w:unhideWhenUsed="1"/>
-    <w:lsdException w:name="Table List 1" w:unhideWhenUsed="1"/>
-    <w:lsdException w:name="Table List 2" w:unhideWhenUsed="1"/>
-    <w:lsdException w:name="Table List 3" w:unhideWhenUsed="1"/>
-    <w:lsdException w:name="Table List 4" w:unhideWhenUsed="1"/>
-    <w:lsdException w:name="Table List 5" w:unhideWhenUsed="1"/>
-    <w:lsdException w:name="Table List 6" w:unhideWhenUsed="1"/>
-    <w:lsdException w:name="Table List 7" w:unhideWhenUsed="1"/>
-    <w:lsdException w:name="Table List 8" w:unhideWhenUsed="1"/>
-    <w:lsdException w:name="Table 3D effects 1" w:unhideWhenUsed="1"/>
-    <w:lsdException w:name="Table 3D effects 2" w:unhideWhenUsed="1"/>
-    <w:lsdException w:name="Table 3D effects 3" w:unhideWhenUsed="1"/>
-    <w:lsdException w:name="Table Contemporary" w:unhideWhenUsed="1"/>
-    <w:lsdException w:name="Table Elegant" w:unhideWhenUsed="1"/>
-    <w:lsdException w:name="Table Professional" w:unhideWhenUsed="1"/>
-    <w:lsdException w:name="Table Subtle 1" w:unhideWhenUsed="1"/>
-    <w:lsdException w:name="Table Subtle 2" w:unhideWhenUsed="1"/>
-    <w:lsdException w:name="Table Web 1" w:unhideWhenUsed="1"/>
-    <w:lsdException w:name="Table Web 2" w:unhideWhenUsed="1"/>
-    <w:lsdException w:name="Table Web 3" w:unhideWhenUsed="1"/>
-    <w:lsdException w:name="Table Grid" w:semiHidden="0" w:uiPriority="59"/>
-    <w:lsdException w:name="Table Theme" w:unhideWhenUsed="1"/>
-    <w:lsdException w:name="Note Level 1" w:semiHidden="0"/>
-    <w:lsdException w:name="Note Level 2" w:semiHidden="0"/>
-    <w:lsdException w:name="Note Level 3" w:semiHidden="0"/>
-    <w:lsdException w:name="Note Level 4" w:semiHidden="0"/>
-    <w:lsdException w:name="Note Level 5" w:semiHidden="0"/>
-    <w:lsdException w:name="Note Level 6" w:semiHidden="0"/>
-    <w:lsdException w:name="Note Level 7" w:semiHidden="0"/>
-    <w:lsdException w:name="Note Level 8" w:semiHidden="0"/>
-    <w:lsdException w:name="Note Level 9" w:semiHidden="0"/>
+    <w:lsdException w:name="Document Map" w:semiHidden="1" w:unhideWhenUsed="1"/>
+    <w:lsdException w:name="Plain Text" w:semiHidden="1" w:unhideWhenUsed="1"/>
+    <w:lsdException w:name="E-mail Signature" w:semiHidden="1" w:unhideWhenUsed="1"/>
+    <w:lsdException w:name="HTML Top of Form" w:semiHidden="1" w:unhideWhenUsed="1"/>
+    <w:lsdException w:name="HTML Bottom of Form" w:semiHidden="1" w:unhideWhenUsed="1"/>
+    <w:lsdException w:name="Normal (Web)" w:semiHidden="1" w:unhideWhenUsed="1"/>
+    <w:lsdException w:name="HTML Acronym" w:semiHidden="1" w:unhideWhenUsed="1"/>
+    <w:lsdException w:name="HTML Address" w:semiHidden="1" w:unhideWhenUsed="1"/>
+    <w:lsdException w:name="HTML Cite" w:semiHidden="1" w:unhideWhenUsed="1"/>
+    <w:lsdException w:name="HTML Code" w:semiHidden="1" w:unhideWhenUsed="1"/>
+    <w:lsdException w:name="HTML Definition" w:semiHidden="1" w:unhideWhenUsed="1"/>
+    <w:lsdException w:name="HTML Keyboard" w:semiHidden="1" w:unhideWhenUsed="1"/>
+    <w:lsdException w:name="HTML Preformatted" w:semiHidden="1" w:unhideWhenUsed="1"/>
+    <w:lsdException w:name="HTML Sample" w:semiHidden="1" w:unhideWhenUsed="1"/>
+    <w:lsdException w:name="HTML Typewriter" w:semiHidden="1" w:unhideWhenUsed="1"/>
+    <w:lsdException w:name="HTML Variable" w:semiHidden="1" w:unhideWhenUsed="1"/>
+    <w:lsdException w:name="Normal Table" w:semiHidden="1" w:unhideWhenUsed="1"/>
+    <w:lsdException w:name="annotation subject" w:semiHidden="1" w:unhideWhenUsed="1"/>
+    <w:lsdException w:name="No List" w:semiHidden="1" w:unhideWhenUsed="1"/>
+    <w:lsdException w:name="Outline List 1" w:semiHidden="1" w:unhideWhenUsed="1"/>
+    <w:lsdException w:name="Outline List 2" w:semiHidden="1" w:unhideWhenUsed="1"/>
+    <w:lsdException w:name="Outline List 3" w:semiHidden="1" w:unhideWhenUsed="1"/>
+    <w:lsdException w:name="Table Simple 1" w:semiHidden="1" w:unhideWhenUsed="1"/>
+    <w:lsdException w:name="Table Simple 2" w:semiHidden="1" w:unhideWhenUsed="1"/>
+    <w:lsdException w:name="Table Simple 3" w:semiHidden="1" w:unhideWhenUsed="1"/>
+    <w:lsdException w:name="Table Classic 1" w:semiHidden="1" w:unhideWhenUsed="1"/>
+    <w:lsdException w:name="Table Classic 2" w:semiHidden="1" w:unhideWhenUsed="1"/>
+    <w:lsdException w:name="Table Classic 3" w:semiHidden="1" w:unhideWhenUsed="1"/>
+    <w:lsdException w:name="Table Classic 4" w:semiHidden="1" w:unhideWhenUsed="1"/>
+    <w:lsdException w:name="Table Colorful 1" w:semiHidden="1" w:unhideWhenUsed="1"/>
+    <w:lsdException w:name="Table Colorful 2" w:semiHidden="1" w:unhideWhenUsed="1"/>
+    <w:lsdException w:name="Table Colorful 3" w:semiHidden="1" w:unhideWhenUsed="1"/>
+    <w:lsdException w:name="Table Columns 1" w:semiHidden="1" w:unhideWhenUsed="1"/>
+    <w:lsdException w:name="Table Columns 2" w:semiHidden="1" w:unhideWhenUsed="1"/>
+    <w:lsdException w:name="Table Columns 3" w:semiHidden="1" w:unhideWhenUsed="1"/>
+    <w:lsdException w:name="Table Columns 4" w:semiHidden="1" w:unhideWhenUsed="1"/>
+    <w:lsdException w:name="Table Columns 5" w:semiHidden="1" w:unhideWhenUsed="1"/>
+    <w:lsdException w:name="Table Grid 1" w:semiHidden="1" w:unhideWhenUsed="1"/>
+    <w:lsdException w:name="Table Grid 2" w:semiHidden="1" w:unhideWhenUsed="1"/>
+    <w:lsdException w:name="Table Grid 3" w:semiHidden="1" w:unhideWhenUsed="1"/>
+    <w:lsdException w:name="Table Grid 4" w:semiHidden="1" w:unhideWhenUsed="1"/>
+    <w:lsdException w:name="Table Grid 5" w:semiHidden="1" w:unhideWhenUsed="1"/>
+    <w:lsdException w:name="Table Grid 6" w:semiHidden="1" w:unhideWhenUsed="1"/>
+    <w:lsdException w:name="Table Grid 7" w:semiHidden="1" w:unhideWhenUsed="1"/>
+    <w:lsdException w:name="Table Grid 8" w:semiHidden="1" w:unhideWhenUsed="1"/>
+    <w:lsdException w:name="Table List 1" w:semiHidden="1" w:unhideWhenUsed="1"/>
+    <w:lsdException w:name="Table List 2" w:semiHidden="1" w:unhideWhenUsed="1"/>
+    <w:lsdException w:name="Table List 3" w:semiHidden="1" w:unhideWhenUsed="1"/>
+    <w:lsdException w:name="Table List 4" w:semiHidden="1" w:unhideWhenUsed="1"/>
+    <w:lsdException w:name="Table List 5" w:semiHidden="1" w:unhideWhenUsed="1"/>
+    <w:lsdException w:name="Table List 6" w:semiHidden="1" w:unhideWhenUsed="1"/>
+    <w:lsdException w:name="Table List 7" w:semiHidden="1" w:unhideWhenUsed="1"/>
+    <w:lsdException w:name="Table List 8" w:semiHidden="1" w:unhideWhenUsed="1"/>
+    <w:lsdException w:name="Table 3D effects 1" w:semiHidden="1" w:unhideWhenUsed="1"/>
+    <w:lsdException w:name="Table 3D effects 2" w:semiHidden="1" w:unhideWhenUsed="1"/>
+    <w:lsdException w:name="Table 3D effects 3" w:semiHidden="1" w:unhideWhenUsed="1"/>
+    <w:lsdException w:name="Table Contemporary" w:semiHidden="1" w:unhideWhenUsed="1"/>
+    <w:lsdException w:name="Table Elegant" w:semiHidden="1" w:unhideWhenUsed="1"/>
+    <w:lsdException w:name="Table Professional" w:semiHidden="1" w:unhideWhenUsed="1"/>
+    <w:lsdException w:name="Table Subtle 1" w:semiHidden="1" w:unhideWhenUsed="1"/>
+    <w:lsdException w:name="Table Subtle 2" w:semiHidden="1" w:unhideWhenUsed="1"/>
+    <w:lsdException w:name="Table Web 1" w:semiHidden="1" w:unhideWhenUsed="1"/>
+    <w:lsdException w:name="Table Web 2" w:semiHidden="1" w:unhideWhenUsed="1"/>
+    <w:lsdException w:name="Table Web 3" w:semiHidden="1" w:unhideWhenUsed="1"/>
+    <w:lsdException w:name="Balloon Text" w:semiHidden="1" w:unhideWhenUsed="1"/>
+    <w:lsdException w:name="Table Grid" w:uiPriority="59"/>
+    <w:lsdException w:name="Table Theme" w:semiHidden="1" w:unhideWhenUsed="1"/>
+    <w:lsdException w:name="Placeholder Text" w:semiHidden="1"/>
     <w:lsdException w:name="No Spacing" w:uiPriority="1" w:qFormat="1"/>
-    <w:lsdException w:name="Light Shading" w:semiHidden="0" w:uiPriority="60"/>
-    <w:lsdException w:name="Light List" w:semiHidden="0" w:uiPriority="61"/>
-    <w:lsdException w:name="Light Grid" w:semiHidden="0" w:uiPriority="62"/>
-    <w:lsdException w:name="Medium Shading 1" w:semiHidden="0" w:uiPriority="63"/>
-    <w:lsdException w:name="Medium Shading 2" w:semiHidden="0" w:uiPriority="64"/>
-    <w:lsdException w:name="Medium List 1" w:semiHidden="0" w:uiPriority="65"/>
-    <w:lsdException w:name="Medium List 2" w:semiHidden="0" w:uiPriority="66"/>
-    <w:lsdException w:name="Medium Grid 1" w:semiHidden="0" w:uiPriority="67"/>
-    <w:lsdException w:name="Medium Grid 2" w:semiHidden="0" w:uiPriority="68"/>
-    <w:lsdException w:name="Medium Grid 3" w:semiHidden="0" w:uiPriority="69"/>
-    <w:lsdException w:name="Dark List" w:semiHidden="0" w:uiPriority="70"/>
-    <w:lsdException w:name="Colorful Shading" w:semiHidden="0" w:uiPriority="71"/>
-    <w:lsdException w:name="Colorful List" w:semiHidden="0" w:uiPriority="72"/>
-    <w:lsdException w:name="Colorful Grid" w:semiHidden="0" w:uiPriority="73"/>
-    <w:lsdException w:name="Light Shading Accent 1" w:semiHidden="0" w:uiPriority="60"/>
-    <w:lsdException w:name="Light List Accent 1" w:semiHidden="0" w:uiPriority="61"/>
-    <w:lsdException w:name="Light Grid Accent 1" w:semiHidden="0" w:uiPriority="62"/>
-    <w:lsdException w:name="Medium Shading 1 Accent 1" w:semiHidden="0" w:uiPriority="63"/>
-    <w:lsdException w:name="Medium Shading 2 Accent 1" w:semiHidden="0" w:uiPriority="64"/>
-    <w:lsdException w:name="Medium List 1 Accent 1" w:semiHidden="0" w:uiPriority="65"/>
+    <w:lsdException w:name="Light Shading" w:uiPriority="60"/>
+    <w:lsdException w:name="Light List" w:uiPriority="61"/>
+    <w:lsdException w:name="Light Grid" w:uiPriority="62"/>
+    <w:lsdException w:name="Medium Shading 1" w:uiPriority="63"/>
+    <w:lsdException w:name="Medium Shading 2" w:uiPriority="64"/>
+    <w:lsdException w:name="Medium List 1" w:uiPriority="65"/>
+    <w:lsdException w:name="Medium List 2" w:uiPriority="66"/>
+    <w:lsdException w:name="Medium Grid 1" w:uiPriority="67"/>
+    <w:lsdException w:name="Medium Grid 2" w:uiPriority="68"/>
+    <w:lsdException w:name="Medium Grid 3" w:uiPriority="69"/>
+    <w:lsdException w:name="Dark List" w:uiPriority="70"/>
+    <w:lsdException w:name="Colorful Shading" w:uiPriority="71"/>
+    <w:lsdException w:name="Colorful List" w:uiPriority="72"/>
+    <w:lsdException w:name="Colorful Grid" w:uiPriority="73"/>
+    <w:lsdException w:name="Light Shading Accent 1" w:uiPriority="60"/>
+    <w:lsdException w:name="Light List Accent 1" w:uiPriority="61"/>
+    <w:lsdException w:name="Light Grid Accent 1" w:uiPriority="62"/>
+    <w:lsdException w:name="Medium Shading 1 Accent 1" w:uiPriority="63"/>
+    <w:lsdException w:name="Medium Shading 2 Accent 1" w:uiPriority="64"/>
+    <w:lsdException w:name="Medium List 1 Accent 1" w:uiPriority="65"/>
+    <w:lsdException w:name="Revision" w:semiHidden="1"/>
     <w:lsdException w:name="List Paragraph" w:uiPriority="34" w:qFormat="1"/>
     <w:lsdException w:name="Quote" w:uiPriority="29" w:qFormat="1"/>
     <w:lsdException w:name="Intense Quote" w:uiPriority="30" w:qFormat="1"/>
-    <w:lsdException w:name="Medium List 2 Accent 1" w:semiHidden="0" w:uiPriority="66"/>
-    <w:lsdException w:name="Medium Grid 1 Accent 1" w:semiHidden="0" w:uiPriority="67"/>
-    <w:lsdException w:name="Medium Grid 2 Accent 1" w:semiHidden="0" w:uiPriority="68"/>
-    <w:lsdException w:name="Medium Grid 3 Accent 1" w:semiHidden="0" w:uiPriority="69"/>
-    <w:lsdException w:name="Dark List Accent 1" w:semiHidden="0" w:uiPriority="70"/>
-    <w:lsdException w:name="Colorful Shading Accent 1" w:semiHidden="0" w:uiPriority="71"/>
-    <w:lsdException w:name="Colorful List Accent 1" w:semiHidden="0" w:uiPriority="72"/>
-    <w:lsdException w:name="Colorful Grid Accent 1" w:semiHidden="0" w:uiPriority="73"/>
-    <w:lsdException w:name="Light Shading Accent 2" w:semiHidden="0" w:uiPriority="60"/>
-    <w:lsdException w:name="Light List Accent 2" w:semiHidden="0" w:uiPriority="61"/>
-    <w:lsdException w:name="Light Grid Accent 2" w:semiHidden="0" w:uiPriority="62"/>
-    <w:lsdException w:name="Medium Shading 1 Accent 2" w:semiHidden="0" w:uiPriority="63"/>
-    <w:lsdException w:name="Medium Shading 2 Accent 2" w:semiHidden="0" w:uiPriority="64"/>
-    <w:lsdException w:name="Medium List 1 Accent 2" w:semiHidden="0" w:uiPriority="65"/>
-    <w:lsdException w:name="Medium List 2 Accent 2" w:semiHidden="0" w:uiPriority="66"/>
-    <w:lsdException w:name="Medium Grid 1 Accent 2" w:semiHidden="0" w:uiPriority="67"/>
-    <w:lsdException w:name="Medium Grid 2 Accent 2" w:semiHidden="0" w:uiPriority="68"/>
-    <w:lsdException w:name="Medium Grid 3 Accent 2" w:semiHidden="0" w:uiPriority="69"/>
-    <w:lsdException w:name="Dark List Accent 2" w:semiHidden="0" w:uiPriority="70"/>
-    <w:lsdException w:name="Colorful Shading Accent 2" w:semiHidden="0" w:uiPriority="71"/>
-    <w:lsdException w:name="Colorful List Accent 2" w:semiHidden="0" w:uiPriority="72"/>
-    <w:lsdException w:name="Colorful Grid Accent 2" w:semiHidden="0" w:uiPriority="73"/>
-    <w:lsdException w:name="Light Shading Accent 3" w:semiHidden="0" w:uiPriority="60"/>
-    <w:lsdException w:name="Light List Accent 3" w:semiHidden="0" w:uiPriority="61"/>
-    <w:lsdException w:name="Light Grid Accent 3" w:semiHidden="0" w:uiPriority="62"/>
-    <w:lsdException w:name="Medium Shading 1 Accent 3" w:semiHidden="0" w:uiPriority="63"/>
-    <w:lsdException w:name="Medium Shading 2 Accent 3" w:semiHidden="0" w:uiPriority="64"/>
-    <w:lsdException w:name="Medium List 1 Accent 3" w:semiHidden="0" w:uiPriority="65"/>
-    <w:lsdException w:name="Medium List 2 Accent 3" w:semiHidden="0" w:uiPriority="66"/>
-    <w:lsdException w:name="Medium Grid 1 Accent 3" w:semiHidden="0" w:uiPriority="67"/>
-    <w:lsdException w:name="Medium Grid 2 Accent 3" w:semiHidden="0" w:uiPriority="68"/>
-    <w:lsdException w:name="Medium Grid 3 Accent 3" w:semiHidden="0" w:uiPriority="69"/>
-    <w:lsdException w:name="Dark List Accent 3" w:semiHidden="0" w:uiPriority="70"/>
-    <w:lsdException w:name="Colorful Shading Accent 3" w:semiHidden="0" w:uiPriority="71"/>
-    <w:lsdException w:name="Colorful List Accent 3" w:semiHidden="0" w:uiPriority="72"/>
-    <w:lsdException w:name="Colorful Grid Accent 3" w:semiHidden="0" w:uiPriority="73"/>
-    <w:lsdException w:name="Light Shading Accent 4" w:semiHidden="0" w:uiPriority="60"/>
-    <w:lsdException w:name="Light List Accent 4" w:semiHidden="0" w:uiPriority="61"/>
-    <w:lsdException w:name="Light Grid Accent 4" w:semiHidden="0" w:uiPriority="62"/>
-    <w:lsdException w:name="Medium Shading 1 Accent 4" w:semiHidden="0" w:uiPriority="63"/>
-    <w:lsdException w:name="Medium Shading 2 Accent 4" w:semiHidden="0" w:uiPriority="64"/>
-    <w:lsdException w:name="Medium List 1 Accent 4" w:semiHidden="0" w:uiPriority="65"/>
-    <w:lsdException w:name="Medium List 2 Accent 4" w:semiHidden="0" w:uiPriority="66"/>
-    <w:lsdException w:name="Medium Grid 1 Accent 4" w:semiHidden="0" w:uiPriority="67"/>
-    <w:lsdException w:name="Medium Grid 2 Accent 4" w:semiHidden="0" w:uiPriority="68"/>
-    <w:lsdException w:name="Medium Grid 3 Accent 4" w:semiHidden="0" w:uiPriority="69"/>
-    <w:lsdException w:name="Dark List Accent 4" w:semiHidden="0" w:uiPriority="70"/>
-    <w:lsdException w:name="Colorful Shading Accent 4" w:semiHidden="0" w:uiPriority="71"/>
-    <w:lsdException w:name="Colorful List Accent 4" w:semiHidden="0" w:uiPriority="72"/>
-    <w:lsdException w:name="Colorful Grid Accent 4" w:semiHidden="0" w:uiPriority="73"/>
-    <w:lsdException w:name="Light Shading Accent 5" w:semiHidden="0" w:uiPriority="60"/>
-    <w:lsdException w:name="Light List Accent 5" w:semiHidden="0" w:uiPriority="61"/>
-    <w:lsdException w:name="Light Grid Accent 5" w:semiHidden="0" w:uiPriority="62"/>
-    <w:lsdException w:name="Medium Shading 1 Accent 5" w:semiHidden="0" w:uiPriority="63"/>
-    <w:lsdException w:name="Medium Shading 2 Accent 5" w:semiHidden="0" w:uiPriority="64"/>
-    <w:lsdException w:name="Medium List 1 Accent 5" w:semiHidden="0" w:uiPriority="65"/>
-    <w:lsdException w:name="Medium List 2 Accent 5" w:semiHidden="0" w:uiPriority="66"/>
-    <w:lsdException w:name="Medium Grid 1 Accent 5" w:semiHidden="0" w:uiPriority="67"/>
-    <w:lsdException w:name="Medium Grid 2 Accent 5" w:semiHidden="0" w:uiPriority="68"/>
-    <w:lsdException w:name="Medium Grid 3 Accent 5" w:semiHidden="0" w:uiPriority="69"/>
-    <w:lsdException w:name="Dark List Accent 5" w:semiHidden="0" w:uiPriority="70"/>
-    <w:lsdException w:name="Colorful Shading Accent 5" w:semiHidden="0" w:uiPriority="71"/>
-    <w:lsdException w:name="Colorful List Accent 5" w:semiHidden="0" w:uiPriority="72"/>
-    <w:lsdException w:name="Colorful Grid Accent 5" w:semiHidden="0" w:uiPriority="73"/>
-    <w:lsdException w:name="Light Shading Accent 6" w:semiHidden="0" w:uiPriority="60"/>
-    <w:lsdException w:name="Light List Accent 6" w:semiHidden="0" w:uiPriority="61"/>
-    <w:lsdException w:name="Light Grid Accent 6" w:semiHidden="0" w:uiPriority="62"/>
-    <w:lsdException w:name="Medium Shading 1 Accent 6" w:semiHidden="0" w:uiPriority="63"/>
-    <w:lsdException w:name="Medium Shading 2 Accent 6" w:semiHidden="0" w:uiPriority="64"/>
-    <w:lsdException w:name="Medium List 1 Accent 6" w:semiHidden="0" w:uiPriority="65"/>
-    <w:lsdException w:name="Medium List 2 Accent 6" w:semiHidden="0" w:uiPriority="66"/>
-    <w:lsdException w:name="Medium Grid 1 Accent 6" w:semiHidden="0" w:uiPriority="67"/>
-    <w:lsdException w:name="Medium Grid 2 Accent 6" w:semiHidden="0" w:uiPriority="68"/>
-    <w:lsdException w:name="Medium Grid 3 Accent 6" w:semiHidden="0" w:uiPriority="69"/>
-    <w:lsdException w:name="Dark List Accent 6" w:semiHidden="0" w:uiPriority="70"/>
-    <w:lsdException w:name="Colorful Shading Accent 6" w:semiHidden="0" w:uiPriority="71"/>
-    <w:lsdException w:name="Colorful List Accent 6" w:semiHidden="0" w:uiPriority="72"/>
-    <w:lsdException w:name="Colorful Grid Accent 6" w:semiHidden="0" w:uiPriority="73"/>
+    <w:lsdException w:name="Medium List 2 Accent 1" w:uiPriority="66"/>
+    <w:lsdException w:name="Medium Grid 1 Accent 1" w:uiPriority="67"/>
+    <w:lsdException w:name="Medium Grid 2 Accent 1" w:uiPriority="68"/>
+    <w:lsdException w:name="Medium Grid 3 Accent 1" w:uiPriority="69"/>
+    <w:lsdException w:name="Dark List Accent 1" w:uiPriority="70"/>
+    <w:lsdException w:name="Colorful Shading Accent 1" w:uiPriority="71"/>
+    <w:lsdException w:name="Colorful List Accent 1" w:uiPriority="72"/>
+    <w:lsdException w:name="Colorful Grid Accent 1" w:uiPriority="73"/>
+    <w:lsdException w:name="Light Shading Accent 2" w:uiPriority="60"/>
+    <w:lsdException w:name="Light List Accent 2" w:uiPriority="61"/>
+    <w:lsdException w:name="Light Grid Accent 2" w:uiPriority="62"/>
+    <w:lsdException w:name="Medium Shading 1 Accent 2" w:uiPriority="63"/>
+    <w:lsdException w:name="Medium Shading 2 Accent 2" w:uiPriority="64"/>
+    <w:lsdException w:name="Medium List 1 Accent 2" w:uiPriority="65"/>
+    <w:lsdException w:name="Medium List 2 Accent 2" w:uiPriority="66"/>
+    <w:lsdException w:name="Medium Grid 1 Accent 2" w:uiPriority="67"/>
+    <w:lsdException w:name="Medium Grid 2 Accent 2" w:uiPriority="68"/>
+    <w:lsdException w:name="Medium Grid 3 Accent 2" w:uiPriority="69"/>
+    <w:lsdException w:name="Dark List Accent 2" w:uiPriority="70"/>
+    <w:lsdException w:name="Colorful Shading Accent 2" w:uiPriority="71"/>
+    <w:lsdException w:name="Colorful List Accent 2" w:uiPriority="72"/>
+    <w:lsdException w:name="Colorful Grid Accent 2" w:uiPriority="73"/>
+    <w:lsdException w:name="Light Shading Accent 3" w:uiPriority="60"/>
+    <w:lsdException w:name="Light List Accent 3" w:uiPriority="61"/>
+    <w:lsdException w:name="Light Grid Accent 3" w:uiPriority="62"/>
+    <w:lsdException w:name="Medium Shading 1 Accent 3" w:uiPriority="63"/>
+    <w:lsdException w:name="Medium Shading 2 Accent 3" w:uiPriority="64"/>
+    <w:lsdException w:name="Medium List 1 Accent 3" w:uiPriority="65"/>
+    <w:lsdException w:name="Medium List 2 Accent 3" w:uiPriority="66"/>
+    <w:lsdException w:name="Medium Grid 1 Accent 3" w:uiPriority="67"/>
+    <w:lsdException w:name="Medium Grid 2 Accent 3" w:uiPriority="68"/>
+    <w:lsdException w:name="Medium Grid 3 Accent 3" w:uiPriority="69"/>
+    <w:lsdException w:name="Dark List Accent 3" w:uiPriority="70"/>
+    <w:lsdException w:name="Colorful Shading Accent 3" w:uiPriority="71"/>
+    <w:lsdException w:name="Colorful List Accent 3" w:uiPriority="72"/>
+    <w:lsdException w:name="Colorful Grid Accent 3" w:uiPriority="73"/>
+    <w:lsdException w:name="Light Shading Accent 4" w:uiPriority="60"/>
+    <w:lsdException w:name="Light List Accent 4" w:uiPriority="61"/>
+    <w:lsdException w:name="Light Grid Accent 4" w:uiPriority="62"/>
+    <w:lsdException w:name="Medium Shading 1 Accent 4" w:uiPriority="63"/>
+    <w:lsdException w:name="Medium Shading 2 Accent 4" w:uiPriority="64"/>
+    <w:lsdException w:name="Medium List 1 Accent 4" w:uiPriority="65"/>
+    <w:lsdException w:name="Medium List 2 Accent 4" w:uiPriority="66"/>
+    <w:lsdException w:name="Medium Grid 1 Accent 4" w:uiPriority="67"/>
+    <w:lsdException w:name="Medium Grid 2 Accent 4" w:uiPriority="68"/>
+    <w:lsdException w:name="Medium Grid 3 Accent 4" w:uiPriority="69"/>
+    <w:lsdException w:name="Dark List Accent 4" w:uiPriority="70"/>
+    <w:lsdException w:name="Colorful Shading Accent 4" w:uiPriority="71"/>
+    <w:lsdException w:name="Colorful List Accent 4" w:uiPriority="72"/>
+    <w:lsdException w:name="Colorful Grid Accent 4" w:uiPriority="73"/>
+    <w:lsdException w:name="Light Shading Accent 5" w:uiPriority="60"/>
+    <w:lsdException w:name="Light List Accent 5" w:uiPriority="61"/>
+    <w:lsdException w:name="Light Grid Accent 5" w:uiPriority="62"/>
+    <w:lsdException w:name="Medium Shading 1 Accent 5" w:uiPriority="63"/>
+    <w:lsdException w:name="Medium Shading 2 Accent 5" w:uiPriority="64"/>
+    <w:lsdException w:name="Medium List 1 Accent 5" w:uiPriority="65"/>
+    <w:lsdException w:name="Medium List 2 Accent 5" w:uiPriority="66"/>
+    <w:lsdException w:name="Medium Grid 1 Accent 5" w:uiPriority="67"/>
+    <w:lsdException w:name="Medium Grid 2 Accent 5" w:uiPriority="68"/>
+    <w:lsdException w:name="Medium Grid 3 Accent 5" w:uiPriority="69"/>
+    <w:lsdException w:name="Dark List Accent 5" w:uiPriority="70"/>
+    <w:lsdException w:name="Colorful Shading Accent 5" w:uiPriority="71"/>
+    <w:lsdException w:name="Colorful List Accent 5" w:uiPriority="72"/>
+    <w:lsdException w:name="Colorful Grid Accent 5" w:uiPriority="73"/>
+    <w:lsdException w:name="Light Shading Accent 6" w:uiPriority="60"/>
+    <w:lsdException w:name="Light List Accent 6" w:uiPriority="61"/>
+    <w:lsdException w:name="Light Grid Accent 6" w:uiPriority="62"/>
+    <w:lsdException w:name="Medium Shading 1 Accent 6" w:uiPriority="63"/>
+    <w:lsdException w:name="Medium Shading 2 Accent 6" w:uiPriority="64"/>
+    <w:lsdException w:name="Medium List 1 Accent 6" w:uiPriority="65"/>
+    <w:lsdException w:name="Medium List 2 Accent 6" w:uiPriority="66"/>
+    <w:lsdException w:name="Medium Grid 1 Accent 6" w:uiPriority="67"/>
+    <w:lsdException w:name="Medium Grid 2 Accent 6" w:uiPriority="68"/>
+    <w:lsdException w:name="Medium Grid 3 Accent 6" w:uiPriority="69"/>
+    <w:lsdException w:name="Dark List Accent 6" w:uiPriority="70"/>
+    <w:lsdException w:name="Colorful Shading Accent 6" w:uiPriority="71"/>
+    <w:lsdException w:name="Colorful List Accent 6" w:uiPriority="72"/>
+    <w:lsdException w:name="Colorful Grid Accent 6" w:uiPriority="73"/>
     <w:lsdException w:name="Subtle Emphasis" w:uiPriority="19"/>
     <w:lsdException w:name="Intense Emphasis" w:uiPriority="21" w:qFormat="1"/>
     <w:lsdException w:name="Subtle Reference" w:uiPriority="31" w:qFormat="1"/>
     <w:lsdException w:name="Intense Reference" w:uiPriority="32" w:qFormat="1"/>
     <w:lsdException w:name="Book Title" w:uiPriority="33" w:qFormat="1"/>
-    <w:lsdException w:name="Bibliography" w:uiPriority="37" w:unhideWhenUsed="1"/>
-    <w:lsdException w:name="TOC Heading" w:uiPriority="39" w:unhideWhenUsed="1" w:qFormat="1"/>
+    <w:lsdException w:name="Bibliography" w:semiHidden="1" w:uiPriority="37" w:unhideWhenUsed="1"/>
+    <w:lsdException w:name="TOC Heading" w:semiHidden="1" w:uiPriority="39" w:unhideWhenUsed="1" w:qFormat="1"/>
+    <w:lsdException w:name="Grid Table 4" w:uiPriority="49"/>
+    <w:lsdException w:name="Grid Table 5 Dark" w:uiPriority="50"/>
+    <w:lsdException w:name="Grid Table 6 Colorful" w:uiPriority="51"/>
+    <w:lsdException w:name="Grid Table 7 Colorful" w:uiPriority="52"/>
+    <w:lsdException w:name="Grid Table 1 Light Accent 1" w:uiPriority="46"/>
+    <w:lsdException w:name="Grid Table 2 Accent 1" w:uiPriority="47"/>
+    <w:lsdException w:name="Grid Table 3 Accent 1" w:uiPriority="48"/>
+    <w:lsdException w:name="Grid Table 4 Accent 1" w:uiPriority="49"/>
+    <w:lsdException w:name="Grid Table 5 Dark Accent 1" w:uiPriority="50"/>
+    <w:lsdException w:name="Grid Table 6 Colorful Accent 1" w:uiPriority="51"/>
+    <w:lsdException w:name="Grid Table 7 Colorful Accent 1" w:uiPriority="52"/>
+    <w:lsdException w:name="Grid Table 1 Light Accent 2" w:uiPriority="46"/>
+    <w:lsdException w:name="Grid Table 2 Accent 2" w:uiPriority="47"/>
+    <w:lsdException w:name="Grid Table 3 Accent 2" w:uiPriority="48"/>
+    <w:lsdException w:name="Grid Table 4 Accent 2" w:uiPriority="49"/>
+    <w:lsdException w:name="Grid Table 5 Dark Accent 2" w:uiPriority="50"/>
+    <w:lsdException w:name="Grid Table 6 Colorful Accent 2" w:uiPriority="51"/>
+    <w:lsdException w:name="Grid Table 7 Colorful Accent 2" w:uiPriority="52"/>
+    <w:lsdException w:name="Grid Table 1 Light Accent 3" w:uiPriority="46"/>
+    <w:lsdException w:name="Grid Table 2 Accent 3" w:uiPriority="47"/>
+    <w:lsdException w:name="Grid Table 3 Accent 3" w:uiPriority="48"/>
+    <w:lsdException w:name="Grid Table 4 Accent 3" w:uiPriority="49"/>
+    <w:lsdException w:name="Grid Table 5 Dark Accent 3" w:uiPriority="50"/>
+    <w:lsdException w:name="Grid Table 6 Colorful Accent 3" w:uiPriority="51"/>
+    <w:lsdException w:name="Grid Table 7 Colorful Accent 3" w:uiPriority="52"/>
+    <w:lsdException w:name="Grid Table 1 Light Accent 4" w:uiPriority="46"/>
+    <w:lsdException w:name="Grid Table 2 Accent 4" w:uiPriority="47"/>
+    <w:lsdException w:name="Grid Table 3 Accent 4" w:uiPriority="48"/>
+    <w:lsdException w:name="Grid Table 4 Accent 4" w:uiPriority="49"/>
+    <w:lsdException w:name="Grid Table 5 Dark Accent 4" w:uiPriority="50"/>
+    <w:lsdException w:name="Grid Table 6 Colorful Accent 4" w:uiPriority="51"/>
+    <w:lsdException w:name="Grid Table 7 Colorful Accent 4" w:uiPriority="52"/>
+    <w:lsdException w:name="Grid Table 1 Light Accent 5" w:uiPriority="46"/>
+    <w:lsdException w:name="Grid Table 2 Accent 5" w:uiPriority="47"/>
+    <w:lsdException w:name="Grid Table 3 Accent 5" w:uiPriority="48"/>
+    <w:lsdException w:name="Grid Table 4 Accent 5" w:uiPriority="49"/>
+    <w:lsdException w:name="Grid Table 5 Dark Accent 5" w:uiPriority="50"/>
+    <w:lsdException w:name="Grid Table 6 Colorful Accent 5" w:uiPriority="51"/>
+    <w:lsdException w:name="Grid Table 7 Colorful Accent 5" w:uiPriority="52"/>
+    <w:lsdException w:name="Grid Table 1 Light Accent 6" w:uiPriority="46"/>
+    <w:lsdException w:name="Grid Table 2 Accent 6" w:uiPriority="47"/>
+    <w:lsdException w:name="Grid Table 3 Accent 6" w:uiPriority="48"/>
+    <w:lsdException w:name="Grid Table 4 Accent 6" w:uiPriority="49"/>
+    <w:lsdException w:name="Grid Table 5 Dark Accent 6" w:uiPriority="50"/>
+    <w:lsdException w:name="Grid Table 6 Colorful Accent 6" w:uiPriority="51"/>
+    <w:lsdException w:name="Grid Table 7 Colorful Accent 6" w:uiPriority="52"/>
+    <w:lsdException w:name="List Table 1 Light" w:uiPriority="46"/>
+    <w:lsdException w:name="List Table 2" w:uiPriority="47"/>
+    <w:lsdException w:name="List Table 3" w:uiPriority="48"/>
+    <w:lsdException w:name="List Table 4" w:uiPriority="49"/>
+    <w:lsdException w:name="List Table 5 Dark" w:uiPriority="50"/>
+    <w:lsdException w:name="List Table 6 Colorful" w:uiPriority="51"/>
+    <w:lsdException w:name="List Table 7 Colorful" w:uiPriority="52"/>
+    <w:lsdException w:name="List Table 1 Light Accent 1" w:uiPriority="46"/>
+    <w:lsdException w:name="List Table 2 Accent 1" w:uiPriority="47"/>
+    <w:lsdException w:name="List Table 3 Accent 1" w:uiPriority="48"/>
+    <w:lsdException w:name="List Table 4 Accent 1" w:uiPriority="49"/>
+    <w:lsdException w:name="List Table 5 Dark Accent 1" w:uiPriority="50"/>
+    <w:lsdException w:name="List Table 6 Colorful Accent 1" w:uiPriority="51"/>
+    <w:lsdException w:name="List Table 7 Colorful Accent 1" w:uiPriority="52"/>
+    <w:lsdException w:name="List Table 1 Light Accent 2" w:uiPriority="46"/>
+    <w:lsdException w:name="List Table 2 Accent 2" w:uiPriority="47"/>
+    <w:lsdException w:name="List Table 3 Accent 2" w:uiPriority="48"/>
+    <w:lsdException w:name="List Table 4 Accent 2" w:uiPriority="49"/>
+    <w:lsdException w:name="List Table 5 Dark Accent 2" w:uiPriority="50"/>
+    <w:lsdException w:name="List Table 6 Colorful Accent 2" w:uiPriority="51"/>
+    <w:lsdException w:name="List Table 7 Colorful Accent 2" w:uiPriority="52"/>
+    <w:lsdException w:name="List Table 1 Light Accent 3" w:uiPriority="46"/>
+    <w:lsdException w:name="List Table 2 Accent 3" w:uiPriority="47"/>
+    <w:lsdException w:name="List Table 3 Accent 3" w:uiPriority="48"/>
+    <w:lsdException w:name="List Table 4 Accent 3" w:uiPriority="49"/>
+    <w:lsdException w:name="List Table 5 Dark Accent 3" w:uiPriority="50"/>
+    <w:lsdException w:name="List Table 6 Colorful Accent 3" w:uiPriority="51"/>
+    <w:lsdException w:name="List Table 7 Colorful Accent 3" w:uiPriority="52"/>
+    <w:lsdException w:name="List Table 1 Light Accent 4" w:uiPriority="46"/>
+    <w:lsdException w:name="List Table 2 Accent 4" w:uiPriority="47"/>
+    <w:lsdException w:name="List Table 3 Accent 4" w:uiPriority="48"/>
+    <w:lsdException w:name="List Table 4 Accent 4" w:uiPriority="49"/>
+    <w:lsdException w:name="List Table 5 Dark Accent 4" w:uiPriority="50"/>
+    <w:lsdException w:name="List Table 6 Colorful Accent 4" w:uiPriority="51"/>
+    <w:lsdException w:name="List Table 7 Colorful Accent 4" w:uiPriority="52"/>
+    <w:lsdException w:name="List Table 1 Light Accent 5" w:uiPriority="46"/>
+    <w:lsdException w:name="List Table 2 Accent 5" w:uiPriority="47"/>
+    <w:lsdException w:name="List Table 3 Accent 5" w:uiPriority="48"/>
+    <w:lsdException w:name="List Table 4 Accent 5" w:uiPriority="49"/>
+    <w:lsdException w:name="List Table 5 Dark Accent 5" w:uiPriority="50"/>
+    <w:lsdException w:name="List Table 6 Colorful Accent 5" w:uiPriority="51"/>
+    <w:lsdException w:name="List Table 7 Colorful Accent 5" w:uiPriority="52"/>
+    <w:lsdException w:name="List Table 1 Light Accent 6" w:uiPriority="46"/>
+    <w:lsdException w:name="List Table 2 Accent 6" w:uiPriority="47"/>
+    <w:lsdException w:name="List Table 3 Accent 6" w:uiPriority="48"/>
+    <w:lsdException w:name="List Table 4 Accent 6" w:uiPriority="49"/>
+    <w:lsdException w:name="List Table 5 Dark Accent 6" w:uiPriority="50"/>
+    <w:lsdException w:name="List Table 6 Colorful Accent 6" w:uiPriority="51"/>
+    <w:lsdException w:name="List Table 7 Colorful Accent 6" w:uiPriority="52"/>
   </w:latentStyles>
   <w:style w:type="paragraph" w:default="1" w:styleId="Normal">
     <w:name w:val="Normal"/>
@@ -2119,7 +2452,6 @@
       <w:spacing w:after="0" w:line="240" w:lineRule="auto"/>
     </w:pPr>
     <w:tblPr>
-      <w:tblInd w:w="0" w:type="dxa"/>
       <w:tblBorders>
         <w:top w:val="single" w:sz="4" w:space="0" w:color="auto"/>
         <w:left w:val="single" w:sz="4" w:space="0" w:color="auto"/>
@@ -2128,12 +2460,6 @@
         <w:insideH w:val="single" w:sz="4" w:space="0" w:color="auto"/>
         <w:insideV w:val="single" w:sz="4" w:space="0" w:color="auto"/>
       </w:tblBorders>
-      <w:tblCellMar>
-        <w:top w:w="0" w:type="dxa"/>
-        <w:left w:w="108" w:type="dxa"/>
-        <w:bottom w:w="0" w:type="dxa"/>
-        <w:right w:w="108" w:type="dxa"/>
-      </w:tblCellMar>
     </w:tblPr>
   </w:style>
   <w:style w:type="paragraph" w:customStyle="1" w:styleId="Referenceslist">
@@ -2444,701 +2770,30 @@
       <w:lang w:val="en-US"/>
     </w:rPr>
   </w:style>
-</w:styles>
-</file>
-
-<file path=word/stylesWithEffects.xml><?xml version="1.0" encoding="utf-8"?>
-<w:styles xmlns:wpc="http://schemas.microsoft.com/office/word/2010/wordprocessingCanvas" xmlns:mo="http://schemas.microsoft.com/office/mac/office/2008/main" xmlns:mc="http://schemas.openxmlformats.org/markup-compatibility/2006" xmlns:mv="urn:schemas-microsoft-com:mac:vml" xmlns:o="urn:schemas-microsoft-com:office:office" xmlns:r="http://schemas.openxmlformats.org/officeDocument/2006/relationships" xmlns:m="http://schemas.openxmlformats.org/officeDocument/2006/math" xmlns:v="urn:schemas-microsoft-com:vml" xmlns:wp14="http://schemas.microsoft.com/office/word/2010/wordprocessingDrawing" xmlns:wp="http://schemas.openxmlformats.org/drawingml/2006/wordprocessingDrawing" xmlns:w10="urn:schemas-microsoft-com:office:word" xmlns:w="http://schemas.openxmlformats.org/wordprocessingml/2006/main" xmlns:w14="http://schemas.microsoft.com/office/word/2010/wordml" xmlns:wpg="http://schemas.microsoft.com/office/word/2010/wordprocessingGroup" xmlns:wpi="http://schemas.microsoft.com/office/word/2010/wordprocessingInk" xmlns:wne="http://schemas.microsoft.com/office/word/2006/wordml" xmlns:wps="http://schemas.microsoft.com/office/word/2010/wordprocessingShape" mc:Ignorable="w14 wp14">
-  <w:docDefaults>
-    <w:rPrDefault>
-      <w:rPr>
-        <w:rFonts w:asciiTheme="minorHAnsi" w:eastAsiaTheme="minorHAnsi" w:hAnsiTheme="minorHAnsi" w:cstheme="minorBidi"/>
-        <w:sz w:val="22"/>
-        <w:szCs w:val="22"/>
-        <w:lang w:val="en-GB" w:eastAsia="en-US" w:bidi="ar-SA"/>
-      </w:rPr>
-    </w:rPrDefault>
-    <w:pPrDefault>
-      <w:pPr>
-        <w:spacing w:after="160" w:line="259" w:lineRule="auto"/>
-      </w:pPr>
-    </w:pPrDefault>
-  </w:docDefaults>
-  <w:latentStyles w:defLockedState="0" w:defUIPriority="99" w:defSemiHidden="1" w:defUnhideWhenUsed="0" w:defQFormat="0" w:count="276">
-    <w:lsdException w:name="Normal" w:semiHidden="0" w:uiPriority="0" w:qFormat="1"/>
-    <w:lsdException w:name="heading 1" w:semiHidden="0" w:uiPriority="9" w:qFormat="1"/>
-    <w:lsdException w:name="heading 2" w:uiPriority="9" w:unhideWhenUsed="1" w:qFormat="1"/>
-    <w:lsdException w:name="heading 3" w:uiPriority="9" w:unhideWhenUsed="1" w:qFormat="1"/>
-    <w:lsdException w:name="heading 4" w:uiPriority="9" w:unhideWhenUsed="1" w:qFormat="1"/>
-    <w:lsdException w:name="heading 5" w:uiPriority="9" w:unhideWhenUsed="1" w:qFormat="1"/>
-    <w:lsdException w:name="heading 6" w:uiPriority="9" w:unhideWhenUsed="1" w:qFormat="1"/>
-    <w:lsdException w:name="heading 7" w:uiPriority="9" w:unhideWhenUsed="1" w:qFormat="1"/>
-    <w:lsdException w:name="heading 8" w:uiPriority="9" w:unhideWhenUsed="1" w:qFormat="1"/>
-    <w:lsdException w:name="heading 9" w:uiPriority="9" w:unhideWhenUsed="1" w:qFormat="1"/>
-    <w:lsdException w:name="toc 1" w:uiPriority="39" w:unhideWhenUsed="1"/>
-    <w:lsdException w:name="toc 2" w:uiPriority="39" w:unhideWhenUsed="1"/>
-    <w:lsdException w:name="toc 3" w:uiPriority="39" w:unhideWhenUsed="1"/>
-    <w:lsdException w:name="toc 4" w:uiPriority="39" w:unhideWhenUsed="1"/>
-    <w:lsdException w:name="toc 5" w:uiPriority="39" w:unhideWhenUsed="1"/>
-    <w:lsdException w:name="toc 6" w:uiPriority="39" w:unhideWhenUsed="1"/>
-    <w:lsdException w:name="toc 7" w:uiPriority="39" w:unhideWhenUsed="1"/>
-    <w:lsdException w:name="toc 8" w:uiPriority="39" w:unhideWhenUsed="1"/>
-    <w:lsdException w:name="toc 9" w:uiPriority="39" w:unhideWhenUsed="1"/>
-    <w:lsdException w:name="Normal Indent" w:unhideWhenUsed="1"/>
-    <w:lsdException w:name="header" w:unhideWhenUsed="1"/>
-    <w:lsdException w:name="footer" w:unhideWhenUsed="1"/>
-    <w:lsdException w:name="caption" w:uiPriority="35" w:qFormat="1"/>
-    <w:lsdException w:name="List" w:unhideWhenUsed="1"/>
-    <w:lsdException w:name="List 2" w:unhideWhenUsed="1"/>
-    <w:lsdException w:name="List 3" w:unhideWhenUsed="1"/>
-    <w:lsdException w:name="List 4" w:unhideWhenUsed="1"/>
-    <w:lsdException w:name="List 5" w:unhideWhenUsed="1"/>
-    <w:lsdException w:name="Title" w:uiPriority="10" w:qFormat="1"/>
-    <w:lsdException w:name="Default Paragraph Font" w:uiPriority="1" w:unhideWhenUsed="1"/>
-    <w:lsdException w:name="Subtitle" w:uiPriority="11" w:qFormat="1"/>
-    <w:lsdException w:name="Hyperlink" w:uiPriority="0"/>
-    <w:lsdException w:name="Strong" w:uiPriority="22" w:qFormat="1"/>
-    <w:lsdException w:name="Emphasis" w:uiPriority="20" w:qFormat="1"/>
-    <w:lsdException w:name="HTML Top of Form" w:unhideWhenUsed="1"/>
-    <w:lsdException w:name="HTML Bottom of Form" w:unhideWhenUsed="1"/>
-    <w:lsdException w:name="Normal Table" w:unhideWhenUsed="1"/>
-    <w:lsdException w:name="No List" w:unhideWhenUsed="1"/>
-    <w:lsdException w:name="Outline List 1" w:unhideWhenUsed="1"/>
-    <w:lsdException w:name="Outline List 2" w:unhideWhenUsed="1"/>
-    <w:lsdException w:name="Outline List 3" w:unhideWhenUsed="1"/>
-    <w:lsdException w:name="Table Simple 1" w:unhideWhenUsed="1"/>
-    <w:lsdException w:name="Table Simple 2" w:unhideWhenUsed="1"/>
-    <w:lsdException w:name="Table Simple 3" w:unhideWhenUsed="1"/>
-    <w:lsdException w:name="Table Classic 1" w:unhideWhenUsed="1"/>
-    <w:lsdException w:name="Table Classic 2" w:unhideWhenUsed="1"/>
-    <w:lsdException w:name="Table Classic 3" w:unhideWhenUsed="1"/>
-    <w:lsdException w:name="Table Classic 4" w:unhideWhenUsed="1"/>
-    <w:lsdException w:name="Table Colorful 1" w:unhideWhenUsed="1"/>
-    <w:lsdException w:name="Table Colorful 2" w:unhideWhenUsed="1"/>
-    <w:lsdException w:name="Table Colorful 3" w:unhideWhenUsed="1"/>
-    <w:lsdException w:name="Table Columns 1" w:unhideWhenUsed="1"/>
-    <w:lsdException w:name="Table Columns 2" w:unhideWhenUsed="1"/>
-    <w:lsdException w:name="Table Columns 3" w:unhideWhenUsed="1"/>
-    <w:lsdException w:name="Table Columns 4" w:unhideWhenUsed="1"/>
-    <w:lsdException w:name="Table Columns 5" w:unhideWhenUsed="1"/>
-    <w:lsdException w:name="Table Grid 1" w:unhideWhenUsed="1"/>
-    <w:lsdException w:name="Table Grid 2" w:unhideWhenUsed="1"/>
-    <w:lsdException w:name="Table Grid 3" w:unhideWhenUsed="1"/>
-    <w:lsdException w:name="Table Grid 4" w:unhideWhenUsed="1"/>
-    <w:lsdException w:name="Table Grid 5" w:unhideWhenUsed="1"/>
-    <w:lsdException w:name="Table Grid 6" w:unhideWhenUsed="1"/>
-    <w:lsdException w:name="Table Grid 7" w:unhideWhenUsed="1"/>
-    <w:lsdException w:name="Table Grid 8" w:unhideWhenUsed="1"/>
-    <w:lsdException w:name="Table List 1" w:unhideWhenUsed="1"/>
-    <w:lsdException w:name="Table List 2" w:unhideWhenUsed="1"/>
-    <w:lsdException w:name="Table List 3" w:unhideWhenUsed="1"/>
-    <w:lsdException w:name="Table List 4" w:unhideWhenUsed="1"/>
-    <w:lsdException w:name="Table List 5" w:unhideWhenUsed="1"/>
-    <w:lsdException w:name="Table List 6" w:unhideWhenUsed="1"/>
-    <w:lsdException w:name="Table List 7" w:unhideWhenUsed="1"/>
-    <w:lsdException w:name="Table List 8" w:unhideWhenUsed="1"/>
-    <w:lsdException w:name="Table 3D effects 1" w:unhideWhenUsed="1"/>
-    <w:lsdException w:name="Table 3D effects 2" w:unhideWhenUsed="1"/>
-    <w:lsdException w:name="Table 3D effects 3" w:unhideWhenUsed="1"/>
-    <w:lsdException w:name="Table Contemporary" w:unhideWhenUsed="1"/>
-    <w:lsdException w:name="Table Elegant" w:unhideWhenUsed="1"/>
-    <w:lsdException w:name="Table Professional" w:unhideWhenUsed="1"/>
-    <w:lsdException w:name="Table Subtle 1" w:unhideWhenUsed="1"/>
-    <w:lsdException w:name="Table Subtle 2" w:unhideWhenUsed="1"/>
-    <w:lsdException w:name="Table Web 1" w:unhideWhenUsed="1"/>
-    <w:lsdException w:name="Table Web 2" w:unhideWhenUsed="1"/>
-    <w:lsdException w:name="Table Web 3" w:unhideWhenUsed="1"/>
-    <w:lsdException w:name="Table Grid" w:semiHidden="0" w:uiPriority="59"/>
-    <w:lsdException w:name="Table Theme" w:unhideWhenUsed="1"/>
-    <w:lsdException w:name="Note Level 1" w:semiHidden="0"/>
-    <w:lsdException w:name="Note Level 2" w:semiHidden="0"/>
-    <w:lsdException w:name="Note Level 3" w:semiHidden="0"/>
-    <w:lsdException w:name="Note Level 4" w:semiHidden="0"/>
-    <w:lsdException w:name="Note Level 5" w:semiHidden="0"/>
-    <w:lsdException w:name="Note Level 6" w:semiHidden="0"/>
-    <w:lsdException w:name="Note Level 7" w:semiHidden="0"/>
-    <w:lsdException w:name="Note Level 8" w:semiHidden="0"/>
-    <w:lsdException w:name="Note Level 9" w:semiHidden="0"/>
-    <w:lsdException w:name="No Spacing" w:uiPriority="1" w:qFormat="1"/>
-    <w:lsdException w:name="Light Shading" w:semiHidden="0" w:uiPriority="60"/>
-    <w:lsdException w:name="Light List" w:semiHidden="0" w:uiPriority="61"/>
-    <w:lsdException w:name="Light Grid" w:semiHidden="0" w:uiPriority="62"/>
-    <w:lsdException w:name="Medium Shading 1" w:semiHidden="0" w:uiPriority="63"/>
-    <w:lsdException w:name="Medium Shading 2" w:semiHidden="0" w:uiPriority="64"/>
-    <w:lsdException w:name="Medium List 1" w:semiHidden="0" w:uiPriority="65"/>
-    <w:lsdException w:name="Medium List 2" w:semiHidden="0" w:uiPriority="66"/>
-    <w:lsdException w:name="Medium Grid 1" w:semiHidden="0" w:uiPriority="67"/>
-    <w:lsdException w:name="Medium Grid 2" w:semiHidden="0" w:uiPriority="68"/>
-    <w:lsdException w:name="Medium Grid 3" w:semiHidden="0" w:uiPriority="69"/>
-    <w:lsdException w:name="Dark List" w:semiHidden="0" w:uiPriority="70"/>
-    <w:lsdException w:name="Colorful Shading" w:semiHidden="0" w:uiPriority="71"/>
-    <w:lsdException w:name="Colorful List" w:semiHidden="0" w:uiPriority="72"/>
-    <w:lsdException w:name="Colorful Grid" w:semiHidden="0" w:uiPriority="73"/>
-    <w:lsdException w:name="Light Shading Accent 1" w:semiHidden="0" w:uiPriority="60"/>
-    <w:lsdException w:name="Light List Accent 1" w:semiHidden="0" w:uiPriority="61"/>
-    <w:lsdException w:name="Light Grid Accent 1" w:semiHidden="0" w:uiPriority="62"/>
-    <w:lsdException w:name="Medium Shading 1 Accent 1" w:semiHidden="0" w:uiPriority="63"/>
-    <w:lsdException w:name="Medium Shading 2 Accent 1" w:semiHidden="0" w:uiPriority="64"/>
-    <w:lsdException w:name="Medium List 1 Accent 1" w:semiHidden="0" w:uiPriority="65"/>
-    <w:lsdException w:name="List Paragraph" w:uiPriority="34" w:qFormat="1"/>
-    <w:lsdException w:name="Quote" w:uiPriority="29" w:qFormat="1"/>
-    <w:lsdException w:name="Intense Quote" w:uiPriority="30" w:qFormat="1"/>
-    <w:lsdException w:name="Medium List 2 Accent 1" w:semiHidden="0" w:uiPriority="66"/>
-    <w:lsdException w:name="Medium Grid 1 Accent 1" w:semiHidden="0" w:uiPriority="67"/>
-    <w:lsdException w:name="Medium Grid 2 Accent 1" w:semiHidden="0" w:uiPriority="68"/>
-    <w:lsdException w:name="Medium Grid 3 Accent 1" w:semiHidden="0" w:uiPriority="69"/>
-    <w:lsdException w:name="Dark List Accent 1" w:semiHidden="0" w:uiPriority="70"/>
-    <w:lsdException w:name="Colorful Shading Accent 1" w:semiHidden="0" w:uiPriority="71"/>
-    <w:lsdException w:name="Colorful List Accent 1" w:semiHidden="0" w:uiPriority="72"/>
-    <w:lsdException w:name="Colorful Grid Accent 1" w:semiHidden="0" w:uiPriority="73"/>
-    <w:lsdException w:name="Light Shading Accent 2" w:semiHidden="0" w:uiPriority="60"/>
-    <w:lsdException w:name="Light List Accent 2" w:semiHidden="0" w:uiPriority="61"/>
-    <w:lsdException w:name="Light Grid Accent 2" w:semiHidden="0" w:uiPriority="62"/>
-    <w:lsdException w:name="Medium Shading 1 Accent 2" w:semiHidden="0" w:uiPriority="63"/>
-    <w:lsdException w:name="Medium Shading 2 Accent 2" w:semiHidden="0" w:uiPriority="64"/>
-    <w:lsdException w:name="Medium List 1 Accent 2" w:semiHidden="0" w:uiPriority="65"/>
-    <w:lsdException w:name="Medium List 2 Accent 2" w:semiHidden="0" w:uiPriority="66"/>
-    <w:lsdException w:name="Medium Grid 1 Accent 2" w:semiHidden="0" w:uiPriority="67"/>
-    <w:lsdException w:name="Medium Grid 2 Accent 2" w:semiHidden="0" w:uiPriority="68"/>
-    <w:lsdException w:name="Medium Grid 3 Accent 2" w:semiHidden="0" w:uiPriority="69"/>
-    <w:lsdException w:name="Dark List Accent 2" w:semiHidden="0" w:uiPriority="70"/>
-    <w:lsdException w:name="Colorful Shading Accent 2" w:semiHidden="0" w:uiPriority="71"/>
-    <w:lsdException w:name="Colorful List Accent 2" w:semiHidden="0" w:uiPriority="72"/>
-    <w:lsdException w:name="Colorful Grid Accent 2" w:semiHidden="0" w:uiPriority="73"/>
-    <w:lsdException w:name="Light Shading Accent 3" w:semiHidden="0" w:uiPriority="60"/>
-    <w:lsdException w:name="Light List Accent 3" w:semiHidden="0" w:uiPriority="61"/>
-    <w:lsdException w:name="Light Grid Accent 3" w:semiHidden="0" w:uiPriority="62"/>
-    <w:lsdException w:name="Medium Shading 1 Accent 3" w:semiHidden="0" w:uiPriority="63"/>
-    <w:lsdException w:name="Medium Shading 2 Accent 3" w:semiHidden="0" w:uiPriority="64"/>
-    <w:lsdException w:name="Medium List 1 Accent 3" w:semiHidden="0" w:uiPriority="65"/>
-    <w:lsdException w:name="Medium List 2 Accent 3" w:semiHidden="0" w:uiPriority="66"/>
-    <w:lsdException w:name="Medium Grid 1 Accent 3" w:semiHidden="0" w:uiPriority="67"/>
-    <w:lsdException w:name="Medium Grid 2 Accent 3" w:semiHidden="0" w:uiPriority="68"/>
-    <w:lsdException w:name="Medium Grid 3 Accent 3" w:semiHidden="0" w:uiPriority="69"/>
-    <w:lsdException w:name="Dark List Accent 3" w:semiHidden="0" w:uiPriority="70"/>
-    <w:lsdException w:name="Colorful Shading Accent 3" w:semiHidden="0" w:uiPriority="71"/>
-    <w:lsdException w:name="Colorful List Accent 3" w:semiHidden="0" w:uiPriority="72"/>
-    <w:lsdException w:name="Colorful Grid Accent 3" w:semiHidden="0" w:uiPriority="73"/>
-    <w:lsdException w:name="Light Shading Accent 4" w:semiHidden="0" w:uiPriority="60"/>
-    <w:lsdException w:name="Light List Accent 4" w:semiHidden="0" w:uiPriority="61"/>
-    <w:lsdException w:name="Light Grid Accent 4" w:semiHidden="0" w:uiPriority="62"/>
-    <w:lsdException w:name="Medium Shading 1 Accent 4" w:semiHidden="0" w:uiPriority="63"/>
-    <w:lsdException w:name="Medium Shading 2 Accent 4" w:semiHidden="0" w:uiPriority="64"/>
-    <w:lsdException w:name="Medium List 1 Accent 4" w:semiHidden="0" w:uiPriority="65"/>
-    <w:lsdException w:name="Medium List 2 Accent 4" w:semiHidden="0" w:uiPriority="66"/>
-    <w:lsdException w:name="Medium Grid 1 Accent 4" w:semiHidden="0" w:uiPriority="67"/>
-    <w:lsdException w:name="Medium Grid 2 Accent 4" w:semiHidden="0" w:uiPriority="68"/>
-    <w:lsdException w:name="Medium Grid 3 Accent 4" w:semiHidden="0" w:uiPriority="69"/>
-    <w:lsdException w:name="Dark List Accent 4" w:semiHidden="0" w:uiPriority="70"/>
-    <w:lsdException w:name="Colorful Shading Accent 4" w:semiHidden="0" w:uiPriority="71"/>
-    <w:lsdException w:name="Colorful List Accent 4" w:semiHidden="0" w:uiPriority="72"/>
-    <w:lsdException w:name="Colorful Grid Accent 4" w:semiHidden="0" w:uiPriority="73"/>
-    <w:lsdException w:name="Light Shading Accent 5" w:semiHidden="0" w:uiPriority="60"/>
-    <w:lsdException w:name="Light List Accent 5" w:semiHidden="0" w:uiPriority="61"/>
-    <w:lsdException w:name="Light Grid Accent 5" w:semiHidden="0" w:uiPriority="62"/>
-    <w:lsdException w:name="Medium Shading 1 Accent 5" w:semiHidden="0" w:uiPriority="63"/>
-    <w:lsdException w:name="Medium Shading 2 Accent 5" w:semiHidden="0" w:uiPriority="64"/>
-    <w:lsdException w:name="Medium List 1 Accent 5" w:semiHidden="0" w:uiPriority="65"/>
-    <w:lsdException w:name="Medium List 2 Accent 5" w:semiHidden="0" w:uiPriority="66"/>
-    <w:lsdException w:name="Medium Grid 1 Accent 5" w:semiHidden="0" w:uiPriority="67"/>
-    <w:lsdException w:name="Medium Grid 2 Accent 5" w:semiHidden="0" w:uiPriority="68"/>
-    <w:lsdException w:name="Medium Grid 3 Accent 5" w:semiHidden="0" w:uiPriority="69"/>
-    <w:lsdException w:name="Dark List Accent 5" w:semiHidden="0" w:uiPriority="70"/>
-    <w:lsdException w:name="Colorful Shading Accent 5" w:semiHidden="0" w:uiPriority="71"/>
-    <w:lsdException w:name="Colorful List Accent 5" w:semiHidden="0" w:uiPriority="72"/>
-    <w:lsdException w:name="Colorful Grid Accent 5" w:semiHidden="0" w:uiPriority="73"/>
-    <w:lsdException w:name="Light Shading Accent 6" w:semiHidden="0" w:uiPriority="60"/>
-    <w:lsdException w:name="Light List Accent 6" w:semiHidden="0" w:uiPriority="61"/>
-    <w:lsdException w:name="Light Grid Accent 6" w:semiHidden="0" w:uiPriority="62"/>
-    <w:lsdException w:name="Medium Shading 1 Accent 6" w:semiHidden="0" w:uiPriority="63"/>
-    <w:lsdException w:name="Medium Shading 2 Accent 6" w:semiHidden="0" w:uiPriority="64"/>
-    <w:lsdException w:name="Medium List 1 Accent 6" w:semiHidden="0" w:uiPriority="65"/>
-    <w:lsdException w:name="Medium List 2 Accent 6" w:semiHidden="0" w:uiPriority="66"/>
-    <w:lsdException w:name="Medium Grid 1 Accent 6" w:semiHidden="0" w:uiPriority="67"/>
-    <w:lsdException w:name="Medium Grid 2 Accent 6" w:semiHidden="0" w:uiPriority="68"/>
-    <w:lsdException w:name="Medium Grid 3 Accent 6" w:semiHidden="0" w:uiPriority="69"/>
-    <w:lsdException w:name="Dark List Accent 6" w:semiHidden="0" w:uiPriority="70"/>
-    <w:lsdException w:name="Colorful Shading Accent 6" w:semiHidden="0" w:uiPriority="71"/>
-    <w:lsdException w:name="Colorful List Accent 6" w:semiHidden="0" w:uiPriority="72"/>
-    <w:lsdException w:name="Colorful Grid Accent 6" w:semiHidden="0" w:uiPriority="73"/>
-    <w:lsdException w:name="Subtle Emphasis" w:uiPriority="19"/>
-    <w:lsdException w:name="Intense Emphasis" w:uiPriority="21" w:qFormat="1"/>
-    <w:lsdException w:name="Subtle Reference" w:uiPriority="31" w:qFormat="1"/>
-    <w:lsdException w:name="Intense Reference" w:uiPriority="32" w:qFormat="1"/>
-    <w:lsdException w:name="Book Title" w:uiPriority="33" w:qFormat="1"/>
-    <w:lsdException w:name="Bibliography" w:uiPriority="37" w:unhideWhenUsed="1"/>
-    <w:lsdException w:name="TOC Heading" w:uiPriority="39" w:unhideWhenUsed="1" w:qFormat="1"/>
-  </w:latentStyles>
-  <w:style w:type="paragraph" w:default="1" w:styleId="Normal">
-    <w:name w:val="Normal"/>
-    <w:qFormat/>
-    <w:rsid w:val="00846CE1"/>
-  </w:style>
-  <w:style w:type="paragraph" w:styleId="Heading1">
-    <w:name w:val="heading 1"/>
+  <w:style w:type="paragraph" w:styleId="Caption">
+    <w:name w:val="caption"/>
     <w:basedOn w:val="Normal"/>
     <w:next w:val="Normal"/>
-    <w:link w:val="Heading1Char"/>
-    <w:uiPriority w:val="9"/>
+    <w:uiPriority w:val="35"/>
+    <w:unhideWhenUsed/>
     <w:qFormat/>
-    <w:rsid w:val="002B0B37"/>
+    <w:rsid w:val="000F211F"/>
     <w:pPr>
-      <w:keepNext/>
-      <w:keepLines/>
-      <w:spacing w:after="220"/>
-      <w:outlineLvl w:val="0"/>
+      <w:spacing w:after="200" w:line="240" w:lineRule="auto"/>
     </w:pPr>
     <w:rPr>
-      <w:rFonts w:asciiTheme="majorHAnsi" w:eastAsiaTheme="majorEastAsia" w:hAnsiTheme="majorHAnsi" w:cstheme="majorBidi"/>
-      <w:b/>
-      <w:color w:val="595959" w:themeColor="text1" w:themeTint="A6"/>
-      <w:szCs w:val="32"/>
-    </w:rPr>
-  </w:style>
-  <w:style w:type="paragraph" w:styleId="Heading2">
-    <w:name w:val="heading 2"/>
-    <w:basedOn w:val="Normal"/>
-    <w:next w:val="NormalfollowingH2"/>
-    <w:link w:val="Heading2Char"/>
-    <w:uiPriority w:val="9"/>
-    <w:unhideWhenUsed/>
-    <w:qFormat/>
-    <w:rsid w:val="002B0B37"/>
-    <w:pPr>
-      <w:keepNext/>
-      <w:keepLines/>
-      <w:spacing w:after="220"/>
-      <w:ind w:left="113"/>
-      <w:outlineLvl w:val="1"/>
-    </w:pPr>
-    <w:rPr>
-      <w:rFonts w:asciiTheme="majorHAnsi" w:eastAsiaTheme="majorEastAsia" w:hAnsiTheme="majorHAnsi" w:cstheme="majorBidi"/>
-      <w:color w:val="404040" w:themeColor="text1" w:themeTint="BF"/>
-      <w:szCs w:val="26"/>
-    </w:rPr>
-  </w:style>
-  <w:style w:type="paragraph" w:styleId="Heading3">
-    <w:name w:val="heading 3"/>
-    <w:basedOn w:val="Normal"/>
-    <w:next w:val="NormalfollowingH3"/>
-    <w:link w:val="Heading3Char"/>
-    <w:uiPriority w:val="9"/>
-    <w:qFormat/>
-    <w:rsid w:val="002B0B37"/>
-    <w:pPr>
-      <w:keepNext/>
-      <w:keepLines/>
-      <w:spacing w:after="220"/>
-      <w:ind w:left="227"/>
-      <w:outlineLvl w:val="2"/>
-    </w:pPr>
-    <w:rPr>
-      <w:rFonts w:asciiTheme="majorHAnsi" w:eastAsiaTheme="majorEastAsia" w:hAnsiTheme="majorHAnsi" w:cstheme="majorBidi"/>
-      <w:color w:val="404040" w:themeColor="text1" w:themeTint="BF"/>
-      <w:szCs w:val="24"/>
-    </w:rPr>
-  </w:style>
-  <w:style w:type="paragraph" w:styleId="Heading4">
-    <w:name w:val="heading 4"/>
-    <w:basedOn w:val="Normal"/>
-    <w:next w:val="Normal"/>
-    <w:link w:val="Heading4Char"/>
-    <w:uiPriority w:val="9"/>
-    <w:semiHidden/>
-    <w:unhideWhenUsed/>
-    <w:qFormat/>
-    <w:rsid w:val="00000B0D"/>
-    <w:pPr>
-      <w:keepNext/>
-      <w:keepLines/>
-      <w:spacing w:before="200" w:after="0"/>
-      <w:outlineLvl w:val="3"/>
-    </w:pPr>
-    <w:rPr>
-      <w:rFonts w:asciiTheme="majorHAnsi" w:eastAsiaTheme="majorEastAsia" w:hAnsiTheme="majorHAnsi" w:cstheme="majorBidi"/>
-      <w:b/>
-      <w:bCs/>
       <w:i/>
       <w:iCs/>
-      <w:color w:val="5B9BD5" w:themeColor="accent1"/>
-    </w:rPr>
-  </w:style>
-  <w:style w:type="character" w:default="1" w:styleId="DefaultParagraphFont">
-    <w:name w:val="Default Paragraph Font"/>
-    <w:uiPriority w:val="1"/>
-    <w:semiHidden/>
-    <w:unhideWhenUsed/>
-  </w:style>
-  <w:style w:type="table" w:default="1" w:styleId="TableNormal">
-    <w:name w:val="Normal Table"/>
-    <w:uiPriority w:val="99"/>
-    <w:semiHidden/>
-    <w:unhideWhenUsed/>
-    <w:tblPr>
-      <w:tblInd w:w="0" w:type="dxa"/>
-      <w:tblCellMar>
-        <w:top w:w="0" w:type="dxa"/>
-        <w:left w:w="108" w:type="dxa"/>
-        <w:bottom w:w="0" w:type="dxa"/>
-        <w:right w:w="108" w:type="dxa"/>
-      </w:tblCellMar>
-    </w:tblPr>
-  </w:style>
-  <w:style w:type="numbering" w:default="1" w:styleId="NoList">
-    <w:name w:val="No List"/>
-    <w:uiPriority w:val="99"/>
-    <w:semiHidden/>
-    <w:unhideWhenUsed/>
-  </w:style>
-  <w:style w:type="character" w:styleId="PlaceholderText">
-    <w:name w:val="Placeholder Text"/>
-    <w:basedOn w:val="DefaultParagraphFont"/>
-    <w:uiPriority w:val="99"/>
-    <w:semiHidden/>
-    <w:rsid w:val="00EB51FD"/>
-    <w:rPr>
-      <w:color w:val="808080"/>
-    </w:rPr>
-  </w:style>
-  <w:style w:type="table" w:styleId="TableGrid">
-    <w:name w:val="Table Grid"/>
-    <w:basedOn w:val="TableNormal"/>
-    <w:uiPriority w:val="59"/>
-    <w:rsid w:val="008A5B87"/>
-    <w:pPr>
-      <w:spacing w:after="0" w:line="240" w:lineRule="auto"/>
-    </w:pPr>
-    <w:tblPr>
-      <w:tblInd w:w="0" w:type="dxa"/>
-      <w:tblBorders>
-        <w:top w:val="single" w:sz="4" w:space="0" w:color="auto"/>
-        <w:left w:val="single" w:sz="4" w:space="0" w:color="auto"/>
-        <w:bottom w:val="single" w:sz="4" w:space="0" w:color="auto"/>
-        <w:right w:val="single" w:sz="4" w:space="0" w:color="auto"/>
-        <w:insideH w:val="single" w:sz="4" w:space="0" w:color="auto"/>
-        <w:insideV w:val="single" w:sz="4" w:space="0" w:color="auto"/>
-      </w:tblBorders>
-      <w:tblCellMar>
-        <w:top w:w="0" w:type="dxa"/>
-        <w:left w:w="108" w:type="dxa"/>
-        <w:bottom w:w="0" w:type="dxa"/>
-        <w:right w:w="108" w:type="dxa"/>
-      </w:tblCellMar>
-    </w:tblPr>
-  </w:style>
-  <w:style w:type="paragraph" w:customStyle="1" w:styleId="Referenceslist">
-    <w:name w:val="References list"/>
-    <w:basedOn w:val="List"/>
-    <w:link w:val="ReferenceslistChar"/>
-    <w:semiHidden/>
-    <w:rsid w:val="00225C5A"/>
-    <w:pPr>
-      <w:numPr>
-        <w:numId w:val="1"/>
-      </w:numPr>
-      <w:tabs>
-        <w:tab w:val="num" w:pos="360"/>
-      </w:tabs>
-      <w:ind w:left="283" w:hanging="283"/>
-    </w:pPr>
-  </w:style>
-  <w:style w:type="paragraph" w:styleId="List">
-    <w:name w:val="List"/>
-    <w:basedOn w:val="Normal"/>
-    <w:link w:val="ListChar"/>
-    <w:uiPriority w:val="99"/>
-    <w:rsid w:val="00B219AE"/>
-    <w:pPr>
-      <w:ind w:left="283" w:hanging="283"/>
-      <w:contextualSpacing/>
-    </w:pPr>
-  </w:style>
-  <w:style w:type="character" w:customStyle="1" w:styleId="ListChar">
-    <w:name w:val="List Char"/>
-    <w:basedOn w:val="DefaultParagraphFont"/>
-    <w:link w:val="List"/>
-    <w:uiPriority w:val="99"/>
-    <w:rsid w:val="00C358D4"/>
-  </w:style>
-  <w:style w:type="character" w:customStyle="1" w:styleId="ReferenceslistChar">
-    <w:name w:val="References list Char"/>
-    <w:basedOn w:val="ListChar"/>
-    <w:link w:val="Referenceslist"/>
-    <w:semiHidden/>
-    <w:rsid w:val="0030662D"/>
-  </w:style>
-  <w:style w:type="paragraph" w:styleId="Header">
-    <w:name w:val="header"/>
-    <w:basedOn w:val="Normal"/>
-    <w:link w:val="HeaderChar"/>
-    <w:uiPriority w:val="99"/>
-    <w:semiHidden/>
-    <w:rsid w:val="007A0D55"/>
-    <w:pPr>
-      <w:tabs>
-        <w:tab w:val="center" w:pos="4513"/>
-        <w:tab w:val="right" w:pos="9026"/>
-      </w:tabs>
-      <w:spacing w:after="0" w:line="240" w:lineRule="auto"/>
-    </w:pPr>
-  </w:style>
-  <w:style w:type="character" w:customStyle="1" w:styleId="HeaderChar">
-    <w:name w:val="Header Char"/>
-    <w:basedOn w:val="DefaultParagraphFont"/>
-    <w:link w:val="Header"/>
-    <w:uiPriority w:val="99"/>
-    <w:semiHidden/>
-    <w:rsid w:val="00C358D4"/>
-  </w:style>
-  <w:style w:type="paragraph" w:styleId="Footer">
-    <w:name w:val="footer"/>
-    <w:basedOn w:val="Normal"/>
-    <w:link w:val="FooterChar"/>
-    <w:uiPriority w:val="99"/>
-    <w:semiHidden/>
-    <w:rsid w:val="007A0D55"/>
-    <w:pPr>
-      <w:tabs>
-        <w:tab w:val="center" w:pos="4513"/>
-        <w:tab w:val="right" w:pos="9026"/>
-      </w:tabs>
-      <w:spacing w:after="0" w:line="240" w:lineRule="auto"/>
-    </w:pPr>
-  </w:style>
-  <w:style w:type="character" w:customStyle="1" w:styleId="FooterChar">
-    <w:name w:val="Footer Char"/>
-    <w:basedOn w:val="DefaultParagraphFont"/>
-    <w:link w:val="Footer"/>
-    <w:uiPriority w:val="99"/>
-    <w:semiHidden/>
-    <w:rsid w:val="00C358D4"/>
-  </w:style>
-  <w:style w:type="character" w:customStyle="1" w:styleId="Heading1Char">
-    <w:name w:val="Heading 1 Char"/>
-    <w:basedOn w:val="DefaultParagraphFont"/>
-    <w:link w:val="Heading1"/>
-    <w:uiPriority w:val="9"/>
-    <w:rsid w:val="002B0B37"/>
-    <w:rPr>
-      <w:rFonts w:asciiTheme="majorHAnsi" w:eastAsiaTheme="majorEastAsia" w:hAnsiTheme="majorHAnsi" w:cstheme="majorBidi"/>
-      <w:b/>
-      <w:color w:val="595959" w:themeColor="text1" w:themeTint="A6"/>
-      <w:szCs w:val="32"/>
-    </w:rPr>
-  </w:style>
-  <w:style w:type="character" w:customStyle="1" w:styleId="Heading2Char">
-    <w:name w:val="Heading 2 Char"/>
-    <w:basedOn w:val="DefaultParagraphFont"/>
-    <w:link w:val="Heading2"/>
-    <w:uiPriority w:val="9"/>
-    <w:rsid w:val="002B0B37"/>
-    <w:rPr>
-      <w:rFonts w:asciiTheme="majorHAnsi" w:eastAsiaTheme="majorEastAsia" w:hAnsiTheme="majorHAnsi" w:cstheme="majorBidi"/>
-      <w:color w:val="404040" w:themeColor="text1" w:themeTint="BF"/>
-      <w:szCs w:val="26"/>
-    </w:rPr>
-  </w:style>
-  <w:style w:type="character" w:customStyle="1" w:styleId="Heading3Char">
-    <w:name w:val="Heading 3 Char"/>
-    <w:basedOn w:val="DefaultParagraphFont"/>
-    <w:link w:val="Heading3"/>
-    <w:uiPriority w:val="9"/>
-    <w:rsid w:val="00CC586D"/>
-    <w:rPr>
-      <w:rFonts w:asciiTheme="majorHAnsi" w:eastAsiaTheme="majorEastAsia" w:hAnsiTheme="majorHAnsi" w:cstheme="majorBidi"/>
-      <w:color w:val="404040" w:themeColor="text1" w:themeTint="BF"/>
-      <w:szCs w:val="24"/>
-    </w:rPr>
-  </w:style>
-  <w:style w:type="paragraph" w:customStyle="1" w:styleId="NormalfollowingH2">
-    <w:name w:val="Normal following H2"/>
-    <w:basedOn w:val="Normal"/>
-    <w:qFormat/>
-    <w:rsid w:val="002B0B37"/>
-    <w:pPr>
-      <w:ind w:left="113"/>
-    </w:pPr>
-  </w:style>
-  <w:style w:type="paragraph" w:customStyle="1" w:styleId="NormalfollowingH3">
-    <w:name w:val="Normal following H3"/>
-    <w:basedOn w:val="NormalfollowingH2"/>
-    <w:qFormat/>
-    <w:rsid w:val="002B0B37"/>
-    <w:pPr>
-      <w:ind w:left="227"/>
-    </w:pPr>
-  </w:style>
-  <w:style w:type="paragraph" w:customStyle="1" w:styleId="Authornote">
-    <w:name w:val="Author note"/>
-    <w:basedOn w:val="Normal"/>
-    <w:next w:val="Normal"/>
-    <w:qFormat/>
-    <w:rsid w:val="009E73D7"/>
-    <w:pPr>
-      <w:spacing w:after="0" w:line="240" w:lineRule="auto"/>
-      <w:ind w:left="113" w:right="113"/>
-    </w:pPr>
-    <w:rPr>
-      <w:b/>
-      <w:color w:val="385623" w:themeColor="accent6" w:themeShade="80"/>
-    </w:rPr>
-  </w:style>
-  <w:style w:type="paragraph" w:customStyle="1" w:styleId="Blockquote">
-    <w:name w:val="Block quote"/>
-    <w:basedOn w:val="Normal"/>
-    <w:next w:val="Normal"/>
-    <w:qFormat/>
-    <w:rsid w:val="007B3377"/>
-    <w:pPr>
-      <w:spacing w:after="220" w:line="240" w:lineRule="auto"/>
-      <w:ind w:left="284"/>
-    </w:pPr>
-  </w:style>
-  <w:style w:type="paragraph" w:styleId="BalloonText">
-    <w:name w:val="Balloon Text"/>
-    <w:basedOn w:val="Normal"/>
-    <w:link w:val="BalloonTextChar"/>
-    <w:uiPriority w:val="99"/>
-    <w:semiHidden/>
-    <w:rsid w:val="00602F9F"/>
-    <w:pPr>
-      <w:spacing w:after="0" w:line="240" w:lineRule="auto"/>
-    </w:pPr>
-    <w:rPr>
-      <w:rFonts w:ascii="Lucida Grande" w:hAnsi="Lucida Grande" w:cs="Lucida Grande"/>
+      <w:color w:val="44546A" w:themeColor="text2"/>
       <w:sz w:val="18"/>
       <w:szCs w:val="18"/>
-    </w:rPr>
-  </w:style>
-  <w:style w:type="character" w:customStyle="1" w:styleId="BalloonTextChar">
-    <w:name w:val="Balloon Text Char"/>
-    <w:basedOn w:val="DefaultParagraphFont"/>
-    <w:link w:val="BalloonText"/>
-    <w:uiPriority w:val="99"/>
-    <w:semiHidden/>
-    <w:rsid w:val="00602F9F"/>
-    <w:rPr>
-      <w:rFonts w:ascii="Lucida Grande" w:hAnsi="Lucida Grande" w:cs="Lucida Grande"/>
-      <w:sz w:val="18"/>
-      <w:szCs w:val="18"/>
-    </w:rPr>
-  </w:style>
-  <w:style w:type="paragraph" w:customStyle="1" w:styleId="WW-Padro">
-    <w:name w:val="WW-Padrão"/>
-    <w:rsid w:val="00E76A27"/>
-    <w:pPr>
-      <w:tabs>
-        <w:tab w:val="left" w:pos="708"/>
-      </w:tabs>
-      <w:suppressAutoHyphens/>
-      <w:spacing w:after="0" w:line="240" w:lineRule="auto"/>
-    </w:pPr>
-    <w:rPr>
-      <w:rFonts w:ascii="Times New Roman" w:eastAsia="Arial Unicode MS" w:hAnsi="Times New Roman" w:cs="Arial Unicode MS"/>
-      <w:sz w:val="24"/>
-      <w:szCs w:val="24"/>
-      <w:lang w:val="pt-BR" w:eastAsia="hi-IN" w:bidi="hi-IN"/>
-    </w:rPr>
-  </w:style>
-  <w:style w:type="character" w:styleId="Hyperlink">
-    <w:name w:val="Hyperlink"/>
-    <w:rsid w:val="00E76A27"/>
-    <w:rPr>
-      <w:color w:val="000080"/>
-      <w:u w:val="single"/>
-    </w:rPr>
-  </w:style>
-  <w:style w:type="character" w:customStyle="1" w:styleId="Heading4Char">
-    <w:name w:val="Heading 4 Char"/>
-    <w:basedOn w:val="DefaultParagraphFont"/>
-    <w:link w:val="Heading4"/>
-    <w:uiPriority w:val="9"/>
-    <w:semiHidden/>
-    <w:rsid w:val="00000B0D"/>
-    <w:rPr>
-      <w:rFonts w:asciiTheme="majorHAnsi" w:eastAsiaTheme="majorEastAsia" w:hAnsiTheme="majorHAnsi" w:cstheme="majorBidi"/>
-      <w:b/>
-      <w:bCs/>
-      <w:i/>
-      <w:iCs/>
-      <w:color w:val="5B9BD5" w:themeColor="accent1"/>
-    </w:rPr>
-  </w:style>
-  <w:style w:type="paragraph" w:customStyle="1" w:styleId="Default">
-    <w:name w:val="Default"/>
-    <w:rsid w:val="00C55FAE"/>
-    <w:pPr>
-      <w:autoSpaceDE w:val="0"/>
-      <w:autoSpaceDN w:val="0"/>
-      <w:adjustRightInd w:val="0"/>
-      <w:spacing w:after="0" w:line="240" w:lineRule="auto"/>
-    </w:pPr>
-    <w:rPr>
-      <w:rFonts w:ascii="Times New Roman" w:hAnsi="Times New Roman" w:cs="Times New Roman"/>
-      <w:color w:val="000000"/>
-      <w:sz w:val="24"/>
-      <w:szCs w:val="24"/>
-      <w:lang w:val="en-US"/>
-    </w:rPr>
-  </w:style>
-  <w:style w:type="character" w:customStyle="1" w:styleId="hit">
-    <w:name w:val="hit"/>
-    <w:basedOn w:val="DefaultParagraphFont"/>
-    <w:rsid w:val="00C55FAE"/>
-  </w:style>
-  <w:style w:type="paragraph" w:styleId="NoSpacing">
-    <w:name w:val="No Spacing"/>
-    <w:uiPriority w:val="1"/>
-    <w:qFormat/>
-    <w:rsid w:val="00C55FAE"/>
-    <w:pPr>
-      <w:spacing w:after="0" w:line="240" w:lineRule="auto"/>
-    </w:pPr>
-    <w:rPr>
-      <w:lang w:val="en-US"/>
-    </w:rPr>
-  </w:style>
-  <w:style w:type="character" w:styleId="CommentReference">
-    <w:name w:val="annotation reference"/>
-    <w:basedOn w:val="DefaultParagraphFont"/>
-    <w:uiPriority w:val="99"/>
-    <w:semiHidden/>
-    <w:unhideWhenUsed/>
-    <w:rsid w:val="00C55FAE"/>
-    <w:rPr>
-      <w:sz w:val="16"/>
-      <w:szCs w:val="16"/>
-    </w:rPr>
-  </w:style>
-  <w:style w:type="character" w:customStyle="1" w:styleId="apple-style-span">
-    <w:name w:val="apple-style-span"/>
-    <w:basedOn w:val="DefaultParagraphFont"/>
-    <w:rsid w:val="00C55FAE"/>
-  </w:style>
-  <w:style w:type="paragraph" w:customStyle="1" w:styleId="DefaultText">
-    <w:name w:val="Default Text"/>
-    <w:basedOn w:val="Normal"/>
-    <w:uiPriority w:val="99"/>
-    <w:rsid w:val="0055659E"/>
-    <w:pPr>
-      <w:widowControl w:val="0"/>
-      <w:autoSpaceDE w:val="0"/>
-      <w:autoSpaceDN w:val="0"/>
-      <w:adjustRightInd w:val="0"/>
-      <w:spacing w:after="0" w:line="240" w:lineRule="auto"/>
-    </w:pPr>
-    <w:rPr>
-      <w:rFonts w:ascii="Times New Roman" w:eastAsia="Times New Roman" w:hAnsi="Times New Roman" w:cs="Times New Roman"/>
-      <w:sz w:val="24"/>
-      <w:szCs w:val="24"/>
-      <w:lang w:val="en-US"/>
     </w:rPr>
   </w:style>
 </w:styles>
 </file>
 
 <file path=word/glossary/document.xml><?xml version="1.0" encoding="utf-8"?>
-<w:glossaryDocument xmlns:wpc="http://schemas.microsoft.com/office/word/2010/wordprocessingCanvas" xmlns:mo="http://schemas.microsoft.com/office/mac/office/2008/main" xmlns:mc="http://schemas.openxmlformats.org/markup-compatibility/2006" xmlns:mv="urn:schemas-microsoft-com:mac:vml" xmlns:o="urn:schemas-microsoft-com:office:office" xmlns:r="http://schemas.openxmlformats.org/officeDocument/2006/relationships" xmlns:m="http://schemas.openxmlformats.org/officeDocument/2006/math" xmlns:v="urn:schemas-microsoft-com:vml" xmlns:wp14="http://schemas.microsoft.com/office/word/2010/wordprocessingDrawing" xmlns:wp="http://schemas.openxmlformats.org/drawingml/2006/wordprocessingDrawing" xmlns:w10="urn:schemas-microsoft-com:office:word" xmlns:w="http://schemas.openxmlformats.org/wordprocessingml/2006/main" xmlns:w14="http://schemas.microsoft.com/office/word/2010/wordml" xmlns:wpg="http://schemas.microsoft.com/office/word/2010/wordprocessingGroup" xmlns:wpi="http://schemas.microsoft.com/office/word/2010/wordprocessingInk" xmlns:wne="http://schemas.microsoft.com/office/word/2006/wordml" xmlns:wps="http://schemas.microsoft.com/office/word/2010/wordprocessingShape" mc:Ignorable="w14 wp14">
+<w:glossaryDocument xmlns:wpc="http://schemas.microsoft.com/office/word/2010/wordprocessingCanvas" xmlns:cx="http://schemas.microsoft.com/office/drawing/2014/chartex" xmlns:cx1="http://schemas.microsoft.com/office/drawing/2015/9/8/chartex" xmlns:mc="http://schemas.openxmlformats.org/markup-compatibility/2006" xmlns:o="urn:schemas-microsoft-com:office:office" xmlns:r="http://schemas.openxmlformats.org/officeDocument/2006/relationships" xmlns:m="http://schemas.openxmlformats.org/officeDocument/2006/math" xmlns:v="urn:schemas-microsoft-com:vml" xmlns:wp14="http://schemas.microsoft.com/office/word/2010/wordprocessingDrawing" xmlns:wp="http://schemas.openxmlformats.org/drawingml/2006/wordprocessingDrawing" xmlns:w10="urn:schemas-microsoft-com:office:word" xmlns:w="http://schemas.openxmlformats.org/wordprocessingml/2006/main" xmlns:w14="http://schemas.microsoft.com/office/word/2010/wordml" xmlns:w15="http://schemas.microsoft.com/office/word/2012/wordml" xmlns:w16se="http://schemas.microsoft.com/office/word/2015/wordml/symex" xmlns:wpg="http://schemas.microsoft.com/office/word/2010/wordprocessingGroup" xmlns:wpi="http://schemas.microsoft.com/office/word/2010/wordprocessingInk" xmlns:wne="http://schemas.microsoft.com/office/word/2006/wordml" xmlns:wps="http://schemas.microsoft.com/office/word/2010/wordprocessingShape" mc:Ignorable="w14 w15 w16se wp14">
   <w:docParts>
     <w:docPart>
       <w:docPartPr>
@@ -3438,27 +3093,27 @@
 </file>
 
 <file path=word/glossary/fontTable.xml><?xml version="1.0" encoding="utf-8"?>
-<w:fonts xmlns:mc="http://schemas.openxmlformats.org/markup-compatibility/2006" xmlns:r="http://schemas.openxmlformats.org/officeDocument/2006/relationships" xmlns:w="http://schemas.openxmlformats.org/wordprocessingml/2006/main" xmlns:w14="http://schemas.microsoft.com/office/word/2010/wordml" mc:Ignorable="w14">
+<w:fonts xmlns:mc="http://schemas.openxmlformats.org/markup-compatibility/2006" xmlns:r="http://schemas.openxmlformats.org/officeDocument/2006/relationships" xmlns:w="http://schemas.openxmlformats.org/wordprocessingml/2006/main" xmlns:w14="http://schemas.microsoft.com/office/word/2010/wordml" xmlns:w15="http://schemas.microsoft.com/office/word/2012/wordml" xmlns:w16se="http://schemas.microsoft.com/office/word/2015/wordml/symex" mc:Ignorable="w14 w15 w16se">
   <w:font w:name="Symbol">
-    <w:panose1 w:val="00000000000000000000"/>
+    <w:panose1 w:val="05050102010706020507"/>
     <w:charset w:val="02"/>
-    <w:family w:val="auto"/>
+    <w:family w:val="roman"/>
     <w:pitch w:val="variable"/>
     <w:sig w:usb0="00000000" w:usb1="10000000" w:usb2="00000000" w:usb3="00000000" w:csb0="80000000" w:csb1="00000000"/>
   </w:font>
   <w:font w:name="Times New Roman">
     <w:panose1 w:val="02020603050405020304"/>
     <w:charset w:val="00"/>
-    <w:family w:val="auto"/>
+    <w:family w:val="roman"/>
     <w:pitch w:val="variable"/>
-    <w:sig w:usb0="E0002AEF" w:usb1="C0007841" w:usb2="00000009" w:usb3="00000000" w:csb0="000001FF" w:csb1="00000000"/>
+    <w:sig w:usb0="E0002AFF" w:usb1="C0007843" w:usb2="00000009" w:usb3="00000000" w:csb0="000001FF" w:csb1="00000000"/>
   </w:font>
   <w:font w:name="Courier New">
     <w:panose1 w:val="02070309020205020404"/>
     <w:charset w:val="00"/>
-    <w:family w:val="auto"/>
-    <w:pitch w:val="variable"/>
-    <w:sig w:usb0="E0002AFF" w:usb1="C0007843" w:usb2="00000009" w:usb3="00000000" w:csb0="000001FF" w:csb1="00000000"/>
+    <w:family w:val="modern"/>
+    <w:pitch w:val="fixed"/>
+    <w:sig w:usb0="E0002EFF" w:usb1="C0007843" w:usb2="00000009" w:usb3="00000000" w:csb0="000001FF" w:csb1="00000000"/>
   </w:font>
   <w:font w:name="Wingdings">
     <w:panose1 w:val="05000000000000000000"/>
@@ -3470,25 +3125,26 @@
   <w:font w:name="Calibri">
     <w:panose1 w:val="020F0502020204030204"/>
     <w:charset w:val="00"/>
-    <w:family w:val="auto"/>
+    <w:family w:val="swiss"/>
     <w:pitch w:val="variable"/>
-    <w:sig w:usb0="E10002FF" w:usb1="4000ACFF" w:usb2="00000009" w:usb3="00000000" w:csb0="0000019F" w:csb1="00000000"/>
+    <w:sig w:usb0="E00002FF" w:usb1="4000ACFF" w:usb2="00000001" w:usb3="00000000" w:csb0="0000019F" w:csb1="00000000"/>
   </w:font>
   <w:font w:name="Calibri Light">
     <w:panose1 w:val="020F0302020204030204"/>
     <w:charset w:val="00"/>
-    <w:family w:val="auto"/>
+    <w:family w:val="swiss"/>
     <w:pitch w:val="variable"/>
-    <w:sig w:usb0="A00002EF" w:usb1="4000207B" w:usb2="00000000" w:usb3="00000000" w:csb0="0000009F" w:csb1="00000000"/>
+    <w:sig w:usb0="A00002EF" w:usb1="4000207B" w:usb2="00000000" w:usb3="00000000" w:csb0="0000019F" w:csb1="00000000"/>
   </w:font>
-  <w:font w:name="ＭＳ ゴシック">
-    <w:charset w:val="4E"/>
-    <w:family w:val="auto"/>
-    <w:pitch w:val="variable"/>
-    <w:sig w:usb0="E00002FF" w:usb1="6AC7FDFB" w:usb2="00000012" w:usb3="00000000" w:csb0="0002009F" w:csb1="00000000"/>
+  <w:font w:name="MS Gothic">
+    <w:altName w:val="ＭＳ ゴシック"/>
+    <w:panose1 w:val="020B0609070205080204"/>
+    <w:charset w:val="80"/>
+    <w:family w:val="modern"/>
+    <w:pitch w:val="fixed"/>
+    <w:sig w:usb0="E00002FF" w:usb1="6AC7FDFB" w:usb2="08000012" w:usb3="00000000" w:csb0="0002009F" w:csb1="00000000"/>
   </w:font>
   <w:font w:name="Lucida Grande">
-    <w:panose1 w:val="020B0600040502020204"/>
     <w:charset w:val="00"/>
     <w:family w:val="auto"/>
     <w:pitch w:val="variable"/>
@@ -3508,31 +3164,35 @@
     <w:pitch w:val="variable"/>
     <w:sig w:usb0="A00002EF" w:usb1="4000A44B" w:usb2="00000000" w:usb3="00000000" w:csb0="0000019F" w:csb1="00000000"/>
   </w:font>
-  <w:font w:name="Arial">
-    <w:panose1 w:val="020B0604020202020204"/>
-    <w:charset w:val="00"/>
-    <w:family w:val="auto"/>
-    <w:pitch w:val="variable"/>
-    <w:sig w:usb0="E0002AFF" w:usb1="C0007843" w:usb2="00000009" w:usb3="00000000" w:csb0="000001FF" w:csb1="00000000"/>
-  </w:font>
-  <w:font w:name="ＭＳ 明朝">
+  <w:font w:name="MS Mincho">
+    <w:altName w:val="ＭＳ 明朝"/>
+    <w:panose1 w:val="02020609040205080304"/>
     <w:charset w:val="4E"/>
     <w:family w:val="auto"/>
     <w:pitch w:val="variable"/>
     <w:sig w:usb0="E00002FF" w:usb1="6AC7FDFB" w:usb2="00000012" w:usb3="00000000" w:csb0="0002009F" w:csb1="00000000"/>
   </w:font>
-  <w:font w:name="Cambria">
-    <w:panose1 w:val="02040503050406030204"/>
-    <w:charset w:val="00"/>
-    <w:family w:val="auto"/>
+  <w:font w:name="Yu Mincho">
+    <w:altName w:val="游明朝"/>
+    <w:panose1 w:val="02020400000000000000"/>
+    <w:charset w:val="80"/>
+    <w:family w:val="roman"/>
+    <w:notTrueType/>
+    <w:pitch w:val="default"/>
+  </w:font>
+  <w:font w:name="Yu Gothic Light">
+    <w:altName w:val="游ゴシック Light"/>
+    <w:panose1 w:val="020B0300000000000000"/>
+    <w:charset w:val="80"/>
+    <w:family w:val="swiss"/>
     <w:pitch w:val="variable"/>
-    <w:sig w:usb0="E00002FF" w:usb1="400004FF" w:usb2="00000000" w:usb3="00000000" w:csb0="0000019F" w:csb1="00000000"/>
+    <w:sig w:usb0="E00002FF" w:usb1="2AC7FDFF" w:usb2="00000016" w:usb3="00000000" w:csb0="0002009F" w:csb1="00000000"/>
   </w:font>
 </w:fonts>
 </file>
 
 <file path=word/glossary/settings.xml><?xml version="1.0" encoding="utf-8"?>
-<w:settings xmlns:mc="http://schemas.openxmlformats.org/markup-compatibility/2006" xmlns:o="urn:schemas-microsoft-com:office:office" xmlns:r="http://schemas.openxmlformats.org/officeDocument/2006/relationships" xmlns:m="http://schemas.openxmlformats.org/officeDocument/2006/math" xmlns:v="urn:schemas-microsoft-com:vml" xmlns:w10="urn:schemas-microsoft-com:office:word" xmlns:w="http://schemas.openxmlformats.org/wordprocessingml/2006/main" xmlns:w14="http://schemas.microsoft.com/office/word/2010/wordml" xmlns:sl="http://schemas.openxmlformats.org/schemaLibrary/2006/main" mc:Ignorable="w14">
+<w:settings xmlns:mc="http://schemas.openxmlformats.org/markup-compatibility/2006" xmlns:o="urn:schemas-microsoft-com:office:office" xmlns:r="http://schemas.openxmlformats.org/officeDocument/2006/relationships" xmlns:m="http://schemas.openxmlformats.org/officeDocument/2006/math" xmlns:v="urn:schemas-microsoft-com:vml" xmlns:w10="urn:schemas-microsoft-com:office:word" xmlns:w="http://schemas.openxmlformats.org/wordprocessingml/2006/main" xmlns:w14="http://schemas.microsoft.com/office/word/2010/wordml" xmlns:w15="http://schemas.microsoft.com/office/word/2012/wordml" xmlns:w16se="http://schemas.microsoft.com/office/word/2015/wordml/symex" xmlns:sl="http://schemas.openxmlformats.org/schemaLibrary/2006/main" mc:Ignorable="w14 w15 w16se">
   <w:view w:val="normal"/>
   <w:defaultTabStop w:val="720"/>
   <w:characterSpacingControl w:val="doNotCompress"/>
@@ -3545,6 +3205,7 @@
   </w:compat>
   <w:rsids>
     <w:rsidRoot w:val="00985B12"/>
+    <w:rsid w:val="00957D92"/>
     <w:rsid w:val="00985B12"/>
   </w:rsids>
   <m:mathPr>
@@ -3570,7 +3231,7 @@
 </file>
 
 <file path=word/glossary/styles.xml><?xml version="1.0" encoding="utf-8"?>
-<w:styles xmlns:mc="http://schemas.openxmlformats.org/markup-compatibility/2006" xmlns:r="http://schemas.openxmlformats.org/officeDocument/2006/relationships" xmlns:w="http://schemas.openxmlformats.org/wordprocessingml/2006/main" xmlns:w14="http://schemas.microsoft.com/office/word/2010/wordml" mc:Ignorable="w14">
+<w:styles xmlns:mc="http://schemas.openxmlformats.org/markup-compatibility/2006" xmlns:r="http://schemas.openxmlformats.org/officeDocument/2006/relationships" xmlns:w="http://schemas.openxmlformats.org/wordprocessingml/2006/main" xmlns:w14="http://schemas.microsoft.com/office/word/2010/wordml" xmlns:w15="http://schemas.microsoft.com/office/word/2012/wordml" xmlns:w16se="http://schemas.microsoft.com/office/word/2015/wordml/symex" mc:Ignorable="w14 w15 w16se">
   <w:docDefaults>
     <w:rPrDefault>
       <w:rPr>
@@ -3582,144 +3243,369 @@
     </w:rPrDefault>
     <w:pPrDefault/>
   </w:docDefaults>
-  <w:latentStyles w:defLockedState="0" w:defUIPriority="99" w:defSemiHidden="1" w:defUnhideWhenUsed="1" w:defQFormat="0" w:count="276">
-    <w:lsdException w:name="Normal" w:semiHidden="0" w:uiPriority="0" w:unhideWhenUsed="0" w:qFormat="1"/>
-    <w:lsdException w:name="heading 1" w:semiHidden="0" w:uiPriority="9" w:unhideWhenUsed="0" w:qFormat="1"/>
-    <w:lsdException w:name="heading 2" w:uiPriority="9" w:qFormat="1"/>
-    <w:lsdException w:name="heading 3" w:uiPriority="9" w:qFormat="1"/>
-    <w:lsdException w:name="heading 4" w:uiPriority="9" w:qFormat="1"/>
-    <w:lsdException w:name="heading 5" w:uiPriority="9" w:qFormat="1"/>
-    <w:lsdException w:name="heading 6" w:uiPriority="9" w:qFormat="1"/>
-    <w:lsdException w:name="heading 7" w:uiPriority="9" w:qFormat="1"/>
-    <w:lsdException w:name="heading 8" w:uiPriority="9" w:qFormat="1"/>
-    <w:lsdException w:name="heading 9" w:uiPriority="9" w:qFormat="1"/>
-    <w:lsdException w:name="toc 1" w:uiPriority="39"/>
-    <w:lsdException w:name="toc 2" w:uiPriority="39"/>
-    <w:lsdException w:name="toc 3" w:uiPriority="39"/>
-    <w:lsdException w:name="toc 4" w:uiPriority="39"/>
-    <w:lsdException w:name="toc 5" w:uiPriority="39"/>
-    <w:lsdException w:name="toc 6" w:uiPriority="39"/>
-    <w:lsdException w:name="toc 7" w:uiPriority="39"/>
-    <w:lsdException w:name="toc 8" w:uiPriority="39"/>
-    <w:lsdException w:name="toc 9" w:uiPriority="39"/>
-    <w:lsdException w:name="caption" w:uiPriority="35" w:qFormat="1"/>
-    <w:lsdException w:name="Title" w:semiHidden="0" w:uiPriority="10" w:unhideWhenUsed="0" w:qFormat="1"/>
-    <w:lsdException w:name="Default Paragraph Font" w:uiPriority="1"/>
-    <w:lsdException w:name="Subtitle" w:semiHidden="0" w:uiPriority="11" w:unhideWhenUsed="0" w:qFormat="1"/>
-    <w:lsdException w:name="Strong" w:semiHidden="0" w:uiPriority="22" w:unhideWhenUsed="0" w:qFormat="1"/>
-    <w:lsdException w:name="Emphasis" w:semiHidden="0" w:uiPriority="20" w:unhideWhenUsed="0" w:qFormat="1"/>
-    <w:lsdException w:name="Table Grid" w:semiHidden="0" w:uiPriority="59" w:unhideWhenUsed="0"/>
-    <w:lsdException w:name="Placeholder Text" w:unhideWhenUsed="0"/>
-    <w:lsdException w:name="No Spacing" w:semiHidden="0" w:uiPriority="1" w:unhideWhenUsed="0" w:qFormat="1"/>
-    <w:lsdException w:name="Light Shading" w:semiHidden="0" w:uiPriority="60" w:unhideWhenUsed="0"/>
-    <w:lsdException w:name="Light List" w:semiHidden="0" w:uiPriority="61" w:unhideWhenUsed="0"/>
-    <w:lsdException w:name="Light Grid" w:semiHidden="0" w:uiPriority="62" w:unhideWhenUsed="0"/>
-    <w:lsdException w:name="Medium Shading 1" w:semiHidden="0" w:uiPriority="63" w:unhideWhenUsed="0"/>
-    <w:lsdException w:name="Medium Shading 2" w:semiHidden="0" w:uiPriority="64" w:unhideWhenUsed="0"/>
-    <w:lsdException w:name="Medium List 1" w:semiHidden="0" w:uiPriority="65" w:unhideWhenUsed="0"/>
-    <w:lsdException w:name="Medium List 2" w:semiHidden="0" w:uiPriority="66" w:unhideWhenUsed="0"/>
-    <w:lsdException w:name="Medium Grid 1" w:semiHidden="0" w:uiPriority="67" w:unhideWhenUsed="0"/>
-    <w:lsdException w:name="Medium Grid 2" w:semiHidden="0" w:uiPriority="68" w:unhideWhenUsed="0"/>
-    <w:lsdException w:name="Medium Grid 3" w:semiHidden="0" w:uiPriority="69" w:unhideWhenUsed="0"/>
-    <w:lsdException w:name="Dark List" w:semiHidden="0" w:uiPriority="70" w:unhideWhenUsed="0"/>
-    <w:lsdException w:name="Colorful Shading" w:semiHidden="0" w:uiPriority="71" w:unhideWhenUsed="0"/>
-    <w:lsdException w:name="Colorful List" w:semiHidden="0" w:uiPriority="72" w:unhideWhenUsed="0"/>
-    <w:lsdException w:name="Colorful Grid" w:semiHidden="0" w:uiPriority="73" w:unhideWhenUsed="0"/>
-    <w:lsdException w:name="Light Shading Accent 1" w:semiHidden="0" w:uiPriority="60" w:unhideWhenUsed="0"/>
-    <w:lsdException w:name="Light List Accent 1" w:semiHidden="0" w:uiPriority="61" w:unhideWhenUsed="0"/>
-    <w:lsdException w:name="Light Grid Accent 1" w:semiHidden="0" w:uiPriority="62" w:unhideWhenUsed="0"/>
-    <w:lsdException w:name="Medium Shading 1 Accent 1" w:semiHidden="0" w:uiPriority="63" w:unhideWhenUsed="0"/>
-    <w:lsdException w:name="Medium Shading 2 Accent 1" w:semiHidden="0" w:uiPriority="64" w:unhideWhenUsed="0"/>
-    <w:lsdException w:name="Medium List 1 Accent 1" w:semiHidden="0" w:uiPriority="65" w:unhideWhenUsed="0"/>
-    <w:lsdException w:name="Revision" w:unhideWhenUsed="0"/>
-    <w:lsdException w:name="List Paragraph" w:semiHidden="0" w:uiPriority="34" w:unhideWhenUsed="0" w:qFormat="1"/>
-    <w:lsdException w:name="Quote" w:semiHidden="0" w:uiPriority="29" w:unhideWhenUsed="0" w:qFormat="1"/>
-    <w:lsdException w:name="Intense Quote" w:semiHidden="0" w:uiPriority="30" w:unhideWhenUsed="0" w:qFormat="1"/>
-    <w:lsdException w:name="Medium List 2 Accent 1" w:semiHidden="0" w:uiPriority="66" w:unhideWhenUsed="0"/>
-    <w:lsdException w:name="Medium Grid 1 Accent 1" w:semiHidden="0" w:uiPriority="67" w:unhideWhenUsed="0"/>
-    <w:lsdException w:name="Medium Grid 2 Accent 1" w:semiHidden="0" w:uiPriority="68" w:unhideWhenUsed="0"/>
-    <w:lsdException w:name="Medium Grid 3 Accent 1" w:semiHidden="0" w:uiPriority="69" w:unhideWhenUsed="0"/>
-    <w:lsdException w:name="Dark List Accent 1" w:semiHidden="0" w:uiPriority="70" w:unhideWhenUsed="0"/>
-    <w:lsdException w:name="Colorful Shading Accent 1" w:semiHidden="0" w:uiPriority="71" w:unhideWhenUsed="0"/>
-    <w:lsdException w:name="Colorful List Accent 1" w:semiHidden="0" w:uiPriority="72" w:unhideWhenUsed="0"/>
-    <w:lsdException w:name="Colorful Grid Accent 1" w:semiHidden="0" w:uiPriority="73" w:unhideWhenUsed="0"/>
-    <w:lsdException w:name="Light Shading Accent 2" w:semiHidden="0" w:uiPriority="60" w:unhideWhenUsed="0"/>
-    <w:lsdException w:name="Light List Accent 2" w:semiHidden="0" w:uiPriority="61" w:unhideWhenUsed="0"/>
-    <w:lsdException w:name="Light Grid Accent 2" w:semiHidden="0" w:uiPriority="62" w:unhideWhenUsed="0"/>
-    <w:lsdException w:name="Medium Shading 1 Accent 2" w:semiHidden="0" w:uiPriority="63" w:unhideWhenUsed="0"/>
-    <w:lsdException w:name="Medium Shading 2 Accent 2" w:semiHidden="0" w:uiPriority="64" w:unhideWhenUsed="0"/>
-    <w:lsdException w:name="Medium List 1 Accent 2" w:semiHidden="0" w:uiPriority="65" w:unhideWhenUsed="0"/>
-    <w:lsdException w:name="Medium List 2 Accent 2" w:semiHidden="0" w:uiPriority="66" w:unhideWhenUsed="0"/>
-    <w:lsdException w:name="Medium Grid 1 Accent 2" w:semiHidden="0" w:uiPriority="67" w:unhideWhenUsed="0"/>
-    <w:lsdException w:name="Medium Grid 2 Accent 2" w:semiHidden="0" w:uiPriority="68" w:unhideWhenUsed="0"/>
-    <w:lsdException w:name="Medium Grid 3 Accent 2" w:semiHidden="0" w:uiPriority="69" w:unhideWhenUsed="0"/>
-    <w:lsdException w:name="Dark List Accent 2" w:semiHidden="0" w:uiPriority="70" w:unhideWhenUsed="0"/>
-    <w:lsdException w:name="Colorful Shading Accent 2" w:semiHidden="0" w:uiPriority="71" w:unhideWhenUsed="0"/>
-    <w:lsdException w:name="Colorful List Accent 2" w:semiHidden="0" w:uiPriority="72" w:unhideWhenUsed="0"/>
-    <w:lsdException w:name="Colorful Grid Accent 2" w:semiHidden="0" w:uiPriority="73" w:unhideWhenUsed="0"/>
-    <w:lsdException w:name="Light Shading Accent 3" w:semiHidden="0" w:uiPriority="60" w:unhideWhenUsed="0"/>
-    <w:lsdException w:name="Light List Accent 3" w:semiHidden="0" w:uiPriority="61" w:unhideWhenUsed="0"/>
-    <w:lsdException w:name="Light Grid Accent 3" w:semiHidden="0" w:uiPriority="62" w:unhideWhenUsed="0"/>
-    <w:lsdException w:name="Medium Shading 1 Accent 3" w:semiHidden="0" w:uiPriority="63" w:unhideWhenUsed="0"/>
-    <w:lsdException w:name="Medium Shading 2 Accent 3" w:semiHidden="0" w:uiPriority="64" w:unhideWhenUsed="0"/>
-    <w:lsdException w:name="Medium List 1 Accent 3" w:semiHidden="0" w:uiPriority="65" w:unhideWhenUsed="0"/>
-    <w:lsdException w:name="Medium List 2 Accent 3" w:semiHidden="0" w:uiPriority="66" w:unhideWhenUsed="0"/>
-    <w:lsdException w:name="Medium Grid 1 Accent 3" w:semiHidden="0" w:uiPriority="67" w:unhideWhenUsed="0"/>
-    <w:lsdException w:name="Medium Grid 2 Accent 3" w:semiHidden="0" w:uiPriority="68" w:unhideWhenUsed="0"/>
-    <w:lsdException w:name="Medium Grid 3 Accent 3" w:semiHidden="0" w:uiPriority="69" w:unhideWhenUsed="0"/>
-    <w:lsdException w:name="Dark List Accent 3" w:semiHidden="0" w:uiPriority="70" w:unhideWhenUsed="0"/>
-    <w:lsdException w:name="Colorful Shading Accent 3" w:semiHidden="0" w:uiPriority="71" w:unhideWhenUsed="0"/>
-    <w:lsdException w:name="Colorful List Accent 3" w:semiHidden="0" w:uiPriority="72" w:unhideWhenUsed="0"/>
-    <w:lsdException w:name="Colorful Grid Accent 3" w:semiHidden="0" w:uiPriority="73" w:unhideWhenUsed="0"/>
-    <w:lsdException w:name="Light Shading Accent 4" w:semiHidden="0" w:uiPriority="60" w:unhideWhenUsed="0"/>
-    <w:lsdException w:name="Light List Accent 4" w:semiHidden="0" w:uiPriority="61" w:unhideWhenUsed="0"/>
-    <w:lsdException w:name="Light Grid Accent 4" w:semiHidden="0" w:uiPriority="62" w:unhideWhenUsed="0"/>
-    <w:lsdException w:name="Medium Shading 1 Accent 4" w:semiHidden="0" w:uiPriority="63" w:unhideWhenUsed="0"/>
-    <w:lsdException w:name="Medium Shading 2 Accent 4" w:semiHidden="0" w:uiPriority="64" w:unhideWhenUsed="0"/>
-    <w:lsdException w:name="Medium List 1 Accent 4" w:semiHidden="0" w:uiPriority="65" w:unhideWhenUsed="0"/>
-    <w:lsdException w:name="Medium List 2 Accent 4" w:semiHidden="0" w:uiPriority="66" w:unhideWhenUsed="0"/>
-    <w:lsdException w:name="Medium Grid 1 Accent 4" w:semiHidden="0" w:uiPriority="67" w:unhideWhenUsed="0"/>
-    <w:lsdException w:name="Medium Grid 2 Accent 4" w:semiHidden="0" w:uiPriority="68" w:unhideWhenUsed="0"/>
-    <w:lsdException w:name="Medium Grid 3 Accent 4" w:semiHidden="0" w:uiPriority="69" w:unhideWhenUsed="0"/>
-    <w:lsdException w:name="Dark List Accent 4" w:semiHidden="0" w:uiPriority="70" w:unhideWhenUsed="0"/>
-    <w:lsdException w:name="Colorful Shading Accent 4" w:semiHidden="0" w:uiPriority="71" w:unhideWhenUsed="0"/>
-    <w:lsdException w:name="Colorful List Accent 4" w:semiHidden="0" w:uiPriority="72" w:unhideWhenUsed="0"/>
-    <w:lsdException w:name="Colorful Grid Accent 4" w:semiHidden="0" w:uiPriority="73" w:unhideWhenUsed="0"/>
-    <w:lsdException w:name="Light Shading Accent 5" w:semiHidden="0" w:uiPriority="60" w:unhideWhenUsed="0"/>
-    <w:lsdException w:name="Light List Accent 5" w:semiHidden="0" w:uiPriority="61" w:unhideWhenUsed="0"/>
-    <w:lsdException w:name="Light Grid Accent 5" w:semiHidden="0" w:uiPriority="62" w:unhideWhenUsed="0"/>
-    <w:lsdException w:name="Medium Shading 1 Accent 5" w:semiHidden="0" w:uiPriority="63" w:unhideWhenUsed="0"/>
-    <w:lsdException w:name="Medium Shading 2 Accent 5" w:semiHidden="0" w:uiPriority="64" w:unhideWhenUsed="0"/>
-    <w:lsdException w:name="Medium List 1 Accent 5" w:semiHidden="0" w:uiPriority="65" w:unhideWhenUsed="0"/>
-    <w:lsdException w:name="Medium List 2 Accent 5" w:semiHidden="0" w:uiPriority="66" w:unhideWhenUsed="0"/>
-    <w:lsdException w:name="Medium Grid 1 Accent 5" w:semiHidden="0" w:uiPriority="67" w:unhideWhenUsed="0"/>
-    <w:lsdException w:name="Medium Grid 2 Accent 5" w:semiHidden="0" w:uiPriority="68" w:unhideWhenUsed="0"/>
-    <w:lsdException w:name="Medium Grid 3 Accent 5" w:semiHidden="0" w:uiPriority="69" w:unhideWhenUsed="0"/>
-    <w:lsdException w:name="Dark List Accent 5" w:semiHidden="0" w:uiPriority="70" w:unhideWhenUsed="0"/>
-    <w:lsdException w:name="Colorful Shading Accent 5" w:semiHidden="0" w:uiPriority="71" w:unhideWhenUsed="0"/>
-    <w:lsdException w:name="Colorful List Accent 5" w:semiHidden="0" w:uiPriority="72" w:unhideWhenUsed="0"/>
-    <w:lsdException w:name="Colorful Grid Accent 5" w:semiHidden="0" w:uiPriority="73" w:unhideWhenUsed="0"/>
-    <w:lsdException w:name="Light Shading Accent 6" w:semiHidden="0" w:uiPriority="60" w:unhideWhenUsed="0"/>
-    <w:lsdException w:name="Light List Accent 6" w:semiHidden="0" w:uiPriority="61" w:unhideWhenUsed="0"/>
-    <w:lsdException w:name="Light Grid Accent 6" w:semiHidden="0" w:uiPriority="62" w:unhideWhenUsed="0"/>
-    <w:lsdException w:name="Medium Shading 1 Accent 6" w:semiHidden="0" w:uiPriority="63" w:unhideWhenUsed="0"/>
-    <w:lsdException w:name="Medium Shading 2 Accent 6" w:semiHidden="0" w:uiPriority="64" w:unhideWhenUsed="0"/>
-    <w:lsdException w:name="Medium List 1 Accent 6" w:semiHidden="0" w:uiPriority="65" w:unhideWhenUsed="0"/>
-    <w:lsdException w:name="Medium List 2 Accent 6" w:semiHidden="0" w:uiPriority="66" w:unhideWhenUsed="0"/>
-    <w:lsdException w:name="Medium Grid 1 Accent 6" w:semiHidden="0" w:uiPriority="67" w:unhideWhenUsed="0"/>
-    <w:lsdException w:name="Medium Grid 2 Accent 6" w:semiHidden="0" w:uiPriority="68" w:unhideWhenUsed="0"/>
-    <w:lsdException w:name="Medium Grid 3 Accent 6" w:semiHidden="0" w:uiPriority="69" w:unhideWhenUsed="0"/>
-    <w:lsdException w:name="Dark List Accent 6" w:semiHidden="0" w:uiPriority="70" w:unhideWhenUsed="0"/>
-    <w:lsdException w:name="Colorful Shading Accent 6" w:semiHidden="0" w:uiPriority="71" w:unhideWhenUsed="0"/>
-    <w:lsdException w:name="Colorful List Accent 6" w:semiHidden="0" w:uiPriority="72" w:unhideWhenUsed="0"/>
-    <w:lsdException w:name="Colorful Grid Accent 6" w:semiHidden="0" w:uiPriority="73" w:unhideWhenUsed="0"/>
-    <w:lsdException w:name="Subtle Emphasis" w:semiHidden="0" w:uiPriority="19" w:unhideWhenUsed="0" w:qFormat="1"/>
-    <w:lsdException w:name="Intense Emphasis" w:semiHidden="0" w:uiPriority="21" w:unhideWhenUsed="0" w:qFormat="1"/>
-    <w:lsdException w:name="Subtle Reference" w:semiHidden="0" w:uiPriority="31" w:unhideWhenUsed="0" w:qFormat="1"/>
-    <w:lsdException w:name="Intense Reference" w:semiHidden="0" w:uiPriority="32" w:unhideWhenUsed="0" w:qFormat="1"/>
-    <w:lsdException w:name="Book Title" w:semiHidden="0" w:uiPriority="33" w:unhideWhenUsed="0" w:qFormat="1"/>
-    <w:lsdException w:name="Bibliography" w:uiPriority="37"/>
-    <w:lsdException w:name="TOC Heading" w:uiPriority="39" w:qFormat="1"/>
+  <w:latentStyles w:defLockedState="0" w:defUIPriority="99" w:defSemiHidden="0" w:defUnhideWhenUsed="0" w:defQFormat="0" w:count="371">
+    <w:lsdException w:name="Normal" w:uiPriority="0" w:qFormat="1"/>
+    <w:lsdException w:name="heading 1" w:uiPriority="9" w:qFormat="1"/>
+    <w:lsdException w:name="heading 2" w:semiHidden="1" w:uiPriority="9" w:unhideWhenUsed="1" w:qFormat="1"/>
+    <w:lsdException w:name="heading 3" w:semiHidden="1" w:uiPriority="9" w:unhideWhenUsed="1" w:qFormat="1"/>
+    <w:lsdException w:name="heading 4" w:semiHidden="1" w:uiPriority="9" w:unhideWhenUsed="1" w:qFormat="1"/>
+    <w:lsdException w:name="heading 5" w:semiHidden="1" w:uiPriority="9" w:unhideWhenUsed="1" w:qFormat="1"/>
+    <w:lsdException w:name="heading 6" w:semiHidden="1" w:uiPriority="9" w:unhideWhenUsed="1" w:qFormat="1"/>
+    <w:lsdException w:name="heading 7" w:semiHidden="1" w:uiPriority="9" w:unhideWhenUsed="1" w:qFormat="1"/>
+    <w:lsdException w:name="heading 8" w:semiHidden="1" w:uiPriority="9" w:unhideWhenUsed="1" w:qFormat="1"/>
+    <w:lsdException w:name="heading 9" w:semiHidden="1" w:uiPriority="9" w:unhideWhenUsed="1" w:qFormat="1"/>
+    <w:lsdException w:name="index 1" w:semiHidden="1" w:unhideWhenUsed="1"/>
+    <w:lsdException w:name="index 2" w:semiHidden="1" w:unhideWhenUsed="1"/>
+    <w:lsdException w:name="index 3" w:semiHidden="1" w:unhideWhenUsed="1"/>
+    <w:lsdException w:name="index 4" w:semiHidden="1" w:unhideWhenUsed="1"/>
+    <w:lsdException w:name="index 5" w:semiHidden="1" w:unhideWhenUsed="1"/>
+    <w:lsdException w:name="index 6" w:semiHidden="1" w:unhideWhenUsed="1"/>
+    <w:lsdException w:name="index 7" w:semiHidden="1" w:unhideWhenUsed="1"/>
+    <w:lsdException w:name="index 8" w:semiHidden="1" w:unhideWhenUsed="1"/>
+    <w:lsdException w:name="index 9" w:semiHidden="1" w:unhideWhenUsed="1"/>
+    <w:lsdException w:name="toc 1" w:semiHidden="1" w:uiPriority="39" w:unhideWhenUsed="1"/>
+    <w:lsdException w:name="toc 2" w:semiHidden="1" w:uiPriority="39" w:unhideWhenUsed="1"/>
+    <w:lsdException w:name="toc 3" w:semiHidden="1" w:uiPriority="39" w:unhideWhenUsed="1"/>
+    <w:lsdException w:name="toc 4" w:semiHidden="1" w:uiPriority="39" w:unhideWhenUsed="1"/>
+    <w:lsdException w:name="toc 5" w:semiHidden="1" w:uiPriority="39" w:unhideWhenUsed="1"/>
+    <w:lsdException w:name="toc 6" w:semiHidden="1" w:uiPriority="39" w:unhideWhenUsed="1"/>
+    <w:lsdException w:name="toc 7" w:semiHidden="1" w:uiPriority="39" w:unhideWhenUsed="1"/>
+    <w:lsdException w:name="toc 8" w:semiHidden="1" w:uiPriority="39" w:unhideWhenUsed="1"/>
+    <w:lsdException w:name="toc 9" w:semiHidden="1" w:uiPriority="39" w:unhideWhenUsed="1"/>
+    <w:lsdException w:name="Normal Indent" w:semiHidden="1" w:unhideWhenUsed="1"/>
+    <w:lsdException w:name="footnote text" w:semiHidden="1" w:unhideWhenUsed="1"/>
+    <w:lsdException w:name="annotation text" w:semiHidden="1" w:unhideWhenUsed="1"/>
+    <w:lsdException w:name="header" w:semiHidden="1" w:unhideWhenUsed="1"/>
+    <w:lsdException w:name="footer" w:semiHidden="1" w:unhideWhenUsed="1"/>
+    <w:lsdException w:name="index heading" w:semiHidden="1" w:unhideWhenUsed="1"/>
+    <w:lsdException w:name="caption" w:semiHidden="1" w:uiPriority="35" w:unhideWhenUsed="1" w:qFormat="1"/>
+    <w:lsdException w:name="table of figures" w:semiHidden="1" w:unhideWhenUsed="1"/>
+    <w:lsdException w:name="envelope address" w:semiHidden="1" w:unhideWhenUsed="1"/>
+    <w:lsdException w:name="envelope return" w:semiHidden="1" w:unhideWhenUsed="1"/>
+    <w:lsdException w:name="footnote reference" w:semiHidden="1" w:unhideWhenUsed="1"/>
+    <w:lsdException w:name="annotation reference" w:semiHidden="1" w:unhideWhenUsed="1"/>
+    <w:lsdException w:name="line number" w:semiHidden="1" w:unhideWhenUsed="1"/>
+    <w:lsdException w:name="page number" w:semiHidden="1" w:unhideWhenUsed="1"/>
+    <w:lsdException w:name="endnote reference" w:semiHidden="1" w:unhideWhenUsed="1"/>
+    <w:lsdException w:name="endnote text" w:semiHidden="1" w:unhideWhenUsed="1"/>
+    <w:lsdException w:name="table of authorities" w:semiHidden="1" w:unhideWhenUsed="1"/>
+    <w:lsdException w:name="macro" w:semiHidden="1" w:unhideWhenUsed="1"/>
+    <w:lsdException w:name="toa heading" w:semiHidden="1" w:unhideWhenUsed="1"/>
+    <w:lsdException w:name="List" w:semiHidden="1" w:unhideWhenUsed="1"/>
+    <w:lsdException w:name="List Bullet" w:semiHidden="1" w:unhideWhenUsed="1"/>
+    <w:lsdException w:name="List Number" w:semiHidden="1" w:unhideWhenUsed="1"/>
+    <w:lsdException w:name="List 2" w:semiHidden="1" w:unhideWhenUsed="1"/>
+    <w:lsdException w:name="List 3" w:semiHidden="1" w:unhideWhenUsed="1"/>
+    <w:lsdException w:name="List 4" w:semiHidden="1" w:unhideWhenUsed="1"/>
+    <w:lsdException w:name="List 5" w:semiHidden="1" w:unhideWhenUsed="1"/>
+    <w:lsdException w:name="List Bullet 2" w:semiHidden="1" w:unhideWhenUsed="1"/>
+    <w:lsdException w:name="List Bullet 3" w:semiHidden="1" w:unhideWhenUsed="1"/>
+    <w:lsdException w:name="List Bullet 4" w:semiHidden="1" w:unhideWhenUsed="1"/>
+    <w:lsdException w:name="List Bullet 5" w:semiHidden="1" w:unhideWhenUsed="1"/>
+    <w:lsdException w:name="List Number 2" w:semiHidden="1" w:unhideWhenUsed="1"/>
+    <w:lsdException w:name="List Number 3" w:semiHidden="1" w:unhideWhenUsed="1"/>
+    <w:lsdException w:name="List Number 4" w:semiHidden="1" w:unhideWhenUsed="1"/>
+    <w:lsdException w:name="List Number 5" w:semiHidden="1" w:unhideWhenUsed="1"/>
+    <w:lsdException w:name="Title" w:uiPriority="10" w:qFormat="1"/>
+    <w:lsdException w:name="Closing" w:semiHidden="1" w:unhideWhenUsed="1"/>
+    <w:lsdException w:name="Signature" w:semiHidden="1" w:unhideWhenUsed="1"/>
+    <w:lsdException w:name="Default Paragraph Font" w:semiHidden="1" w:uiPriority="1" w:unhideWhenUsed="1"/>
+    <w:lsdException w:name="Body Text" w:semiHidden="1" w:unhideWhenUsed="1"/>
+    <w:lsdException w:name="Body Text Indent" w:semiHidden="1" w:unhideWhenUsed="1"/>
+    <w:lsdException w:name="List Continue" w:semiHidden="1" w:unhideWhenUsed="1"/>
+    <w:lsdException w:name="List Continue 2" w:semiHidden="1" w:unhideWhenUsed="1"/>
+    <w:lsdException w:name="List Continue 3" w:semiHidden="1" w:unhideWhenUsed="1"/>
+    <w:lsdException w:name="List Continue 4" w:semiHidden="1" w:unhideWhenUsed="1"/>
+    <w:lsdException w:name="List Continue 5" w:semiHidden="1" w:unhideWhenUsed="1"/>
+    <w:lsdException w:name="Message Header" w:semiHidden="1" w:unhideWhenUsed="1"/>
+    <w:lsdException w:name="Subtitle" w:uiPriority="11" w:qFormat="1"/>
+    <w:lsdException w:name="Salutation" w:semiHidden="1" w:unhideWhenUsed="1"/>
+    <w:lsdException w:name="Date" w:semiHidden="1" w:unhideWhenUsed="1"/>
+    <w:lsdException w:name="Body Text First Indent" w:semiHidden="1" w:unhideWhenUsed="1"/>
+    <w:lsdException w:name="Body Text First Indent 2" w:semiHidden="1" w:unhideWhenUsed="1"/>
+    <w:lsdException w:name="Note Heading" w:semiHidden="1" w:unhideWhenUsed="1"/>
+    <w:lsdException w:name="Body Text 2" w:semiHidden="1" w:unhideWhenUsed="1"/>
+    <w:lsdException w:name="Body Text 3" w:semiHidden="1" w:unhideWhenUsed="1"/>
+    <w:lsdException w:name="Body Text Indent 2" w:semiHidden="1" w:unhideWhenUsed="1"/>
+    <w:lsdException w:name="Body Text Indent 3" w:semiHidden="1" w:unhideWhenUsed="1"/>
+    <w:lsdException w:name="Block Text" w:semiHidden="1" w:unhideWhenUsed="1"/>
+    <w:lsdException w:name="Hyperlink" w:semiHidden="1" w:unhideWhenUsed="1"/>
+    <w:lsdException w:name="FollowedHyperlink" w:semiHidden="1" w:unhideWhenUsed="1"/>
+    <w:lsdException w:name="Strong" w:uiPriority="22" w:qFormat="1"/>
+    <w:lsdException w:name="Emphasis" w:uiPriority="20" w:qFormat="1"/>
+    <w:lsdException w:name="Document Map" w:semiHidden="1" w:unhideWhenUsed="1"/>
+    <w:lsdException w:name="Plain Text" w:semiHidden="1" w:unhideWhenUsed="1"/>
+    <w:lsdException w:name="E-mail Signature" w:semiHidden="1" w:unhideWhenUsed="1"/>
+    <w:lsdException w:name="HTML Top of Form" w:semiHidden="1" w:unhideWhenUsed="1"/>
+    <w:lsdException w:name="HTML Bottom of Form" w:semiHidden="1" w:unhideWhenUsed="1"/>
+    <w:lsdException w:name="Normal (Web)" w:semiHidden="1" w:unhideWhenUsed="1"/>
+    <w:lsdException w:name="HTML Acronym" w:semiHidden="1" w:unhideWhenUsed="1"/>
+    <w:lsdException w:name="HTML Address" w:semiHidden="1" w:unhideWhenUsed="1"/>
+    <w:lsdException w:name="HTML Cite" w:semiHidden="1" w:unhideWhenUsed="1"/>
+    <w:lsdException w:name="HTML Code" w:semiHidden="1" w:unhideWhenUsed="1"/>
+    <w:lsdException w:name="HTML Definition" w:semiHidden="1" w:unhideWhenUsed="1"/>
+    <w:lsdException w:name="HTML Keyboard" w:semiHidden="1" w:unhideWhenUsed="1"/>
+    <w:lsdException w:name="HTML Preformatted" w:semiHidden="1" w:unhideWhenUsed="1"/>
+    <w:lsdException w:name="HTML Sample" w:semiHidden="1" w:unhideWhenUsed="1"/>
+    <w:lsdException w:name="HTML Typewriter" w:semiHidden="1" w:unhideWhenUsed="1"/>
+    <w:lsdException w:name="HTML Variable" w:semiHidden="1" w:unhideWhenUsed="1"/>
+    <w:lsdException w:name="Normal Table" w:semiHidden="1" w:unhideWhenUsed="1"/>
+    <w:lsdException w:name="annotation subject" w:semiHidden="1" w:unhideWhenUsed="1"/>
+    <w:lsdException w:name="No List" w:semiHidden="1" w:unhideWhenUsed="1"/>
+    <w:lsdException w:name="Outline List 1" w:semiHidden="1" w:unhideWhenUsed="1"/>
+    <w:lsdException w:name="Outline List 2" w:semiHidden="1" w:unhideWhenUsed="1"/>
+    <w:lsdException w:name="Outline List 3" w:semiHidden="1" w:unhideWhenUsed="1"/>
+    <w:lsdException w:name="Table Simple 1" w:semiHidden="1" w:unhideWhenUsed="1"/>
+    <w:lsdException w:name="Table Simple 2" w:semiHidden="1" w:unhideWhenUsed="1"/>
+    <w:lsdException w:name="Table Simple 3" w:semiHidden="1" w:unhideWhenUsed="1"/>
+    <w:lsdException w:name="Table Classic 1" w:semiHidden="1" w:unhideWhenUsed="1"/>
+    <w:lsdException w:name="Table Classic 2" w:semiHidden="1" w:unhideWhenUsed="1"/>
+    <w:lsdException w:name="Table Classic 3" w:semiHidden="1" w:unhideWhenUsed="1"/>
+    <w:lsdException w:name="Table Classic 4" w:semiHidden="1" w:unhideWhenUsed="1"/>
+    <w:lsdException w:name="Table Colorful 1" w:semiHidden="1" w:unhideWhenUsed="1"/>
+    <w:lsdException w:name="Table Colorful 2" w:semiHidden="1" w:unhideWhenUsed="1"/>
+    <w:lsdException w:name="Table Colorful 3" w:semiHidden="1" w:unhideWhenUsed="1"/>
+    <w:lsdException w:name="Table Columns 1" w:semiHidden="1" w:unhideWhenUsed="1"/>
+    <w:lsdException w:name="Table Columns 2" w:semiHidden="1" w:unhideWhenUsed="1"/>
+    <w:lsdException w:name="Table Columns 3" w:semiHidden="1" w:unhideWhenUsed="1"/>
+    <w:lsdException w:name="Table Columns 4" w:semiHidden="1" w:unhideWhenUsed="1"/>
+    <w:lsdException w:name="Table Columns 5" w:semiHidden="1" w:unhideWhenUsed="1"/>
+    <w:lsdException w:name="Table Grid 1" w:semiHidden="1" w:unhideWhenUsed="1"/>
+    <w:lsdException w:name="Table Grid 2" w:semiHidden="1" w:unhideWhenUsed="1"/>
+    <w:lsdException w:name="Table Grid 3" w:semiHidden="1" w:unhideWhenUsed="1"/>
+    <w:lsdException w:name="Table Grid 4" w:semiHidden="1" w:unhideWhenUsed="1"/>
+    <w:lsdException w:name="Table Grid 5" w:semiHidden="1" w:unhideWhenUsed="1"/>
+    <w:lsdException w:name="Table Grid 6" w:semiHidden="1" w:unhideWhenUsed="1"/>
+    <w:lsdException w:name="Table Grid 7" w:semiHidden="1" w:unhideWhenUsed="1"/>
+    <w:lsdException w:name="Table Grid 8" w:semiHidden="1" w:unhideWhenUsed="1"/>
+    <w:lsdException w:name="Table List 1" w:semiHidden="1" w:unhideWhenUsed="1"/>
+    <w:lsdException w:name="Table List 2" w:semiHidden="1" w:unhideWhenUsed="1"/>
+    <w:lsdException w:name="Table List 3" w:semiHidden="1" w:unhideWhenUsed="1"/>
+    <w:lsdException w:name="Table List 4" w:semiHidden="1" w:unhideWhenUsed="1"/>
+    <w:lsdException w:name="Table List 5" w:semiHidden="1" w:unhideWhenUsed="1"/>
+    <w:lsdException w:name="Table List 6" w:semiHidden="1" w:unhideWhenUsed="1"/>
+    <w:lsdException w:name="Table List 7" w:semiHidden="1" w:unhideWhenUsed="1"/>
+    <w:lsdException w:name="Table List 8" w:semiHidden="1" w:unhideWhenUsed="1"/>
+    <w:lsdException w:name="Table 3D effects 1" w:semiHidden="1" w:unhideWhenUsed="1"/>
+    <w:lsdException w:name="Table 3D effects 2" w:semiHidden="1" w:unhideWhenUsed="1"/>
+    <w:lsdException w:name="Table 3D effects 3" w:semiHidden="1" w:unhideWhenUsed="1"/>
+    <w:lsdException w:name="Table Contemporary" w:semiHidden="1" w:unhideWhenUsed="1"/>
+    <w:lsdException w:name="Table Elegant" w:semiHidden="1" w:unhideWhenUsed="1"/>
+    <w:lsdException w:name="Table Professional" w:semiHidden="1" w:unhideWhenUsed="1"/>
+    <w:lsdException w:name="Table Subtle 1" w:semiHidden="1" w:unhideWhenUsed="1"/>
+    <w:lsdException w:name="Table Subtle 2" w:semiHidden="1" w:unhideWhenUsed="1"/>
+    <w:lsdException w:name="Table Web 1" w:semiHidden="1" w:unhideWhenUsed="1"/>
+    <w:lsdException w:name="Table Web 2" w:semiHidden="1" w:unhideWhenUsed="1"/>
+    <w:lsdException w:name="Table Web 3" w:semiHidden="1" w:unhideWhenUsed="1"/>
+    <w:lsdException w:name="Balloon Text" w:semiHidden="1" w:unhideWhenUsed="1"/>
+    <w:lsdException w:name="Table Grid" w:uiPriority="59"/>
+    <w:lsdException w:name="Table Theme" w:semiHidden="1" w:unhideWhenUsed="1"/>
+    <w:lsdException w:name="Placeholder Text" w:semiHidden="1"/>
+    <w:lsdException w:name="No Spacing" w:uiPriority="1" w:qFormat="1"/>
+    <w:lsdException w:name="Light Shading" w:uiPriority="60"/>
+    <w:lsdException w:name="Light List" w:uiPriority="61"/>
+    <w:lsdException w:name="Light Grid" w:uiPriority="62"/>
+    <w:lsdException w:name="Medium Shading 1" w:uiPriority="63"/>
+    <w:lsdException w:name="Medium Shading 2" w:uiPriority="64"/>
+    <w:lsdException w:name="Medium List 1" w:uiPriority="65"/>
+    <w:lsdException w:name="Medium List 2" w:uiPriority="66"/>
+    <w:lsdException w:name="Medium Grid 1" w:uiPriority="67"/>
+    <w:lsdException w:name="Medium Grid 2" w:uiPriority="68"/>
+    <w:lsdException w:name="Medium Grid 3" w:uiPriority="69"/>
+    <w:lsdException w:name="Dark List" w:uiPriority="70"/>
+    <w:lsdException w:name="Colorful Shading" w:uiPriority="71"/>
+    <w:lsdException w:name="Colorful List" w:uiPriority="72"/>
+    <w:lsdException w:name="Colorful Grid" w:uiPriority="73"/>
+    <w:lsdException w:name="Light Shading Accent 1" w:uiPriority="60"/>
+    <w:lsdException w:name="Light List Accent 1" w:uiPriority="61"/>
+    <w:lsdException w:name="Light Grid Accent 1" w:uiPriority="62"/>
+    <w:lsdException w:name="Medium Shading 1 Accent 1" w:uiPriority="63"/>
+    <w:lsdException w:name="Medium Shading 2 Accent 1" w:uiPriority="64"/>
+    <w:lsdException w:name="Medium List 1 Accent 1" w:uiPriority="65"/>
+    <w:lsdException w:name="Revision" w:semiHidden="1"/>
+    <w:lsdException w:name="List Paragraph" w:uiPriority="34" w:qFormat="1"/>
+    <w:lsdException w:name="Quote" w:uiPriority="29" w:qFormat="1"/>
+    <w:lsdException w:name="Intense Quote" w:uiPriority="30" w:qFormat="1"/>
+    <w:lsdException w:name="Medium List 2 Accent 1" w:uiPriority="66"/>
+    <w:lsdException w:name="Medium Grid 1 Accent 1" w:uiPriority="67"/>
+    <w:lsdException w:name="Medium Grid 2 Accent 1" w:uiPriority="68"/>
+    <w:lsdException w:name="Medium Grid 3 Accent 1" w:uiPriority="69"/>
+    <w:lsdException w:name="Dark List Accent 1" w:uiPriority="70"/>
+    <w:lsdException w:name="Colorful Shading Accent 1" w:uiPriority="71"/>
+    <w:lsdException w:name="Colorful List Accent 1" w:uiPriority="72"/>
+    <w:lsdException w:name="Colorful Grid Accent 1" w:uiPriority="73"/>
+    <w:lsdException w:name="Light Shading Accent 2" w:uiPriority="60"/>
+    <w:lsdException w:name="Light List Accent 2" w:uiPriority="61"/>
+    <w:lsdException w:name="Light Grid Accent 2" w:uiPriority="62"/>
+    <w:lsdException w:name="Medium Shading 1 Accent 2" w:uiPriority="63"/>
+    <w:lsdException w:name="Medium Shading 2 Accent 2" w:uiPriority="64"/>
+    <w:lsdException w:name="Medium List 1 Accent 2" w:uiPriority="65"/>
+    <w:lsdException w:name="Medium List 2 Accent 2" w:uiPriority="66"/>
+    <w:lsdException w:name="Medium Grid 1 Accent 2" w:uiPriority="67"/>
+    <w:lsdException w:name="Medium Grid 2 Accent 2" w:uiPriority="68"/>
+    <w:lsdException w:name="Medium Grid 3 Accent 2" w:uiPriority="69"/>
+    <w:lsdException w:name="Dark List Accent 2" w:uiPriority="70"/>
+    <w:lsdException w:name="Colorful Shading Accent 2" w:uiPriority="71"/>
+    <w:lsdException w:name="Colorful List Accent 2" w:uiPriority="72"/>
+    <w:lsdException w:name="Colorful Grid Accent 2" w:uiPriority="73"/>
+    <w:lsdException w:name="Light Shading Accent 3" w:uiPriority="60"/>
+    <w:lsdException w:name="Light List Accent 3" w:uiPriority="61"/>
+    <w:lsdException w:name="Light Grid Accent 3" w:uiPriority="62"/>
+    <w:lsdException w:name="Medium Shading 1 Accent 3" w:uiPriority="63"/>
+    <w:lsdException w:name="Medium Shading 2 Accent 3" w:uiPriority="64"/>
+    <w:lsdException w:name="Medium List 1 Accent 3" w:uiPriority="65"/>
+    <w:lsdException w:name="Medium List 2 Accent 3" w:uiPriority="66"/>
+    <w:lsdException w:name="Medium Grid 1 Accent 3" w:uiPriority="67"/>
+    <w:lsdException w:name="Medium Grid 2 Accent 3" w:uiPriority="68"/>
+    <w:lsdException w:name="Medium Grid 3 Accent 3" w:uiPriority="69"/>
+    <w:lsdException w:name="Dark List Accent 3" w:uiPriority="70"/>
+    <w:lsdException w:name="Colorful Shading Accent 3" w:uiPriority="71"/>
+    <w:lsdException w:name="Colorful List Accent 3" w:uiPriority="72"/>
+    <w:lsdException w:name="Colorful Grid Accent 3" w:uiPriority="73"/>
+    <w:lsdException w:name="Light Shading Accent 4" w:uiPriority="60"/>
+    <w:lsdException w:name="Light List Accent 4" w:uiPriority="61"/>
+    <w:lsdException w:name="Light Grid Accent 4" w:uiPriority="62"/>
+    <w:lsdException w:name="Medium Shading 1 Accent 4" w:uiPriority="63"/>
+    <w:lsdException w:name="Medium Shading 2 Accent 4" w:uiPriority="64"/>
+    <w:lsdException w:name="Medium List 1 Accent 4" w:uiPriority="65"/>
+    <w:lsdException w:name="Medium List 2 Accent 4" w:uiPriority="66"/>
+    <w:lsdException w:name="Medium Grid 1 Accent 4" w:uiPriority="67"/>
+    <w:lsdException w:name="Medium Grid 2 Accent 4" w:uiPriority="68"/>
+    <w:lsdException w:name="Medium Grid 3 Accent 4" w:uiPriority="69"/>
+    <w:lsdException w:name="Dark List Accent 4" w:uiPriority="70"/>
+    <w:lsdException w:name="Colorful Shading Accent 4" w:uiPriority="71"/>
+    <w:lsdException w:name="Colorful List Accent 4" w:uiPriority="72"/>
+    <w:lsdException w:name="Colorful Grid Accent 4" w:uiPriority="73"/>
+    <w:lsdException w:name="Light Shading Accent 5" w:uiPriority="60"/>
+    <w:lsdException w:name="Light List Accent 5" w:uiPriority="61"/>
+    <w:lsdException w:name="Light Grid Accent 5" w:uiPriority="62"/>
+    <w:lsdException w:name="Medium Shading 1 Accent 5" w:uiPriority="63"/>
+    <w:lsdException w:name="Medium Shading 2 Accent 5" w:uiPriority="64"/>
+    <w:lsdException w:name="Medium List 1 Accent 5" w:uiPriority="65"/>
+    <w:lsdException w:name="Medium List 2 Accent 5" w:uiPriority="66"/>
+    <w:lsdException w:name="Medium Grid 1 Accent 5" w:uiPriority="67"/>
+    <w:lsdException w:name="Medium Grid 2 Accent 5" w:uiPriority="68"/>
+    <w:lsdException w:name="Medium Grid 3 Accent 5" w:uiPriority="69"/>
+    <w:lsdException w:name="Dark List Accent 5" w:uiPriority="70"/>
+    <w:lsdException w:name="Colorful Shading Accent 5" w:uiPriority="71"/>
+    <w:lsdException w:name="Colorful List Accent 5" w:uiPriority="72"/>
+    <w:lsdException w:name="Colorful Grid Accent 5" w:uiPriority="73"/>
+    <w:lsdException w:name="Light Shading Accent 6" w:uiPriority="60"/>
+    <w:lsdException w:name="Light List Accent 6" w:uiPriority="61"/>
+    <w:lsdException w:name="Light Grid Accent 6" w:uiPriority="62"/>
+    <w:lsdException w:name="Medium Shading 1 Accent 6" w:uiPriority="63"/>
+    <w:lsdException w:name="Medium Shading 2 Accent 6" w:uiPriority="64"/>
+    <w:lsdException w:name="Medium List 1 Accent 6" w:uiPriority="65"/>
+    <w:lsdException w:name="Medium List 2 Accent 6" w:uiPriority="66"/>
+    <w:lsdException w:name="Medium Grid 1 Accent 6" w:uiPriority="67"/>
+    <w:lsdException w:name="Medium Grid 2 Accent 6" w:uiPriority="68"/>
+    <w:lsdException w:name="Medium Grid 3 Accent 6" w:uiPriority="69"/>
+    <w:lsdException w:name="Dark List Accent 6" w:uiPriority="70"/>
+    <w:lsdException w:name="Colorful Shading Accent 6" w:uiPriority="71"/>
+    <w:lsdException w:name="Colorful List Accent 6" w:uiPriority="72"/>
+    <w:lsdException w:name="Colorful Grid Accent 6" w:uiPriority="73"/>
+    <w:lsdException w:name="Subtle Emphasis" w:uiPriority="19" w:qFormat="1"/>
+    <w:lsdException w:name="Intense Emphasis" w:uiPriority="21" w:qFormat="1"/>
+    <w:lsdException w:name="Subtle Reference" w:uiPriority="31" w:qFormat="1"/>
+    <w:lsdException w:name="Intense Reference" w:uiPriority="32" w:qFormat="1"/>
+    <w:lsdException w:name="Book Title" w:uiPriority="33" w:qFormat="1"/>
+    <w:lsdException w:name="Bibliography" w:semiHidden="1" w:uiPriority="37" w:unhideWhenUsed="1"/>
+    <w:lsdException w:name="TOC Heading" w:semiHidden="1" w:uiPriority="39" w:unhideWhenUsed="1" w:qFormat="1"/>
+    <w:lsdException w:name="Grid Table 4" w:uiPriority="49"/>
+    <w:lsdException w:name="Grid Table 5 Dark" w:uiPriority="50"/>
+    <w:lsdException w:name="Grid Table 6 Colorful" w:uiPriority="51"/>
+    <w:lsdException w:name="Grid Table 7 Colorful" w:uiPriority="52"/>
+    <w:lsdException w:name="Grid Table 1 Light Accent 1" w:uiPriority="46"/>
+    <w:lsdException w:name="Grid Table 2 Accent 1" w:uiPriority="47"/>
+    <w:lsdException w:name="Grid Table 3 Accent 1" w:uiPriority="48"/>
+    <w:lsdException w:name="Grid Table 4 Accent 1" w:uiPriority="49"/>
+    <w:lsdException w:name="Grid Table 5 Dark Accent 1" w:uiPriority="50"/>
+    <w:lsdException w:name="Grid Table 6 Colorful Accent 1" w:uiPriority="51"/>
+    <w:lsdException w:name="Grid Table 7 Colorful Accent 1" w:uiPriority="52"/>
+    <w:lsdException w:name="Grid Table 1 Light Accent 2" w:uiPriority="46"/>
+    <w:lsdException w:name="Grid Table 2 Accent 2" w:uiPriority="47"/>
+    <w:lsdException w:name="Grid Table 3 Accent 2" w:uiPriority="48"/>
+    <w:lsdException w:name="Grid Table 4 Accent 2" w:uiPriority="49"/>
+    <w:lsdException w:name="Grid Table 5 Dark Accent 2" w:uiPriority="50"/>
+    <w:lsdException w:name="Grid Table 6 Colorful Accent 2" w:uiPriority="51"/>
+    <w:lsdException w:name="Grid Table 7 Colorful Accent 2" w:uiPriority="52"/>
+    <w:lsdException w:name="Grid Table 1 Light Accent 3" w:uiPriority="46"/>
+    <w:lsdException w:name="Grid Table 2 Accent 3" w:uiPriority="47"/>
+    <w:lsdException w:name="Grid Table 3 Accent 3" w:uiPriority="48"/>
+    <w:lsdException w:name="Grid Table 4 Accent 3" w:uiPriority="49"/>
+    <w:lsdException w:name="Grid Table 5 Dark Accent 3" w:uiPriority="50"/>
+    <w:lsdException w:name="Grid Table 6 Colorful Accent 3" w:uiPriority="51"/>
+    <w:lsdException w:name="Grid Table 7 Colorful Accent 3" w:uiPriority="52"/>
+    <w:lsdException w:name="Grid Table 1 Light Accent 4" w:uiPriority="46"/>
+    <w:lsdException w:name="Grid Table 2 Accent 4" w:uiPriority="47"/>
+    <w:lsdException w:name="Grid Table 3 Accent 4" w:uiPriority="48"/>
+    <w:lsdException w:name="Grid Table 4 Accent 4" w:uiPriority="49"/>
+    <w:lsdException w:name="Grid Table 5 Dark Accent 4" w:uiPriority="50"/>
+    <w:lsdException w:name="Grid Table 6 Colorful Accent 4" w:uiPriority="51"/>
+    <w:lsdException w:name="Grid Table 7 Colorful Accent 4" w:uiPriority="52"/>
+    <w:lsdException w:name="Grid Table 1 Light Accent 5" w:uiPriority="46"/>
+    <w:lsdException w:name="Grid Table 2 Accent 5" w:uiPriority="47"/>
+    <w:lsdException w:name="Grid Table 3 Accent 5" w:uiPriority="48"/>
+    <w:lsdException w:name="Grid Table 4 Accent 5" w:uiPriority="49"/>
+    <w:lsdException w:name="Grid Table 5 Dark Accent 5" w:uiPriority="50"/>
+    <w:lsdException w:name="Grid Table 6 Colorful Accent 5" w:uiPriority="51"/>
+    <w:lsdException w:name="Grid Table 7 Colorful Accent 5" w:uiPriority="52"/>
+    <w:lsdException w:name="Grid Table 1 Light Accent 6" w:uiPriority="46"/>
+    <w:lsdException w:name="Grid Table 2 Accent 6" w:uiPriority="47"/>
+    <w:lsdException w:name="Grid Table 3 Accent 6" w:uiPriority="48"/>
+    <w:lsdException w:name="Grid Table 4 Accent 6" w:uiPriority="49"/>
+    <w:lsdException w:name="Grid Table 5 Dark Accent 6" w:uiPriority="50"/>
+    <w:lsdException w:name="Grid Table 6 Colorful Accent 6" w:uiPriority="51"/>
+    <w:lsdException w:name="Grid Table 7 Colorful Accent 6" w:uiPriority="52"/>
+    <w:lsdException w:name="List Table 1 Light" w:uiPriority="46"/>
+    <w:lsdException w:name="List Table 2" w:uiPriority="47"/>
+    <w:lsdException w:name="List Table 3" w:uiPriority="48"/>
+    <w:lsdException w:name="List Table 4" w:uiPriority="49"/>
+    <w:lsdException w:name="List Table 5 Dark" w:uiPriority="50"/>
+    <w:lsdException w:name="List Table 6 Colorful" w:uiPriority="51"/>
+    <w:lsdException w:name="List Table 7 Colorful" w:uiPriority="52"/>
+    <w:lsdException w:name="List Table 1 Light Accent 1" w:uiPriority="46"/>
+    <w:lsdException w:name="List Table 2 Accent 1" w:uiPriority="47"/>
+    <w:lsdException w:name="List Table 3 Accent 1" w:uiPriority="48"/>
+    <w:lsdException w:name="List Table 4 Accent 1" w:uiPriority="49"/>
+    <w:lsdException w:name="List Table 5 Dark Accent 1" w:uiPriority="50"/>
+    <w:lsdException w:name="List Table 6 Colorful Accent 1" w:uiPriority="51"/>
+    <w:lsdException w:name="List Table 7 Colorful Accent 1" w:uiPriority="52"/>
+    <w:lsdException w:name="List Table 1 Light Accent 2" w:uiPriority="46"/>
+    <w:lsdException w:name="List Table 2 Accent 2" w:uiPriority="47"/>
+    <w:lsdException w:name="List Table 3 Accent 2" w:uiPriority="48"/>
+    <w:lsdException w:name="List Table 4 Accent 2" w:uiPriority="49"/>
+    <w:lsdException w:name="List Table 5 Dark Accent 2" w:uiPriority="50"/>
+    <w:lsdException w:name="List Table 6 Colorful Accent 2" w:uiPriority="51"/>
+    <w:lsdException w:name="List Table 7 Colorful Accent 2" w:uiPriority="52"/>
+    <w:lsdException w:name="List Table 1 Light Accent 3" w:uiPriority="46"/>
+    <w:lsdException w:name="List Table 2 Accent 3" w:uiPriority="47"/>
+    <w:lsdException w:name="List Table 3 Accent 3" w:uiPriority="48"/>
+    <w:lsdException w:name="List Table 4 Accent 3" w:uiPriority="49"/>
+    <w:lsdException w:name="List Table 5 Dark Accent 3" w:uiPriority="50"/>
+    <w:lsdException w:name="List Table 6 Colorful Accent 3" w:uiPriority="51"/>
+    <w:lsdException w:name="List Table 7 Colorful Accent 3" w:uiPriority="52"/>
+    <w:lsdException w:name="List Table 1 Light Accent 4" w:uiPriority="46"/>
+    <w:lsdException w:name="List Table 2 Accent 4" w:uiPriority="47"/>
+    <w:lsdException w:name="List Table 3 Accent 4" w:uiPriority="48"/>
+    <w:lsdException w:name="List Table 4 Accent 4" w:uiPriority="49"/>
+    <w:lsdException w:name="List Table 5 Dark Accent 4" w:uiPriority="50"/>
+    <w:lsdException w:name="List Table 6 Colorful Accent 4" w:uiPriority="51"/>
+    <w:lsdException w:name="List Table 7 Colorful Accent 4" w:uiPriority="52"/>
+    <w:lsdException w:name="List Table 1 Light Accent 5" w:uiPriority="46"/>
+    <w:lsdException w:name="List Table 2 Accent 5" w:uiPriority="47"/>
+    <w:lsdException w:name="List Table 3 Accent 5" w:uiPriority="48"/>
+    <w:lsdException w:name="List Table 4 Accent 5" w:uiPriority="49"/>
+    <w:lsdException w:name="List Table 5 Dark Accent 5" w:uiPriority="50"/>
+    <w:lsdException w:name="List Table 6 Colorful Accent 5" w:uiPriority="51"/>
+    <w:lsdException w:name="List Table 7 Colorful Accent 5" w:uiPriority="52"/>
+    <w:lsdException w:name="List Table 1 Light Accent 6" w:uiPriority="46"/>
+    <w:lsdException w:name="List Table 2 Accent 6" w:uiPriority="47"/>
+    <w:lsdException w:name="List Table 3 Accent 6" w:uiPriority="48"/>
+    <w:lsdException w:name="List Table 4 Accent 6" w:uiPriority="49"/>
+    <w:lsdException w:name="List Table 5 Dark Accent 6" w:uiPriority="50"/>
+    <w:lsdException w:name="List Table 6 Colorful Accent 6" w:uiPriority="51"/>
+    <w:lsdException w:name="List Table 7 Colorful Accent 6" w:uiPriority="52"/>
   </w:latentStyles>
   <w:style w:type="paragraph" w:default="1" w:styleId="Normal">
     <w:name w:val="Normal"/>
@@ -3797,238 +3683,9 @@
 </w:styles>
 </file>
 
-<file path=word/glossary/stylesWithEffects.xml><?xml version="1.0" encoding="utf-8"?>
-<w:styles xmlns:wpc="http://schemas.microsoft.com/office/word/2010/wordprocessingCanvas" xmlns:mo="http://schemas.microsoft.com/office/mac/office/2008/main" xmlns:mc="http://schemas.openxmlformats.org/markup-compatibility/2006" xmlns:mv="urn:schemas-microsoft-com:mac:vml" xmlns:o="urn:schemas-microsoft-com:office:office" xmlns:r="http://schemas.openxmlformats.org/officeDocument/2006/relationships" xmlns:m="http://schemas.openxmlformats.org/officeDocument/2006/math" xmlns:v="urn:schemas-microsoft-com:vml" xmlns:wp14="http://schemas.microsoft.com/office/word/2010/wordprocessingDrawing" xmlns:wp="http://schemas.openxmlformats.org/drawingml/2006/wordprocessingDrawing" xmlns:w10="urn:schemas-microsoft-com:office:word" xmlns:w="http://schemas.openxmlformats.org/wordprocessingml/2006/main" xmlns:w14="http://schemas.microsoft.com/office/word/2010/wordml" xmlns:wpg="http://schemas.microsoft.com/office/word/2010/wordprocessingGroup" xmlns:wpi="http://schemas.microsoft.com/office/word/2010/wordprocessingInk" xmlns:wne="http://schemas.microsoft.com/office/word/2006/wordml" xmlns:wps="http://schemas.microsoft.com/office/word/2010/wordprocessingShape" mc:Ignorable="w14 wp14">
-  <w:docDefaults>
-    <w:rPrDefault>
-      <w:rPr>
-        <w:rFonts w:asciiTheme="minorHAnsi" w:eastAsiaTheme="minorEastAsia" w:hAnsiTheme="minorHAnsi" w:cstheme="minorBidi"/>
-        <w:sz w:val="24"/>
-        <w:szCs w:val="24"/>
-        <w:lang w:val="en-US" w:eastAsia="ja-JP" w:bidi="ar-SA"/>
-      </w:rPr>
-    </w:rPrDefault>
-    <w:pPrDefault/>
-  </w:docDefaults>
-  <w:latentStyles w:defLockedState="0" w:defUIPriority="99" w:defSemiHidden="1" w:defUnhideWhenUsed="1" w:defQFormat="0" w:count="276">
-    <w:lsdException w:name="Normal" w:semiHidden="0" w:uiPriority="0" w:unhideWhenUsed="0" w:qFormat="1"/>
-    <w:lsdException w:name="heading 1" w:semiHidden="0" w:uiPriority="9" w:unhideWhenUsed="0" w:qFormat="1"/>
-    <w:lsdException w:name="heading 2" w:uiPriority="9" w:qFormat="1"/>
-    <w:lsdException w:name="heading 3" w:uiPriority="9" w:qFormat="1"/>
-    <w:lsdException w:name="heading 4" w:uiPriority="9" w:qFormat="1"/>
-    <w:lsdException w:name="heading 5" w:uiPriority="9" w:qFormat="1"/>
-    <w:lsdException w:name="heading 6" w:uiPriority="9" w:qFormat="1"/>
-    <w:lsdException w:name="heading 7" w:uiPriority="9" w:qFormat="1"/>
-    <w:lsdException w:name="heading 8" w:uiPriority="9" w:qFormat="1"/>
-    <w:lsdException w:name="heading 9" w:uiPriority="9" w:qFormat="1"/>
-    <w:lsdException w:name="toc 1" w:uiPriority="39"/>
-    <w:lsdException w:name="toc 2" w:uiPriority="39"/>
-    <w:lsdException w:name="toc 3" w:uiPriority="39"/>
-    <w:lsdException w:name="toc 4" w:uiPriority="39"/>
-    <w:lsdException w:name="toc 5" w:uiPriority="39"/>
-    <w:lsdException w:name="toc 6" w:uiPriority="39"/>
-    <w:lsdException w:name="toc 7" w:uiPriority="39"/>
-    <w:lsdException w:name="toc 8" w:uiPriority="39"/>
-    <w:lsdException w:name="toc 9" w:uiPriority="39"/>
-    <w:lsdException w:name="caption" w:uiPriority="35" w:qFormat="1"/>
-    <w:lsdException w:name="Title" w:semiHidden="0" w:uiPriority="10" w:unhideWhenUsed="0" w:qFormat="1"/>
-    <w:lsdException w:name="Default Paragraph Font" w:uiPriority="1"/>
-    <w:lsdException w:name="Subtitle" w:semiHidden="0" w:uiPriority="11" w:unhideWhenUsed="0" w:qFormat="1"/>
-    <w:lsdException w:name="Strong" w:semiHidden="0" w:uiPriority="22" w:unhideWhenUsed="0" w:qFormat="1"/>
-    <w:lsdException w:name="Emphasis" w:semiHidden="0" w:uiPriority="20" w:unhideWhenUsed="0" w:qFormat="1"/>
-    <w:lsdException w:name="Table Grid" w:semiHidden="0" w:uiPriority="59" w:unhideWhenUsed="0"/>
-    <w:lsdException w:name="Placeholder Text" w:unhideWhenUsed="0"/>
-    <w:lsdException w:name="No Spacing" w:semiHidden="0" w:uiPriority="1" w:unhideWhenUsed="0" w:qFormat="1"/>
-    <w:lsdException w:name="Light Shading" w:semiHidden="0" w:uiPriority="60" w:unhideWhenUsed="0"/>
-    <w:lsdException w:name="Light List" w:semiHidden="0" w:uiPriority="61" w:unhideWhenUsed="0"/>
-    <w:lsdException w:name="Light Grid" w:semiHidden="0" w:uiPriority="62" w:unhideWhenUsed="0"/>
-    <w:lsdException w:name="Medium Shading 1" w:semiHidden="0" w:uiPriority="63" w:unhideWhenUsed="0"/>
-    <w:lsdException w:name="Medium Shading 2" w:semiHidden="0" w:uiPriority="64" w:unhideWhenUsed="0"/>
-    <w:lsdException w:name="Medium List 1" w:semiHidden="0" w:uiPriority="65" w:unhideWhenUsed="0"/>
-    <w:lsdException w:name="Medium List 2" w:semiHidden="0" w:uiPriority="66" w:unhideWhenUsed="0"/>
-    <w:lsdException w:name="Medium Grid 1" w:semiHidden="0" w:uiPriority="67" w:unhideWhenUsed="0"/>
-    <w:lsdException w:name="Medium Grid 2" w:semiHidden="0" w:uiPriority="68" w:unhideWhenUsed="0"/>
-    <w:lsdException w:name="Medium Grid 3" w:semiHidden="0" w:uiPriority="69" w:unhideWhenUsed="0"/>
-    <w:lsdException w:name="Dark List" w:semiHidden="0" w:uiPriority="70" w:unhideWhenUsed="0"/>
-    <w:lsdException w:name="Colorful Shading" w:semiHidden="0" w:uiPriority="71" w:unhideWhenUsed="0"/>
-    <w:lsdException w:name="Colorful List" w:semiHidden="0" w:uiPriority="72" w:unhideWhenUsed="0"/>
-    <w:lsdException w:name="Colorful Grid" w:semiHidden="0" w:uiPriority="73" w:unhideWhenUsed="0"/>
-    <w:lsdException w:name="Light Shading Accent 1" w:semiHidden="0" w:uiPriority="60" w:unhideWhenUsed="0"/>
-    <w:lsdException w:name="Light List Accent 1" w:semiHidden="0" w:uiPriority="61" w:unhideWhenUsed="0"/>
-    <w:lsdException w:name="Light Grid Accent 1" w:semiHidden="0" w:uiPriority="62" w:unhideWhenUsed="0"/>
-    <w:lsdException w:name="Medium Shading 1 Accent 1" w:semiHidden="0" w:uiPriority="63" w:unhideWhenUsed="0"/>
-    <w:lsdException w:name="Medium Shading 2 Accent 1" w:semiHidden="0" w:uiPriority="64" w:unhideWhenUsed="0"/>
-    <w:lsdException w:name="Medium List 1 Accent 1" w:semiHidden="0" w:uiPriority="65" w:unhideWhenUsed="0"/>
-    <w:lsdException w:name="Revision" w:unhideWhenUsed="0"/>
-    <w:lsdException w:name="List Paragraph" w:semiHidden="0" w:uiPriority="34" w:unhideWhenUsed="0" w:qFormat="1"/>
-    <w:lsdException w:name="Quote" w:semiHidden="0" w:uiPriority="29" w:unhideWhenUsed="0" w:qFormat="1"/>
-    <w:lsdException w:name="Intense Quote" w:semiHidden="0" w:uiPriority="30" w:unhideWhenUsed="0" w:qFormat="1"/>
-    <w:lsdException w:name="Medium List 2 Accent 1" w:semiHidden="0" w:uiPriority="66" w:unhideWhenUsed="0"/>
-    <w:lsdException w:name="Medium Grid 1 Accent 1" w:semiHidden="0" w:uiPriority="67" w:unhideWhenUsed="0"/>
-    <w:lsdException w:name="Medium Grid 2 Accent 1" w:semiHidden="0" w:uiPriority="68" w:unhideWhenUsed="0"/>
-    <w:lsdException w:name="Medium Grid 3 Accent 1" w:semiHidden="0" w:uiPriority="69" w:unhideWhenUsed="0"/>
-    <w:lsdException w:name="Dark List Accent 1" w:semiHidden="0" w:uiPriority="70" w:unhideWhenUsed="0"/>
-    <w:lsdException w:name="Colorful Shading Accent 1" w:semiHidden="0" w:uiPriority="71" w:unhideWhenUsed="0"/>
-    <w:lsdException w:name="Colorful List Accent 1" w:semiHidden="0" w:uiPriority="72" w:unhideWhenUsed="0"/>
-    <w:lsdException w:name="Colorful Grid Accent 1" w:semiHidden="0" w:uiPriority="73" w:unhideWhenUsed="0"/>
-    <w:lsdException w:name="Light Shading Accent 2" w:semiHidden="0" w:uiPriority="60" w:unhideWhenUsed="0"/>
-    <w:lsdException w:name="Light List Accent 2" w:semiHidden="0" w:uiPriority="61" w:unhideWhenUsed="0"/>
-    <w:lsdException w:name="Light Grid Accent 2" w:semiHidden="0" w:uiPriority="62" w:unhideWhenUsed="0"/>
-    <w:lsdException w:name="Medium Shading 1 Accent 2" w:semiHidden="0" w:uiPriority="63" w:unhideWhenUsed="0"/>
-    <w:lsdException w:name="Medium Shading 2 Accent 2" w:semiHidden="0" w:uiPriority="64" w:unhideWhenUsed="0"/>
-    <w:lsdException w:name="Medium List 1 Accent 2" w:semiHidden="0" w:uiPriority="65" w:unhideWhenUsed="0"/>
-    <w:lsdException w:name="Medium List 2 Accent 2" w:semiHidden="0" w:uiPriority="66" w:unhideWhenUsed="0"/>
-    <w:lsdException w:name="Medium Grid 1 Accent 2" w:semiHidden="0" w:uiPriority="67" w:unhideWhenUsed="0"/>
-    <w:lsdException w:name="Medium Grid 2 Accent 2" w:semiHidden="0" w:uiPriority="68" w:unhideWhenUsed="0"/>
-    <w:lsdException w:name="Medium Grid 3 Accent 2" w:semiHidden="0" w:uiPriority="69" w:unhideWhenUsed="0"/>
-    <w:lsdException w:name="Dark List Accent 2" w:semiHidden="0" w:uiPriority="70" w:unhideWhenUsed="0"/>
-    <w:lsdException w:name="Colorful Shading Accent 2" w:semiHidden="0" w:uiPriority="71" w:unhideWhenUsed="0"/>
-    <w:lsdException w:name="Colorful List Accent 2" w:semiHidden="0" w:uiPriority="72" w:unhideWhenUsed="0"/>
-    <w:lsdException w:name="Colorful Grid Accent 2" w:semiHidden="0" w:uiPriority="73" w:unhideWhenUsed="0"/>
-    <w:lsdException w:name="Light Shading Accent 3" w:semiHidden="0" w:uiPriority="60" w:unhideWhenUsed="0"/>
-    <w:lsdException w:name="Light List Accent 3" w:semiHidden="0" w:uiPriority="61" w:unhideWhenUsed="0"/>
-    <w:lsdException w:name="Light Grid Accent 3" w:semiHidden="0" w:uiPriority="62" w:unhideWhenUsed="0"/>
-    <w:lsdException w:name="Medium Shading 1 Accent 3" w:semiHidden="0" w:uiPriority="63" w:unhideWhenUsed="0"/>
-    <w:lsdException w:name="Medium Shading 2 Accent 3" w:semiHidden="0" w:uiPriority="64" w:unhideWhenUsed="0"/>
-    <w:lsdException w:name="Medium List 1 Accent 3" w:semiHidden="0" w:uiPriority="65" w:unhideWhenUsed="0"/>
-    <w:lsdException w:name="Medium List 2 Accent 3" w:semiHidden="0" w:uiPriority="66" w:unhideWhenUsed="0"/>
-    <w:lsdException w:name="Medium Grid 1 Accent 3" w:semiHidden="0" w:uiPriority="67" w:unhideWhenUsed="0"/>
-    <w:lsdException w:name="Medium Grid 2 Accent 3" w:semiHidden="0" w:uiPriority="68" w:unhideWhenUsed="0"/>
-    <w:lsdException w:name="Medium Grid 3 Accent 3" w:semiHidden="0" w:uiPriority="69" w:unhideWhenUsed="0"/>
-    <w:lsdException w:name="Dark List Accent 3" w:semiHidden="0" w:uiPriority="70" w:unhideWhenUsed="0"/>
-    <w:lsdException w:name="Colorful Shading Accent 3" w:semiHidden="0" w:uiPriority="71" w:unhideWhenUsed="0"/>
-    <w:lsdException w:name="Colorful List Accent 3" w:semiHidden="0" w:uiPriority="72" w:unhideWhenUsed="0"/>
-    <w:lsdException w:name="Colorful Grid Accent 3" w:semiHidden="0" w:uiPriority="73" w:unhideWhenUsed="0"/>
-    <w:lsdException w:name="Light Shading Accent 4" w:semiHidden="0" w:uiPriority="60" w:unhideWhenUsed="0"/>
-    <w:lsdException w:name="Light List Accent 4" w:semiHidden="0" w:uiPriority="61" w:unhideWhenUsed="0"/>
-    <w:lsdException w:name="Light Grid Accent 4" w:semiHidden="0" w:uiPriority="62" w:unhideWhenUsed="0"/>
-    <w:lsdException w:name="Medium Shading 1 Accent 4" w:semiHidden="0" w:uiPriority="63" w:unhideWhenUsed="0"/>
-    <w:lsdException w:name="Medium Shading 2 Accent 4" w:semiHidden="0" w:uiPriority="64" w:unhideWhenUsed="0"/>
-    <w:lsdException w:name="Medium List 1 Accent 4" w:semiHidden="0" w:uiPriority="65" w:unhideWhenUsed="0"/>
-    <w:lsdException w:name="Medium List 2 Accent 4" w:semiHidden="0" w:uiPriority="66" w:unhideWhenUsed="0"/>
-    <w:lsdException w:name="Medium Grid 1 Accent 4" w:semiHidden="0" w:uiPriority="67" w:unhideWhenUsed="0"/>
-    <w:lsdException w:name="Medium Grid 2 Accent 4" w:semiHidden="0" w:uiPriority="68" w:unhideWhenUsed="0"/>
-    <w:lsdException w:name="Medium Grid 3 Accent 4" w:semiHidden="0" w:uiPriority="69" w:unhideWhenUsed="0"/>
-    <w:lsdException w:name="Dark List Accent 4" w:semiHidden="0" w:uiPriority="70" w:unhideWhenUsed="0"/>
-    <w:lsdException w:name="Colorful Shading Accent 4" w:semiHidden="0" w:uiPriority="71" w:unhideWhenUsed="0"/>
-    <w:lsdException w:name="Colorful List Accent 4" w:semiHidden="0" w:uiPriority="72" w:unhideWhenUsed="0"/>
-    <w:lsdException w:name="Colorful Grid Accent 4" w:semiHidden="0" w:uiPriority="73" w:unhideWhenUsed="0"/>
-    <w:lsdException w:name="Light Shading Accent 5" w:semiHidden="0" w:uiPriority="60" w:unhideWhenUsed="0"/>
-    <w:lsdException w:name="Light List Accent 5" w:semiHidden="0" w:uiPriority="61" w:unhideWhenUsed="0"/>
-    <w:lsdException w:name="Light Grid Accent 5" w:semiHidden="0" w:uiPriority="62" w:unhideWhenUsed="0"/>
-    <w:lsdException w:name="Medium Shading 1 Accent 5" w:semiHidden="0" w:uiPriority="63" w:unhideWhenUsed="0"/>
-    <w:lsdException w:name="Medium Shading 2 Accent 5" w:semiHidden="0" w:uiPriority="64" w:unhideWhenUsed="0"/>
-    <w:lsdException w:name="Medium List 1 Accent 5" w:semiHidden="0" w:uiPriority="65" w:unhideWhenUsed="0"/>
-    <w:lsdException w:name="Medium List 2 Accent 5" w:semiHidden="0" w:uiPriority="66" w:unhideWhenUsed="0"/>
-    <w:lsdException w:name="Medium Grid 1 Accent 5" w:semiHidden="0" w:uiPriority="67" w:unhideWhenUsed="0"/>
-    <w:lsdException w:name="Medium Grid 2 Accent 5" w:semiHidden="0" w:uiPriority="68" w:unhideWhenUsed="0"/>
-    <w:lsdException w:name="Medium Grid 3 Accent 5" w:semiHidden="0" w:uiPriority="69" w:unhideWhenUsed="0"/>
-    <w:lsdException w:name="Dark List Accent 5" w:semiHidden="0" w:uiPriority="70" w:unhideWhenUsed="0"/>
-    <w:lsdException w:name="Colorful Shading Accent 5" w:semiHidden="0" w:uiPriority="71" w:unhideWhenUsed="0"/>
-    <w:lsdException w:name="Colorful List Accent 5" w:semiHidden="0" w:uiPriority="72" w:unhideWhenUsed="0"/>
-    <w:lsdException w:name="Colorful Grid Accent 5" w:semiHidden="0" w:uiPriority="73" w:unhideWhenUsed="0"/>
-    <w:lsdException w:name="Light Shading Accent 6" w:semiHidden="0" w:uiPriority="60" w:unhideWhenUsed="0"/>
-    <w:lsdException w:name="Light List Accent 6" w:semiHidden="0" w:uiPriority="61" w:unhideWhenUsed="0"/>
-    <w:lsdException w:name="Light Grid Accent 6" w:semiHidden="0" w:uiPriority="62" w:unhideWhenUsed="0"/>
-    <w:lsdException w:name="Medium Shading 1 Accent 6" w:semiHidden="0" w:uiPriority="63" w:unhideWhenUsed="0"/>
-    <w:lsdException w:name="Medium Shading 2 Accent 6" w:semiHidden="0" w:uiPriority="64" w:unhideWhenUsed="0"/>
-    <w:lsdException w:name="Medium List 1 Accent 6" w:semiHidden="0" w:uiPriority="65" w:unhideWhenUsed="0"/>
-    <w:lsdException w:name="Medium List 2 Accent 6" w:semiHidden="0" w:uiPriority="66" w:unhideWhenUsed="0"/>
-    <w:lsdException w:name="Medium Grid 1 Accent 6" w:semiHidden="0" w:uiPriority="67" w:unhideWhenUsed="0"/>
-    <w:lsdException w:name="Medium Grid 2 Accent 6" w:semiHidden="0" w:uiPriority="68" w:unhideWhenUsed="0"/>
-    <w:lsdException w:name="Medium Grid 3 Accent 6" w:semiHidden="0" w:uiPriority="69" w:unhideWhenUsed="0"/>
-    <w:lsdException w:name="Dark List Accent 6" w:semiHidden="0" w:uiPriority="70" w:unhideWhenUsed="0"/>
-    <w:lsdException w:name="Colorful Shading Accent 6" w:semiHidden="0" w:uiPriority="71" w:unhideWhenUsed="0"/>
-    <w:lsdException w:name="Colorful List Accent 6" w:semiHidden="0" w:uiPriority="72" w:unhideWhenUsed="0"/>
-    <w:lsdException w:name="Colorful Grid Accent 6" w:semiHidden="0" w:uiPriority="73" w:unhideWhenUsed="0"/>
-    <w:lsdException w:name="Subtle Emphasis" w:semiHidden="0" w:uiPriority="19" w:unhideWhenUsed="0" w:qFormat="1"/>
-    <w:lsdException w:name="Intense Emphasis" w:semiHidden="0" w:uiPriority="21" w:unhideWhenUsed="0" w:qFormat="1"/>
-    <w:lsdException w:name="Subtle Reference" w:semiHidden="0" w:uiPriority="31" w:unhideWhenUsed="0" w:qFormat="1"/>
-    <w:lsdException w:name="Intense Reference" w:semiHidden="0" w:uiPriority="32" w:unhideWhenUsed="0" w:qFormat="1"/>
-    <w:lsdException w:name="Book Title" w:semiHidden="0" w:uiPriority="33" w:unhideWhenUsed="0" w:qFormat="1"/>
-    <w:lsdException w:name="Bibliography" w:uiPriority="37"/>
-    <w:lsdException w:name="TOC Heading" w:uiPriority="39" w:qFormat="1"/>
-  </w:latentStyles>
-  <w:style w:type="paragraph" w:default="1" w:styleId="Normal">
-    <w:name w:val="Normal"/>
-    <w:qFormat/>
-  </w:style>
-  <w:style w:type="character" w:default="1" w:styleId="DefaultParagraphFont">
-    <w:name w:val="Default Paragraph Font"/>
-    <w:uiPriority w:val="1"/>
-    <w:semiHidden/>
-    <w:unhideWhenUsed/>
-  </w:style>
-  <w:style w:type="table" w:default="1" w:styleId="TableNormal">
-    <w:name w:val="Normal Table"/>
-    <w:uiPriority w:val="99"/>
-    <w:semiHidden/>
-    <w:unhideWhenUsed/>
-    <w:tblPr>
-      <w:tblInd w:w="0" w:type="dxa"/>
-      <w:tblCellMar>
-        <w:top w:w="0" w:type="dxa"/>
-        <w:left w:w="108" w:type="dxa"/>
-        <w:bottom w:w="0" w:type="dxa"/>
-        <w:right w:w="108" w:type="dxa"/>
-      </w:tblCellMar>
-    </w:tblPr>
-  </w:style>
-  <w:style w:type="numbering" w:default="1" w:styleId="NoList">
-    <w:name w:val="No List"/>
-    <w:uiPriority w:val="99"/>
-    <w:semiHidden/>
-    <w:unhideWhenUsed/>
-  </w:style>
-  <w:style w:type="character" w:styleId="PlaceholderText">
-    <w:name w:val="Placeholder Text"/>
-    <w:basedOn w:val="DefaultParagraphFont"/>
-    <w:uiPriority w:val="99"/>
-    <w:semiHidden/>
-    <w:rPr>
-      <w:color w:val="808080"/>
-    </w:rPr>
-  </w:style>
-  <w:style w:type="paragraph" w:customStyle="1" w:styleId="6307B77A2C3D224BA77B51BAE821C865">
-    <w:name w:val="6307B77A2C3D224BA77B51BAE821C865"/>
-  </w:style>
-  <w:style w:type="paragraph" w:customStyle="1" w:styleId="D638F16702D70A46B9D9BE83082E6F9C">
-    <w:name w:val="D638F16702D70A46B9D9BE83082E6F9C"/>
-  </w:style>
-  <w:style w:type="paragraph" w:customStyle="1" w:styleId="FD27FA7C398D1D419371CD4DD0DBAA71">
-    <w:name w:val="FD27FA7C398D1D419371CD4DD0DBAA71"/>
-  </w:style>
-  <w:style w:type="paragraph" w:customStyle="1" w:styleId="F2FFB8D35E74EB43BC9605F7545699D1">
-    <w:name w:val="F2FFB8D35E74EB43BC9605F7545699D1"/>
-  </w:style>
-  <w:style w:type="paragraph" w:customStyle="1" w:styleId="E7AF0B743BFC514E9581540F4F0079A4">
-    <w:name w:val="E7AF0B743BFC514E9581540F4F0079A4"/>
-  </w:style>
-  <w:style w:type="paragraph" w:customStyle="1" w:styleId="44EC8196CB891F43819D9036A0DA4ABE">
-    <w:name w:val="44EC8196CB891F43819D9036A0DA4ABE"/>
-  </w:style>
-  <w:style w:type="paragraph" w:customStyle="1" w:styleId="5569DD2C87A39E439734EB168F3C2943">
-    <w:name w:val="5569DD2C87A39E439734EB168F3C2943"/>
-  </w:style>
-  <w:style w:type="paragraph" w:customStyle="1" w:styleId="1DF2DCBDCFA2454F862EA7600860F9EE">
-    <w:name w:val="1DF2DCBDCFA2454F862EA7600860F9EE"/>
-  </w:style>
-  <w:style w:type="paragraph" w:customStyle="1" w:styleId="45094E7CD60BE446AF337288DA9F592E">
-    <w:name w:val="45094E7CD60BE446AF337288DA9F592E"/>
-  </w:style>
-  <w:style w:type="paragraph" w:customStyle="1" w:styleId="7852C547203B2E4794C9D852199EDACE">
-    <w:name w:val="7852C547203B2E4794C9D852199EDACE"/>
-  </w:style>
-  <w:style w:type="paragraph" w:customStyle="1" w:styleId="A6A5E997C1365D42B8FFAD6F82FAF0E3">
-    <w:name w:val="A6A5E997C1365D42B8FFAD6F82FAF0E3"/>
-  </w:style>
-</w:styles>
-</file>
-
 <file path=word/glossary/webSettings.xml><?xml version="1.0" encoding="utf-8"?>
-<w:webSettings xmlns:mc="http://schemas.openxmlformats.org/markup-compatibility/2006" xmlns:r="http://schemas.openxmlformats.org/officeDocument/2006/relationships" xmlns:w="http://schemas.openxmlformats.org/wordprocessingml/2006/main" xmlns:w14="http://schemas.microsoft.com/office/word/2010/wordml" mc:Ignorable="w14">
+<w:webSettings xmlns:mc="http://schemas.openxmlformats.org/markup-compatibility/2006" xmlns:r="http://schemas.openxmlformats.org/officeDocument/2006/relationships" xmlns:w="http://schemas.openxmlformats.org/wordprocessingml/2006/main" xmlns:w14="http://schemas.microsoft.com/office/word/2010/wordml" xmlns:w15="http://schemas.microsoft.com/office/word/2012/wordml" xmlns:w16se="http://schemas.microsoft.com/office/word/2015/wordml/symex" mc:Ignorable="w14 w15 w16se">
   <w:allowPNG/>
-  <w:doNotSaveAsSingleFile/>
 </w:webSettings>
 </file>
 
@@ -4287,33 +3944,14 @@
   <a:extraClrSchemeLst/>
   <a:extLst>
     <a:ext uri="{05A4C25C-085E-4340-85A3-A5531E510DB2}">
-      <thm15:themeFamily xmlns="" xmlns:thm15="http://schemas.microsoft.com/office/thememl/2012/main" name="Office Theme" id="{62F939B6-93AF-4DB8-9C6B-D6C7DFDC589F}" vid="{4A3C46E8-61CC-4603-A589-7422A47A8E4A}"/>
+      <thm15:themeFamily xmlns:thm15="http://schemas.microsoft.com/office/thememl/2012/main" name="Office Theme" id="{62F939B6-93AF-4DB8-9C6B-D6C7DFDC589F}" vid="{4A3C46E8-61CC-4603-A589-7422A47A8E4A}"/>
     </a:ext>
   </a:extLst>
 </a:theme>
 </file>
 
 <file path=customXml/item1.xml><?xml version="1.0" encoding="utf-8"?>
-<b:Sources xmlns:b="http://schemas.openxmlformats.org/officeDocument/2006/bibliography" xmlns="http://schemas.openxmlformats.org/officeDocument/2006/bibliography" SelectedStyle="/MLA.XSL" StyleName="MLA">
-  <b:Source>
-    <b:Tag>Kre741</b:Tag>
-    <b:SourceType>Book</b:SourceType>
-    <b:Guid>{17525724-4433-A74F-AAA9-1E9C4F4D44D8}</b:Guid>
-    <b:Author>
-      <b:Author>
-        <b:NameList>
-          <b:Person>
-            <b:Last>Krenek</b:Last>
-            <b:First>Ernst.</b:First>
-          </b:Person>
-        </b:NameList>
-      </b:Author>
-    </b:Author>
-    <b:Title>Horizons Circled: Reflections on My Music</b:Title>
-    <b:Year>1974</b:Year>
-    <b:Publisher>California UP</b:Publisher>
-    <b:RefOrder>1</b:RefOrder>
-  </b:Source>
+<b:Sources xmlns:b="http://schemas.openxmlformats.org/officeDocument/2006/bibliography" xmlns="http://schemas.openxmlformats.org/officeDocument/2006/bibliography" SelectedStyle="\MLASeventhEditionOfficeOnline.xsl" StyleName="MLA" Version="7">
   <b:Source>
     <b:Tag>Kre591</b:Tag>
     <b:SourceType>Book</b:SourceType>
@@ -4356,11 +3994,30 @@
     <b:Comments>  .    . </b:Comments>
     <b:RefOrder>3</b:RefOrder>
   </b:Source>
+  <b:Source>
+    <b:Tag>Kre741</b:Tag>
+    <b:SourceType>Book</b:SourceType>
+    <b:Guid>{1217B367-DFDD-40CD-A0B8-7D2C4A4320A7}</b:Guid>
+    <b:Author>
+      <b:Author>
+        <b:NameList>
+          <b:Person>
+            <b:Last>Krenek</b:Last>
+            <b:First>Ernst</b:First>
+          </b:Person>
+        </b:NameList>
+      </b:Author>
+    </b:Author>
+    <b:Title>Horizons Circled: Reflections on My Music</b:Title>
+    <b:Year>1974</b:Year>
+    <b:Publisher>California UP</b:Publisher>
+    <b:RefOrder>1</b:RefOrder>
+  </b:Source>
 </b:Sources>
 </file>
 
 <file path=customXml/itemProps1.xml><?xml version="1.0" encoding="utf-8"?>
-<ds:datastoreItem xmlns:ds="http://schemas.openxmlformats.org/officeDocument/2006/customXml" ds:itemID="{2D93061E-FDFA-AB4F-85D4-C28DAA832F72}">
+<ds:datastoreItem xmlns:ds="http://schemas.openxmlformats.org/officeDocument/2006/customXml" ds:itemID="{5234D629-9A6C-47F5-98B2-D60E647932E8}">
   <ds:schemaRefs>
     <ds:schemaRef ds:uri="http://schemas.openxmlformats.org/officeDocument/2006/bibliography"/>
   </ds:schemaRefs>
